--- a/wiki/tutorial/4 identification results.docx
+++ b/wiki/tutorial/4 identification results.docx
@@ -1,10 +1,10 @@
 
 <file path=word/document.xml><?xml version="1.0" encoding="utf-8"?>
-<w:document xmlns:ve="http://schemas.openxmlformats.org/markup-compatibility/2006" xmlns:o="urn:schemas-microsoft-com:office:office" xmlns:r="http://schemas.openxmlformats.org/officeDocument/2006/relationships" xmlns:m="http://schemas.openxmlformats.org/officeDocument/2006/math" xmlns:v="urn:schemas-microsoft-com:vml" xmlns:wp="http://schemas.openxmlformats.org/drawingml/2006/wordprocessingDrawing" xmlns:w10="urn:schemas-microsoft-com:office:word" xmlns:w="http://schemas.openxmlformats.org/wordprocessingml/2006/main" xmlns:wne="http://schemas.microsoft.com/office/word/2006/wordml">
+<w:document xmlns:wpc="http://schemas.microsoft.com/office/word/2010/wordprocessingCanvas" xmlns:mc="http://schemas.openxmlformats.org/markup-compatibility/2006" xmlns:o="urn:schemas-microsoft-com:office:office" xmlns:r="http://schemas.openxmlformats.org/officeDocument/2006/relationships" xmlns:m="http://schemas.openxmlformats.org/officeDocument/2006/math" xmlns:v="urn:schemas-microsoft-com:vml" xmlns:wp14="http://schemas.microsoft.com/office/word/2010/wordprocessingDrawing" xmlns:wp="http://schemas.openxmlformats.org/drawingml/2006/wordprocessingDrawing" xmlns:w10="urn:schemas-microsoft-com:office:word" xmlns:w="http://schemas.openxmlformats.org/wordprocessingml/2006/main" xmlns:w14="http://schemas.microsoft.com/office/word/2010/wordml" xmlns:wpg="http://schemas.microsoft.com/office/word/2010/wordprocessingGroup" xmlns:wpi="http://schemas.microsoft.com/office/word/2010/wordprocessingInk" xmlns:wne="http://schemas.microsoft.com/office/word/2006/wordml" xmlns:wps="http://schemas.microsoft.com/office/word/2010/wordprocessingShape" mc:Ignorable="w14 wp14">
   <w:body>
     <w:p>
       <w:pPr>
-        <w:pStyle w:val="Title"/>
+        <w:pStyle w:val="Titel"/>
         <w:numPr>
           <w:ilvl w:val="0"/>
           <w:numId w:val="10"/>
@@ -38,19 +38,7 @@
         <w:rPr>
           <w:lang w:val="en-GB"/>
         </w:rPr>
-        <w:t xml:space="preserve">The search conducted in the previous </w:t>
-      </w:r>
-      <w:r>
-        <w:rPr>
-          <w:lang w:val="en-GB"/>
-        </w:rPr>
-        <w:t>section</w:t>
-      </w:r>
-      <w:r>
-        <w:rPr>
-          <w:lang w:val="en-GB"/>
-        </w:rPr>
-        <w:t xml:space="preserve"> generated two files containing the peptide</w:t>
+        <w:t>The search conducted in the previous part generated two files containing the peptide</w:t>
       </w:r>
       <w:r>
         <w:rPr>
@@ -66,16 +54,28 @@
       </w:r>
       <w:r>
         <w:rPr>
+          <w:lang w:val="en-GB"/>
+        </w:rPr>
+        <w:t>matched</w:t>
+      </w:r>
+      <w:r>
+        <w:rPr>
+          <w:lang w:val="en-GB"/>
+        </w:rPr>
+        <w:t xml:space="preserve"> by </w:t>
+      </w:r>
+      <w:r>
+        <w:rPr>
           <w:color w:val="1F497D" w:themeColor="text2"/>
           <w:lang w:val="en-GB"/>
         </w:rPr>
-        <w:t xml:space="preserve">OMSSA </w:t>
-      </w:r>
-      <w:r>
-        <w:rPr>
-          <w:lang w:val="en-GB"/>
-        </w:rPr>
-        <w:t xml:space="preserve">and </w:t>
+        <w:t>OMSSA</w:t>
+      </w:r>
+      <w:r>
+        <w:rPr>
+          <w:lang w:val="en-GB"/>
+        </w:rPr>
+        <w:t xml:space="preserve"> and </w:t>
       </w:r>
       <w:proofErr w:type="spellStart"/>
       <w:r>
@@ -83,81 +83,101 @@
           <w:color w:val="1F497D" w:themeColor="text2"/>
           <w:lang w:val="en-GB"/>
         </w:rPr>
-        <w:t>X!Tandem</w:t>
+        <w:t>X</w:t>
+      </w:r>
+      <w:proofErr w:type="gramStart"/>
+      <w:r>
+        <w:rPr>
+          <w:color w:val="1F497D" w:themeColor="text2"/>
+          <w:lang w:val="en-GB"/>
+        </w:rPr>
+        <w:t>!Tandem</w:t>
       </w:r>
       <w:proofErr w:type="spellEnd"/>
+      <w:proofErr w:type="gramEnd"/>
+      <w:r>
+        <w:rPr>
+          <w:lang w:val="en-GB"/>
+        </w:rPr>
+        <w:t xml:space="preserve"> for each spectrum</w:t>
+      </w:r>
+      <w:r>
+        <w:rPr>
+          <w:lang w:val="en-GB"/>
+        </w:rPr>
+        <w:t>, so-called Peptide to Spectrum Matches (PSMs)</w:t>
+      </w:r>
+      <w:r>
+        <w:rPr>
+          <w:lang w:val="en-GB"/>
+        </w:rPr>
+        <w:t>.</w:t>
+      </w:r>
+      <w:r>
+        <w:rPr>
+          <w:lang w:val="en-GB"/>
+        </w:rPr>
+        <w:t xml:space="preserve"> </w:t>
+      </w:r>
+      <w:r>
+        <w:rPr>
+          <w:lang w:val="en-GB"/>
+        </w:rPr>
+        <w:t xml:space="preserve">From these we need to </w:t>
+      </w:r>
+      <w:r>
+        <w:rPr>
+          <w:lang w:val="en-GB"/>
+        </w:rPr>
+        <w:t>find</w:t>
+      </w:r>
+      <w:r>
+        <w:rPr>
+          <w:lang w:val="en-GB"/>
+        </w:rPr>
+        <w:t xml:space="preserve"> </w:t>
+      </w:r>
+      <w:r>
+        <w:rPr>
+          <w:lang w:val="en-GB"/>
+        </w:rPr>
+        <w:t xml:space="preserve">the </w:t>
+      </w:r>
+      <w:r>
+        <w:rPr>
+          <w:lang w:val="en-GB"/>
+        </w:rPr>
+        <w:t xml:space="preserve">identified </w:t>
+      </w:r>
+      <w:r>
+        <w:rPr>
+          <w:lang w:val="en-GB"/>
+        </w:rPr>
+        <w:t xml:space="preserve">peptides and proteins. This is the task of </w:t>
+      </w:r>
+      <w:proofErr w:type="spellStart"/>
       <w:r>
         <w:rPr>
           <w:color w:val="1F497D" w:themeColor="text2"/>
           <w:lang w:val="en-GB"/>
         </w:rPr>
+        <w:t>PeptideShaker</w:t>
+      </w:r>
+      <w:proofErr w:type="spellEnd"/>
+      <w:r>
+        <w:rPr>
+          <w:color w:val="1F497D" w:themeColor="text2"/>
+          <w:lang w:val="en-GB"/>
+        </w:rPr>
         <w:t xml:space="preserve"> </w:t>
       </w:r>
       <w:r>
         <w:rPr>
           <w:lang w:val="en-GB"/>
         </w:rPr>
-        <w:t xml:space="preserve">believe are the most likely matches </w:t>
-      </w:r>
-      <w:r>
-        <w:rPr>
-          <w:lang w:val="en-GB"/>
-        </w:rPr>
-        <w:t xml:space="preserve">for each spectrum. From these we need to </w:t>
-      </w:r>
-      <w:r>
-        <w:rPr>
-          <w:lang w:val="en-GB"/>
-        </w:rPr>
-        <w:t>find</w:t>
-      </w:r>
-      <w:r>
-        <w:rPr>
-          <w:lang w:val="en-GB"/>
-        </w:rPr>
-        <w:t xml:space="preserve"> </w:t>
-      </w:r>
-      <w:r>
-        <w:rPr>
-          <w:lang w:val="en-GB"/>
-        </w:rPr>
-        <w:t xml:space="preserve">the </w:t>
-      </w:r>
-      <w:r>
-        <w:rPr>
-          <w:lang w:val="en-GB"/>
-        </w:rPr>
-        <w:t xml:space="preserve">identified </w:t>
-      </w:r>
-      <w:r>
-        <w:rPr>
-          <w:lang w:val="en-GB"/>
-        </w:rPr>
-        <w:t xml:space="preserve">peptides and proteins. This is the task of </w:t>
-      </w:r>
-      <w:proofErr w:type="spellStart"/>
-      <w:r>
-        <w:rPr>
-          <w:color w:val="1F497D" w:themeColor="text2"/>
-          <w:lang w:val="en-GB"/>
-        </w:rPr>
-        <w:t>PeptideShaker</w:t>
-      </w:r>
-      <w:proofErr w:type="spellEnd"/>
-      <w:r>
-        <w:rPr>
-          <w:color w:val="1F497D" w:themeColor="text2"/>
-          <w:lang w:val="en-GB"/>
-        </w:rPr>
-        <w:t xml:space="preserve"> </w:t>
-      </w:r>
-      <w:r>
-        <w:rPr>
-          <w:lang w:val="en-GB"/>
-        </w:rPr>
         <w:t>(</w:t>
       </w:r>
-      <w:hyperlink r:id="rId8" w:history="1">
+      <w:hyperlink r:id="rId9" w:history="1">
         <w:r>
           <w:rPr>
             <w:rStyle w:val="Hyperlink"/>
@@ -302,80 +322,78 @@
         </w:rPr>
         <w:t xml:space="preserve">by double-clicking the file called </w:t>
       </w:r>
+      <w:r>
+        <w:rPr>
+          <w:color w:val="4F6228" w:themeColor="accent3" w:themeShade="80"/>
+          <w:lang w:val="en-GB"/>
+        </w:rPr>
+        <w:t>PeptideShaker-</w:t>
+      </w:r>
+      <w:r>
+        <w:rPr>
+          <w:color w:val="4F6228" w:themeColor="accent3" w:themeShade="80"/>
+          <w:lang w:val="en-GB"/>
+        </w:rPr>
+        <w:t>X.Y.Z</w:t>
+      </w:r>
+      <w:r>
+        <w:rPr>
+          <w:color w:val="4F6228" w:themeColor="accent3" w:themeShade="80"/>
+          <w:lang w:val="en-GB"/>
+        </w:rPr>
+        <w:t>.jar</w:t>
+      </w:r>
+      <w:r>
+        <w:rPr>
+          <w:lang w:val="en-GB"/>
+        </w:rPr>
+        <w:t xml:space="preserve"> in the</w:t>
+      </w:r>
+      <w:r>
+        <w:t xml:space="preserve"> </w:t>
+      </w:r>
       <w:proofErr w:type="spellStart"/>
       <w:r>
         <w:rPr>
           <w:color w:val="4F6228" w:themeColor="accent3" w:themeShade="80"/>
           <w:lang w:val="en-GB"/>
         </w:rPr>
-        <w:t>PeptideShaker-</w:t>
-      </w:r>
+        <w:t>PeptideShaker</w:t>
+      </w:r>
+      <w:proofErr w:type="spellEnd"/>
       <w:r>
         <w:rPr>
           <w:color w:val="4F6228" w:themeColor="accent3" w:themeShade="80"/>
           <w:lang w:val="en-GB"/>
         </w:rPr>
-        <w:t>X.Y.Z</w:t>
+        <w:t xml:space="preserve">-X.Y.Z </w:t>
+      </w:r>
+      <w:r>
+        <w:rPr>
+          <w:lang w:val="en-GB"/>
+        </w:rPr>
+        <w:t xml:space="preserve">folder </w:t>
+      </w:r>
+      <w:r>
+        <w:rPr>
+          <w:lang w:val="en-GB"/>
+        </w:rPr>
+        <w:t xml:space="preserve">located in the </w:t>
       </w:r>
       <w:r>
         <w:rPr>
           <w:color w:val="4F6228" w:themeColor="accent3" w:themeShade="80"/>
           <w:lang w:val="en-GB"/>
         </w:rPr>
-        <w:t>.jar</w:t>
-      </w:r>
-      <w:proofErr w:type="spellEnd"/>
-      <w:r>
-        <w:rPr>
-          <w:lang w:val="en-GB"/>
-        </w:rPr>
-        <w:t xml:space="preserve"> in the</w:t>
-      </w:r>
-      <w:r>
+        <w:t>software</w:t>
+      </w:r>
+      <w:r>
+        <w:rPr>
+          <w:color w:val="4F6228" w:themeColor="accent3" w:themeShade="80"/>
+          <w:lang w:val="en-GB"/>
+        </w:rPr>
         <w:t xml:space="preserve"> </w:t>
       </w:r>
-      <w:proofErr w:type="spellStart"/>
-      <w:r>
-        <w:rPr>
-          <w:color w:val="4F6228" w:themeColor="accent3" w:themeShade="80"/>
-          <w:lang w:val="en-GB"/>
-        </w:rPr>
-        <w:t>PeptideShaker</w:t>
-      </w:r>
-      <w:proofErr w:type="spellEnd"/>
-      <w:r>
-        <w:rPr>
-          <w:color w:val="4F6228" w:themeColor="accent3" w:themeShade="80"/>
-          <w:lang w:val="en-GB"/>
-        </w:rPr>
-        <w:t xml:space="preserve">-X.Y.Z </w:t>
-      </w:r>
-      <w:r>
-        <w:rPr>
-          <w:lang w:val="en-GB"/>
-        </w:rPr>
-        <w:t xml:space="preserve">folder </w:t>
-      </w:r>
-      <w:r>
-        <w:rPr>
-          <w:lang w:val="en-GB"/>
-        </w:rPr>
-        <w:t xml:space="preserve">located in the </w:t>
-      </w:r>
-      <w:r>
-        <w:rPr>
-          <w:color w:val="4F6228" w:themeColor="accent3" w:themeShade="80"/>
-          <w:lang w:val="en-GB"/>
-        </w:rPr>
-        <w:t>resources</w:t>
-      </w:r>
-      <w:r>
-        <w:rPr>
-          <w:color w:val="4F6228" w:themeColor="accent3" w:themeShade="80"/>
-          <w:lang w:val="en-GB"/>
-        </w:rPr>
-        <w:t xml:space="preserve"> </w:t>
-      </w:r>
       <w:r>
         <w:rPr>
           <w:lang w:val="en-GB"/>
@@ -417,7 +435,7 @@
       <w:r>
         <w:rPr>
           <w:noProof/>
-          <w:lang w:val="nb-NO" w:eastAsia="nb-NO"/>
+          <w:lang w:val="de-DE" w:eastAsia="de-DE"/>
         </w:rPr>
         <w:drawing>
           <wp:inline distT="0" distB="0" distL="0" distR="0">
@@ -437,7 +455,7 @@
                     </pic:cNvPicPr>
                   </pic:nvPicPr>
                   <pic:blipFill>
-                    <a:blip r:embed="rId9" cstate="print"/>
+                    <a:blip r:embed="rId10" cstate="print"/>
                     <a:srcRect b="3533"/>
                     <a:stretch>
                       <a:fillRect/>
@@ -563,21 +581,28 @@
           <w:i/>
           <w:lang w:val="en-GB"/>
         </w:rPr>
-        <w:t xml:space="preserve">New features coming soon but not </w:t>
+        <w:t>New features coming soon but not ready</w:t>
       </w:r>
       <w:r>
         <w:rPr>
           <w:i/>
           <w:lang w:val="en-GB"/>
         </w:rPr>
-        <w:t xml:space="preserve">yet </w:t>
+        <w:t xml:space="preserve"> </w:t>
       </w:r>
       <w:r>
         <w:rPr>
           <w:i/>
           <w:lang w:val="en-GB"/>
         </w:rPr>
-        <w:t>ready!</w:t>
+        <w:t>yet</w:t>
+      </w:r>
+      <w:r>
+        <w:rPr>
+          <w:i/>
+          <w:lang w:val="en-GB"/>
+        </w:rPr>
+        <w:t>!</w:t>
       </w:r>
       <w:r>
         <w:rPr>
@@ -619,9 +644,18 @@
           <w:color w:val="1F497D" w:themeColor="text2"/>
           <w:lang w:val="en-GB"/>
         </w:rPr>
-        <w:t>X!Tandem</w:t>
+        <w:t>X</w:t>
+      </w:r>
+      <w:proofErr w:type="gramStart"/>
+      <w:r>
+        <w:rPr>
+          <w:color w:val="1F497D" w:themeColor="text2"/>
+          <w:lang w:val="en-GB"/>
+        </w:rPr>
+        <w:t>!Tandem</w:t>
       </w:r>
       <w:proofErr w:type="spellEnd"/>
+      <w:proofErr w:type="gramEnd"/>
       <w:r>
         <w:rPr>
           <w:lang w:val="en-GB"/>
@@ -639,7 +673,14 @@
         <w:rPr>
           <w:lang w:val="en-GB"/>
         </w:rPr>
-        <w:t xml:space="preserve">folder). Click on </w:t>
+        <w:t xml:space="preserve">folder). </w:t>
+      </w:r>
+      <w:proofErr w:type="gramStart"/>
+      <w:r>
+        <w:rPr>
+          <w:lang w:val="en-GB"/>
+        </w:rPr>
+        <w:t xml:space="preserve">Click on </w:t>
       </w:r>
       <w:r>
         <w:rPr>
@@ -663,7 +704,14 @@
         <w:rPr>
           <w:lang w:val="en-GB"/>
         </w:rPr>
-        <w:t>. You should see this screen:</w:t>
+        <w:t>.</w:t>
+      </w:r>
+      <w:proofErr w:type="gramEnd"/>
+      <w:r>
+        <w:rPr>
+          <w:lang w:val="en-GB"/>
+        </w:rPr>
+        <w:t xml:space="preserve"> You should see this screen:</w:t>
       </w:r>
     </w:p>
     <w:p>
@@ -676,7 +724,7 @@
       <w:r>
         <w:rPr>
           <w:noProof/>
-          <w:lang w:val="nb-NO" w:eastAsia="nb-NO"/>
+          <w:lang w:val="de-DE" w:eastAsia="de-DE"/>
         </w:rPr>
         <w:drawing>
           <wp:inline distT="0" distB="0" distL="0" distR="0">
@@ -696,7 +744,7 @@
                     </pic:cNvPicPr>
                   </pic:nvPicPr>
                   <pic:blipFill>
-                    <a:blip r:embed="rId10" cstate="print"/>
+                    <a:blip r:embed="rId11" cstate="print"/>
                     <a:srcRect/>
                     <a:stretch>
                       <a:fillRect/>
@@ -802,14 +850,12 @@
       </w:r>
       <w:r>
         <w:rPr>
-          <w:i/>
           <w:lang w:val="en-GB"/>
         </w:rPr>
         <w:t>Example files</w:t>
       </w:r>
       <w:r>
         <w:rPr>
-          <w:i/>
           <w:color w:val="1F497D" w:themeColor="text2"/>
           <w:lang w:val="en-GB"/>
         </w:rPr>
@@ -817,7 +863,6 @@
       </w:r>
       <w:r>
         <w:rPr>
-          <w:i/>
           <w:lang w:val="en-GB"/>
         </w:rPr>
         <w:t xml:space="preserve">are also available on our website to test </w:t>
@@ -825,7 +870,6 @@
       <w:proofErr w:type="spellStart"/>
       <w:r>
         <w:rPr>
-          <w:i/>
           <w:color w:val="1F497D" w:themeColor="text2"/>
           <w:lang w:val="en-GB"/>
         </w:rPr>
@@ -834,7 +878,6 @@
       <w:proofErr w:type="spellEnd"/>
       <w:r>
         <w:rPr>
-          <w:i/>
           <w:lang w:val="en-GB"/>
         </w:rPr>
         <w:t xml:space="preserve"> on your installation.</w:t>
@@ -960,9 +1003,18 @@
           <w:color w:val="1F497D" w:themeColor="text2"/>
           <w:lang w:val="en-GB"/>
         </w:rPr>
-        <w:t>X!Tandem</w:t>
+        <w:t>X</w:t>
+      </w:r>
+      <w:proofErr w:type="gramStart"/>
+      <w:r>
+        <w:rPr>
+          <w:color w:val="1F497D" w:themeColor="text2"/>
+          <w:lang w:val="en-GB"/>
+        </w:rPr>
+        <w:t>!Tandem</w:t>
       </w:r>
       <w:proofErr w:type="spellEnd"/>
+      <w:proofErr w:type="gramEnd"/>
       <w:r>
         <w:rPr>
           <w:lang w:val="en-GB"/>
@@ -993,109 +1045,117 @@
           <w:color w:val="4F6228" w:themeColor="accent3" w:themeShade="80"/>
           <w:lang w:val="en-GB"/>
         </w:rPr>
-        <w:t>Velos005137_[date]_[time].</w:t>
+        <w:t>Velos005137_[date]</w:t>
+      </w:r>
+      <w:bookmarkStart w:id="0" w:name="_GoBack"/>
+      <w:bookmarkEnd w:id="0"/>
+      <w:r>
+        <w:rPr>
+          <w:color w:val="4F6228" w:themeColor="accent3" w:themeShade="80"/>
+          <w:lang w:val="en-GB"/>
+        </w:rPr>
+        <w:t>_[time].t.xml</w:t>
+      </w:r>
+      <w:r>
+        <w:rPr>
+          <w:lang w:val="en-GB"/>
+        </w:rPr>
+        <w:t xml:space="preserve">) and click </w:t>
+      </w:r>
+      <w:r>
+        <w:rPr>
+          <w:lang w:val="en-GB"/>
+        </w:rPr>
+        <w:t>‘</w:t>
+      </w:r>
+      <w:r>
+        <w:rPr>
+          <w:lang w:val="en-GB"/>
+        </w:rPr>
+        <w:t>Add</w:t>
+      </w:r>
+      <w:r>
+        <w:rPr>
+          <w:lang w:val="en-GB"/>
+        </w:rPr>
+        <w:t>’</w:t>
+      </w:r>
+      <w:r>
+        <w:rPr>
+          <w:lang w:val="en-GB"/>
+        </w:rPr>
+        <w:t>.</w:t>
+      </w:r>
+    </w:p>
+    <w:p>
+      <w:pPr>
+        <w:jc w:val="both"/>
+        <w:rPr>
+          <w:lang w:val="en-GB"/>
+        </w:rPr>
+      </w:pPr>
+      <w:r>
+        <w:rPr>
+          <w:lang w:val="en-GB"/>
+        </w:rPr>
+        <w:t>Notice that the spectrum files and the database are automatically filled in</w:t>
+      </w:r>
+      <w:r>
+        <w:rPr>
+          <w:lang w:val="en-GB"/>
+        </w:rPr>
+        <w:t xml:space="preserve"> when using the result</w:t>
+      </w:r>
+      <w:r>
+        <w:rPr>
+          <w:lang w:val="en-GB"/>
+        </w:rPr>
+        <w:t>s</w:t>
+      </w:r>
+      <w:r>
+        <w:rPr>
+          <w:lang w:val="en-GB"/>
+        </w:rPr>
+        <w:t xml:space="preserve"> </w:t>
+      </w:r>
+      <w:r>
+        <w:rPr>
+          <w:lang w:val="en-GB"/>
+        </w:rPr>
+        <w:t xml:space="preserve">from </w:t>
       </w:r>
       <w:proofErr w:type="spellStart"/>
       <w:r>
         <w:rPr>
+          <w:color w:val="1F497D" w:themeColor="text2"/>
+          <w:lang w:val="en-GB"/>
+        </w:rPr>
+        <w:t>SearchGUI</w:t>
+      </w:r>
+      <w:proofErr w:type="spellEnd"/>
+      <w:r>
+        <w:rPr>
+          <w:lang w:val="en-GB"/>
+        </w:rPr>
+        <w:t xml:space="preserve">. Otherwise you will have to load these manually (files are in the </w:t>
+      </w:r>
+      <w:r>
+        <w:rPr>
           <w:color w:val="4F6228" w:themeColor="accent3" w:themeShade="80"/>
           <w:lang w:val="en-GB"/>
         </w:rPr>
-        <w:t>t.xml</w:t>
-      </w:r>
-      <w:proofErr w:type="spellEnd"/>
-      <w:r>
-        <w:rPr>
-          <w:lang w:val="en-GB"/>
-        </w:rPr>
-        <w:t xml:space="preserve">) and click </w:t>
-      </w:r>
-      <w:r>
-        <w:rPr>
-          <w:lang w:val="en-GB"/>
-        </w:rPr>
-        <w:t>‘</w:t>
-      </w:r>
-      <w:r>
-        <w:rPr>
-          <w:lang w:val="en-GB"/>
-        </w:rPr>
-        <w:t>Add</w:t>
-      </w:r>
-      <w:r>
-        <w:rPr>
-          <w:lang w:val="en-GB"/>
-        </w:rPr>
-        <w:t>’</w:t>
-      </w:r>
-      <w:r>
-        <w:rPr>
-          <w:lang w:val="en-GB"/>
-        </w:rPr>
-        <w:t>.</w:t>
-      </w:r>
-    </w:p>
-    <w:p>
-      <w:pPr>
-        <w:jc w:val="both"/>
-        <w:rPr>
-          <w:lang w:val="en-GB"/>
-        </w:rPr>
-      </w:pPr>
-      <w:r>
-        <w:rPr>
-          <w:lang w:val="en-GB"/>
-        </w:rPr>
-        <w:t>Notice that the spectrum files and the database are automatically filled in</w:t>
-      </w:r>
-      <w:r>
-        <w:rPr>
-          <w:lang w:val="en-GB"/>
-        </w:rPr>
-        <w:t xml:space="preserve"> when using the result</w:t>
-      </w:r>
-      <w:r>
-        <w:rPr>
-          <w:lang w:val="en-GB"/>
-        </w:rPr>
-        <w:t>s</w:t>
-      </w:r>
-      <w:r>
-        <w:rPr>
-          <w:lang w:val="en-GB"/>
-        </w:rPr>
-        <w:t xml:space="preserve"> </w:t>
-      </w:r>
-      <w:r>
-        <w:rPr>
-          <w:lang w:val="en-GB"/>
-        </w:rPr>
-        <w:t xml:space="preserve">from </w:t>
-      </w:r>
-      <w:proofErr w:type="spellStart"/>
-      <w:r>
-        <w:rPr>
-          <w:color w:val="1F497D" w:themeColor="text2"/>
-          <w:lang w:val="en-GB"/>
-        </w:rPr>
-        <w:t>SearchGUI</w:t>
-      </w:r>
-      <w:proofErr w:type="spellEnd"/>
-      <w:r>
-        <w:rPr>
-          <w:lang w:val="en-GB"/>
-        </w:rPr>
-        <w:t xml:space="preserve">. Otherwise you will have to load these manually (files are in the </w:t>
+        <w:t>resourc</w:t>
       </w:r>
       <w:r>
         <w:rPr>
           <w:color w:val="4F6228" w:themeColor="accent3" w:themeShade="80"/>
           <w:lang w:val="en-GB"/>
         </w:rPr>
-        <w:t>resource</w:t>
-      </w:r>
-      <w:r>
-        <w:rPr>
+        <w:t>e</w:t>
+      </w:r>
+      <w:r>
+        <w:rPr>
+          <w:color w:val="4F6228" w:themeColor="accent3" w:themeShade="80"/>
           <w:lang w:val="en-GB"/>
         </w:rPr>
         <w:t>s</w:t>
@@ -1274,7 +1334,7 @@
       <w:r>
         <w:rPr>
           <w:noProof/>
-          <w:lang w:val="nb-NO" w:eastAsia="nb-NO"/>
+          <w:lang w:val="de-DE" w:eastAsia="de-DE"/>
         </w:rPr>
         <w:drawing>
           <wp:inline distT="0" distB="0" distL="0" distR="0">
@@ -1294,7 +1354,7 @@
                     </pic:cNvPicPr>
                   </pic:nvPicPr>
                   <pic:blipFill>
-                    <a:blip r:embed="rId11" cstate="print"/>
+                    <a:blip r:embed="rId12" cstate="print"/>
                     <a:srcRect/>
                     <a:stretch>
                       <a:fillRect/>
@@ -1809,7 +1869,7 @@
       <w:r>
         <w:rPr>
           <w:noProof/>
-          <w:lang w:val="nb-NO" w:eastAsia="nb-NO"/>
+          <w:lang w:val="de-DE" w:eastAsia="de-DE"/>
         </w:rPr>
         <w:drawing>
           <wp:inline distT="0" distB="0" distL="0" distR="0">
@@ -1829,7 +1889,7 @@
                     </pic:cNvPicPr>
                   </pic:nvPicPr>
                   <pic:blipFill>
-                    <a:blip r:embed="rId12" cstate="print"/>
+                    <a:blip r:embed="rId13" cstate="print"/>
                     <a:srcRect/>
                     <a:stretch>
                       <a:fillRect/>
@@ -1929,7 +1989,7 @@
       <w:r>
         <w:rPr>
           <w:noProof/>
-          <w:lang w:val="nb-NO" w:eastAsia="nb-NO"/>
+          <w:lang w:val="de-DE" w:eastAsia="de-DE"/>
         </w:rPr>
         <w:drawing>
           <wp:inline distT="0" distB="0" distL="0" distR="0">
@@ -1949,7 +2009,7 @@
                     </pic:cNvPicPr>
                   </pic:nvPicPr>
                   <pic:blipFill>
-                    <a:blip r:embed="rId13" cstate="print"/>
+                    <a:blip r:embed="rId14" cstate="print"/>
                     <a:srcRect/>
                     <a:stretch>
                       <a:fillRect/>
@@ -2245,7 +2305,14 @@
         <w:rPr>
           <w:lang w:val="en-GB"/>
         </w:rPr>
-        <w:t>rather do a much faster load of the project directly. To save your project</w:t>
+        <w:t xml:space="preserve">rather do a much faster load of the project directly. </w:t>
+      </w:r>
+      <w:proofErr w:type="gramStart"/>
+      <w:r>
+        <w:rPr>
+          <w:lang w:val="en-GB"/>
+        </w:rPr>
+        <w:t>To save your project</w:t>
       </w:r>
       <w:r>
         <w:rPr>
@@ -2305,7 +2372,14 @@
         <w:rPr>
           <w:lang w:val="en-GB"/>
         </w:rPr>
-        <w:t xml:space="preserve"> item (or type Ctrl + S). Choose </w:t>
+        <w:t xml:space="preserve"> item (or type Ctrl + S).</w:t>
+      </w:r>
+      <w:proofErr w:type="gramEnd"/>
+      <w:r>
+        <w:rPr>
+          <w:lang w:val="en-GB"/>
+        </w:rPr>
+        <w:t xml:space="preserve"> Choose </w:t>
       </w:r>
       <w:r>
         <w:rPr>
@@ -2478,6 +2552,7 @@
           <w:lang w:val="en-GB"/>
         </w:rPr>
       </w:pPr>
+      <w:proofErr w:type="gramStart"/>
       <w:r>
         <w:rPr>
           <w:lang w:val="en-GB"/>
@@ -2526,23 +2601,15 @@
           <w:color w:val="1F497D" w:themeColor="text2"/>
           <w:lang w:val="en-GB"/>
         </w:rPr>
-        <w:t xml:space="preserve"> </w:t>
-      </w:r>
-      <w:proofErr w:type="spellStart"/>
-      <w:r>
-        <w:rPr>
-          <w:color w:val="1F497D" w:themeColor="text2"/>
-          <w:lang w:val="en-GB"/>
-        </w:rPr>
-        <w:t>synthase</w:t>
-      </w:r>
-      <w:proofErr w:type="spellEnd"/>
+        <w:t xml:space="preserve"> synthase</w:t>
+      </w:r>
       <w:r>
         <w:rPr>
           <w:lang w:val="en-GB"/>
         </w:rPr>
         <w:t>.</w:t>
       </w:r>
+      <w:proofErr w:type="gramEnd"/>
     </w:p>
     <w:p>
       <w:pPr>
@@ -2816,13 +2883,27 @@
         <w:rPr>
           <w:lang w:val="en-GB"/>
         </w:rPr>
-        <w:t xml:space="preserve"> is selected</w:t>
-      </w:r>
-      <w:r>
-        <w:rPr>
-          <w:lang w:val="en-GB"/>
-        </w:rPr>
-        <w:t>, it should be the second in the table</w:t>
+        <w:t xml:space="preserve"> is </w:t>
+      </w:r>
+      <w:proofErr w:type="gramStart"/>
+      <w:r>
+        <w:rPr>
+          <w:lang w:val="en-GB"/>
+        </w:rPr>
+        <w:t>selected</w:t>
+      </w:r>
+      <w:r>
+        <w:rPr>
+          <w:lang w:val="en-GB"/>
+        </w:rPr>
+        <w:t>,</w:t>
+      </w:r>
+      <w:proofErr w:type="gramEnd"/>
+      <w:r>
+        <w:rPr>
+          <w:lang w:val="en-GB"/>
+        </w:rPr>
+        <w:t xml:space="preserve"> it should be the second in the table</w:t>
       </w:r>
       <w:r>
         <w:rPr>
@@ -2871,7 +2952,7 @@
       <w:r>
         <w:rPr>
           <w:noProof/>
-          <w:lang w:val="nb-NO" w:eastAsia="nb-NO"/>
+          <w:lang w:val="de-DE" w:eastAsia="de-DE"/>
         </w:rPr>
         <w:drawing>
           <wp:inline distT="0" distB="0" distL="0" distR="0">
@@ -2891,7 +2972,7 @@
                     </pic:cNvPicPr>
                   </pic:nvPicPr>
                   <pic:blipFill>
-                    <a:blip r:embed="rId14" cstate="print"/>
+                    <a:blip r:embed="rId15" cstate="print"/>
                     <a:srcRect/>
                     <a:stretch>
                       <a:fillRect/>
@@ -3204,7 +3285,14 @@
         <w:rPr>
           <w:lang w:val="en-GB"/>
         </w:rPr>
-        <w:t xml:space="preserve"> depending on the peptide sequence and modification status of the peptide. In order to hide the fragment ions </w:t>
+        <w:t xml:space="preserve"> depending on the peptide sequence and modification status of the peptide. </w:t>
+      </w:r>
+      <w:proofErr w:type="gramStart"/>
+      <w:r>
+        <w:rPr>
+          <w:lang w:val="en-GB"/>
+        </w:rPr>
+        <w:t xml:space="preserve">In order to hide the fragment ions </w:t>
       </w:r>
       <w:r>
         <w:rPr>
@@ -3230,6 +3318,7 @@
         </w:rPr>
         <w:t xml:space="preserve"> menu, and then deselect the neutral losses one by one.</w:t>
       </w:r>
+      <w:proofErr w:type="gramEnd"/>
     </w:p>
     <w:p>
       <w:pPr>
@@ -3305,7 +3394,7 @@
       <w:r>
         <w:rPr>
           <w:noProof/>
-          <w:lang w:val="nb-NO" w:eastAsia="nb-NO"/>
+          <w:lang w:val="de-DE" w:eastAsia="de-DE"/>
         </w:rPr>
         <w:drawing>
           <wp:inline distT="0" distB="0" distL="0" distR="0">
@@ -3325,10 +3414,10 @@
                     </pic:cNvPicPr>
                   </pic:nvPicPr>
                   <pic:blipFill>
-                    <a:blip r:embed="rId15" cstate="print">
+                    <a:blip r:embed="rId16" cstate="print">
                       <a:extLst>
                         <a:ext uri="{28A0092B-C50C-407E-A947-70E740481C1C}">
-                          <a14:useLocalDpi xmlns:a14="http://schemas.microsoft.com/office/drawing/2010/main" xmlns:wps="http://schemas.microsoft.com/office/word/2010/wordprocessingShape" xmlns:wpi="http://schemas.microsoft.com/office/word/2010/wordprocessingInk" xmlns:wpg="http://schemas.microsoft.com/office/word/2010/wordprocessingGroup" xmlns:w14="http://schemas.microsoft.com/office/word/2010/wordml" xmlns:w="http://schemas.openxmlformats.org/wordprocessingml/2006/main" xmlns:w10="urn:schemas-microsoft-com:office:word" xmlns:wp14="http://schemas.microsoft.com/office/word/2010/wordprocessingDrawing" xmlns:v="urn:schemas-microsoft-com:vml" xmlns:o="urn:schemas-microsoft-com:office:office" xmlns:mc="http://schemas.openxmlformats.org/markup-compatibility/2006" xmlns:wpc="http://schemas.microsoft.com/office/word/2010/wordprocessingCanvas" xmlns="" val="0"/>
+                          <a14:useLocalDpi xmlns:a14="http://schemas.microsoft.com/office/drawing/2010/main" val="0"/>
                         </a:ext>
                       </a:extLst>
                     </a:blip>
@@ -3533,8 +3622,16 @@
         <w:rPr>
           <w:lang w:val="en-GB"/>
         </w:rPr>
-        <w:t xml:space="preserve"> If you still find it difficult to click the correct peak, try zooming in just on the peak in question, select it,</w:t>
-      </w:r>
+        <w:t xml:space="preserve"> If you still find it difficult to click the correct peak, try zooming in just on the peak in question, select </w:t>
+      </w:r>
+      <w:proofErr w:type="gramStart"/>
+      <w:r>
+        <w:rPr>
+          <w:lang w:val="en-GB"/>
+        </w:rPr>
+        <w:t>it,</w:t>
+      </w:r>
+      <w:proofErr w:type="gramEnd"/>
       <w:r>
         <w:rPr>
           <w:lang w:val="en-GB"/>
@@ -3649,7 +3746,7 @@
       <w:r>
         <w:rPr>
           <w:noProof/>
-          <w:lang w:val="nb-NO" w:eastAsia="nb-NO"/>
+          <w:lang w:val="de-DE" w:eastAsia="de-DE"/>
         </w:rPr>
         <w:drawing>
           <wp:inline distT="0" distB="0" distL="0" distR="0">
@@ -3669,10 +3766,10 @@
                     </pic:cNvPicPr>
                   </pic:nvPicPr>
                   <pic:blipFill>
-                    <a:blip r:embed="rId16" cstate="print">
+                    <a:blip r:embed="rId17" cstate="print">
                       <a:extLst>
                         <a:ext uri="{28A0092B-C50C-407E-A947-70E740481C1C}">
-                          <a14:useLocalDpi xmlns:a14="http://schemas.microsoft.com/office/drawing/2010/main" xmlns:wps="http://schemas.microsoft.com/office/word/2010/wordprocessingShape" xmlns:wpi="http://schemas.microsoft.com/office/word/2010/wordprocessingInk" xmlns:wpg="http://schemas.microsoft.com/office/word/2010/wordprocessingGroup" xmlns:w14="http://schemas.microsoft.com/office/word/2010/wordml" xmlns:w="http://schemas.openxmlformats.org/wordprocessingml/2006/main" xmlns:w10="urn:schemas-microsoft-com:office:word" xmlns:wp14="http://schemas.microsoft.com/office/word/2010/wordprocessingDrawing" xmlns:v="urn:schemas-microsoft-com:vml" xmlns:o="urn:schemas-microsoft-com:office:office" xmlns:mc="http://schemas.openxmlformats.org/markup-compatibility/2006" xmlns:wpc="http://schemas.microsoft.com/office/word/2010/wordprocessingCanvas" xmlns="" val="0"/>
+                          <a14:useLocalDpi xmlns:a14="http://schemas.microsoft.com/office/drawing/2010/main" val="0"/>
                         </a:ext>
                       </a:extLst>
                     </a:blip>
@@ -3917,7 +4014,7 @@
       <w:r>
         <w:rPr>
           <w:noProof/>
-          <w:lang w:val="nb-NO" w:eastAsia="nb-NO"/>
+          <w:lang w:val="de-DE" w:eastAsia="de-DE"/>
         </w:rPr>
         <w:drawing>
           <wp:inline distT="0" distB="0" distL="0" distR="0">
@@ -3937,10 +4034,10 @@
                     </pic:cNvPicPr>
                   </pic:nvPicPr>
                   <pic:blipFill>
-                    <a:blip r:embed="rId17" cstate="print">
+                    <a:blip r:embed="rId18" cstate="print">
                       <a:extLst>
                         <a:ext uri="{28A0092B-C50C-407E-A947-70E740481C1C}">
-                          <a14:useLocalDpi xmlns:a14="http://schemas.microsoft.com/office/drawing/2010/main" xmlns:wps="http://schemas.microsoft.com/office/word/2010/wordprocessingShape" xmlns:wpi="http://schemas.microsoft.com/office/word/2010/wordprocessingInk" xmlns:wpg="http://schemas.microsoft.com/office/word/2010/wordprocessingGroup" xmlns:w14="http://schemas.microsoft.com/office/word/2010/wordml" xmlns:w="http://schemas.openxmlformats.org/wordprocessingml/2006/main" xmlns:w10="urn:schemas-microsoft-com:office:word" xmlns:wp14="http://schemas.microsoft.com/office/word/2010/wordprocessingDrawing" xmlns:v="urn:schemas-microsoft-com:vml" xmlns:o="urn:schemas-microsoft-com:office:office" xmlns:mc="http://schemas.openxmlformats.org/markup-compatibility/2006" xmlns:wpc="http://schemas.microsoft.com/office/word/2010/wordprocessingCanvas" xmlns="" val="0"/>
+                          <a14:useLocalDpi xmlns:a14="http://schemas.microsoft.com/office/drawing/2010/main" val="0"/>
                         </a:ext>
                       </a:extLst>
                     </a:blip>
@@ -4015,7 +4112,7 @@
       <w:r>
         <w:rPr>
           <w:noProof/>
-          <w:lang w:val="nb-NO" w:eastAsia="nb-NO"/>
+          <w:lang w:val="de-DE" w:eastAsia="de-DE"/>
         </w:rPr>
         <w:drawing>
           <wp:inline distT="0" distB="0" distL="0" distR="0">
@@ -4035,10 +4132,10 @@
                     </pic:cNvPicPr>
                   </pic:nvPicPr>
                   <pic:blipFill>
-                    <a:blip r:embed="rId18" cstate="print">
+                    <a:blip r:embed="rId19" cstate="print">
                       <a:extLst>
                         <a:ext uri="{28A0092B-C50C-407E-A947-70E740481C1C}">
-                          <a14:useLocalDpi xmlns:a14="http://schemas.microsoft.com/office/drawing/2010/main" xmlns:wps="http://schemas.microsoft.com/office/word/2010/wordprocessingShape" xmlns:wpi="http://schemas.microsoft.com/office/word/2010/wordprocessingInk" xmlns:wpg="http://schemas.microsoft.com/office/word/2010/wordprocessingGroup" xmlns:w14="http://schemas.microsoft.com/office/word/2010/wordml" xmlns:w="http://schemas.openxmlformats.org/wordprocessingml/2006/main" xmlns:w10="urn:schemas-microsoft-com:office:word" xmlns:wp14="http://schemas.microsoft.com/office/word/2010/wordprocessingDrawing" xmlns:v="urn:schemas-microsoft-com:vml" xmlns:o="urn:schemas-microsoft-com:office:office" xmlns:mc="http://schemas.openxmlformats.org/markup-compatibility/2006" xmlns:wpc="http://schemas.microsoft.com/office/word/2010/wordprocessingCanvas" xmlns="" val="0"/>
+                          <a14:useLocalDpi xmlns:a14="http://schemas.microsoft.com/office/drawing/2010/main" val="0"/>
                         </a:ext>
                       </a:extLst>
                     </a:blip>
@@ -4132,7 +4229,23 @@
           <w:i/>
           <w:lang w:val="en-GB"/>
         </w:rPr>
-        <w:t>Why do we have lower coverage and intensity for b-ions relative to the y-ions for the same peptide? Is this the same for all peptides, all instruments, all protocols?</w:t>
+        <w:t xml:space="preserve">Why do we have lower coverage and intensity for b-ions relative to the y-ions for the same peptide? Is this the same for all peptides, all instruments, </w:t>
+      </w:r>
+      <w:proofErr w:type="gramStart"/>
+      <w:r>
+        <w:rPr>
+          <w:i/>
+          <w:lang w:val="en-GB"/>
+        </w:rPr>
+        <w:t>all</w:t>
+      </w:r>
+      <w:proofErr w:type="gramEnd"/>
+      <w:r>
+        <w:rPr>
+          <w:i/>
+          <w:lang w:val="en-GB"/>
+        </w:rPr>
+        <w:t xml:space="preserve"> protocols?</w:t>
       </w:r>
     </w:p>
     <w:p>
@@ -4271,7 +4384,7 @@
       <w:r>
         <w:rPr>
           <w:noProof/>
-          <w:lang w:val="nb-NO" w:eastAsia="nb-NO"/>
+          <w:lang w:val="de-DE" w:eastAsia="de-DE"/>
         </w:rPr>
         <w:drawing>
           <wp:inline distT="0" distB="0" distL="0" distR="0">
@@ -4291,10 +4404,10 @@
                     </pic:cNvPicPr>
                   </pic:nvPicPr>
                   <pic:blipFill>
-                    <a:blip r:embed="rId19" cstate="print">
+                    <a:blip r:embed="rId20" cstate="print">
                       <a:extLst>
                         <a:ext uri="{28A0092B-C50C-407E-A947-70E740481C1C}">
-                          <a14:useLocalDpi xmlns:a14="http://schemas.microsoft.com/office/drawing/2010/main" xmlns:wps="http://schemas.microsoft.com/office/word/2010/wordprocessingShape" xmlns:wpi="http://schemas.microsoft.com/office/word/2010/wordprocessingInk" xmlns:wpg="http://schemas.microsoft.com/office/word/2010/wordprocessingGroup" xmlns:w14="http://schemas.microsoft.com/office/word/2010/wordml" xmlns:w="http://schemas.openxmlformats.org/wordprocessingml/2006/main" xmlns:w10="urn:schemas-microsoft-com:office:word" xmlns:wp14="http://schemas.microsoft.com/office/word/2010/wordprocessingDrawing" xmlns:v="urn:schemas-microsoft-com:vml" xmlns:o="urn:schemas-microsoft-com:office:office" xmlns:mc="http://schemas.openxmlformats.org/markup-compatibility/2006" xmlns:wpc="http://schemas.microsoft.com/office/word/2010/wordprocessingCanvas" xmlns="" val="0"/>
+                          <a14:useLocalDpi xmlns:a14="http://schemas.microsoft.com/office/drawing/2010/main" val="0"/>
                         </a:ext>
                       </a:extLst>
                     </a:blip>
@@ -4421,7 +4534,7 @@
       <w:r>
         <w:rPr>
           <w:noProof/>
-          <w:lang w:val="nb-NO" w:eastAsia="nb-NO"/>
+          <w:lang w:val="de-DE" w:eastAsia="de-DE"/>
         </w:rPr>
         <w:drawing>
           <wp:inline distT="0" distB="0" distL="0" distR="0">
@@ -4441,10 +4554,10 @@
                     </pic:cNvPicPr>
                   </pic:nvPicPr>
                   <pic:blipFill>
-                    <a:blip r:embed="rId20" cstate="print">
+                    <a:blip r:embed="rId21" cstate="print">
                       <a:extLst>
                         <a:ext uri="{28A0092B-C50C-407E-A947-70E740481C1C}">
-                          <a14:useLocalDpi xmlns:a14="http://schemas.microsoft.com/office/drawing/2010/main" xmlns:wps="http://schemas.microsoft.com/office/word/2010/wordprocessingShape" xmlns:wpi="http://schemas.microsoft.com/office/word/2010/wordprocessingInk" xmlns:wpg="http://schemas.microsoft.com/office/word/2010/wordprocessingGroup" xmlns:w14="http://schemas.microsoft.com/office/word/2010/wordml" xmlns:w="http://schemas.openxmlformats.org/wordprocessingml/2006/main" xmlns:w10="urn:schemas-microsoft-com:office:word" xmlns:wp14="http://schemas.microsoft.com/office/word/2010/wordprocessingDrawing" xmlns:v="urn:schemas-microsoft-com:vml" xmlns:o="urn:schemas-microsoft-com:office:office" xmlns:mc="http://schemas.openxmlformats.org/markup-compatibility/2006" xmlns:wpc="http://schemas.microsoft.com/office/word/2010/wordprocessingCanvas" xmlns="" val="0"/>
+                          <a14:useLocalDpi xmlns:a14="http://schemas.microsoft.com/office/drawing/2010/main" val="0"/>
                         </a:ext>
                       </a:extLst>
                     </a:blip>
@@ -4491,7 +4604,21 @@
         <w:rPr>
           <w:lang w:val="en-GB"/>
         </w:rPr>
-        <w:t xml:space="preserve">The intensity difference between the two spectra are displayed with error bars. </w:t>
+        <w:t xml:space="preserve">The intensity </w:t>
+      </w:r>
+      <w:proofErr w:type="gramStart"/>
+      <w:r>
+        <w:rPr>
+          <w:lang w:val="en-GB"/>
+        </w:rPr>
+        <w:t>difference between the two spectra are</w:t>
+      </w:r>
+      <w:proofErr w:type="gramEnd"/>
+      <w:r>
+        <w:rPr>
+          <w:lang w:val="en-GB"/>
+        </w:rPr>
+        <w:t xml:space="preserve"> displayed with error bars. </w:t>
       </w:r>
       <w:r>
         <w:rPr>
@@ -4751,7 +4878,7 @@
       <w:r>
         <w:rPr>
           <w:noProof/>
-          <w:lang w:val="nb-NO" w:eastAsia="nb-NO"/>
+          <w:lang w:val="de-DE" w:eastAsia="de-DE"/>
         </w:rPr>
         <w:drawing>
           <wp:inline distT="0" distB="0" distL="0" distR="0">
@@ -4771,10 +4898,10 @@
                     </pic:cNvPicPr>
                   </pic:nvPicPr>
                   <pic:blipFill>
-                    <a:blip r:embed="rId21" cstate="print">
+                    <a:blip r:embed="rId22" cstate="print">
                       <a:extLst>
                         <a:ext uri="{28A0092B-C50C-407E-A947-70E740481C1C}">
-                          <a14:useLocalDpi xmlns:a14="http://schemas.microsoft.com/office/drawing/2010/main" xmlns:wps="http://schemas.microsoft.com/office/word/2010/wordprocessingShape" xmlns:wpi="http://schemas.microsoft.com/office/word/2010/wordprocessingInk" xmlns:wpg="http://schemas.microsoft.com/office/word/2010/wordprocessingGroup" xmlns:w14="http://schemas.microsoft.com/office/word/2010/wordml" xmlns:w="http://schemas.openxmlformats.org/wordprocessingml/2006/main" xmlns:w10="urn:schemas-microsoft-com:office:word" xmlns:wp14="http://schemas.microsoft.com/office/word/2010/wordprocessingDrawing" xmlns:v="urn:schemas-microsoft-com:vml" xmlns:o="urn:schemas-microsoft-com:office:office" xmlns:mc="http://schemas.openxmlformats.org/markup-compatibility/2006" xmlns:wpc="http://schemas.microsoft.com/office/word/2010/wordprocessingCanvas" xmlns="" val="0"/>
+                          <a14:useLocalDpi xmlns:a14="http://schemas.microsoft.com/office/drawing/2010/main" val="0"/>
                         </a:ext>
                       </a:extLst>
                     </a:blip>
@@ -4997,7 +5124,7 @@
       <w:r>
         <w:rPr>
           <w:noProof/>
-          <w:lang w:val="nb-NO" w:eastAsia="nb-NO"/>
+          <w:lang w:val="de-DE" w:eastAsia="de-DE"/>
         </w:rPr>
         <w:drawing>
           <wp:inline distT="0" distB="0" distL="0" distR="0">
@@ -5017,10 +5144,10 @@
                     </pic:cNvPicPr>
                   </pic:nvPicPr>
                   <pic:blipFill>
-                    <a:blip r:embed="rId22" cstate="print">
+                    <a:blip r:embed="rId23" cstate="print">
                       <a:extLst>
                         <a:ext uri="{28A0092B-C50C-407E-A947-70E740481C1C}">
-                          <a14:useLocalDpi xmlns:a14="http://schemas.microsoft.com/office/drawing/2010/main" xmlns:wps="http://schemas.microsoft.com/office/word/2010/wordprocessingShape" xmlns:wpi="http://schemas.microsoft.com/office/word/2010/wordprocessingInk" xmlns:wpg="http://schemas.microsoft.com/office/word/2010/wordprocessingGroup" xmlns:w14="http://schemas.microsoft.com/office/word/2010/wordml" xmlns:w="http://schemas.openxmlformats.org/wordprocessingml/2006/main" xmlns:w10="urn:schemas-microsoft-com:office:word" xmlns:wp14="http://schemas.microsoft.com/office/word/2010/wordprocessingDrawing" xmlns:v="urn:schemas-microsoft-com:vml" xmlns:o="urn:schemas-microsoft-com:office:office" xmlns:mc="http://schemas.openxmlformats.org/markup-compatibility/2006" xmlns:wpc="http://schemas.microsoft.com/office/word/2010/wordprocessingCanvas" xmlns="" val="0"/>
+                          <a14:useLocalDpi xmlns:a14="http://schemas.microsoft.com/office/drawing/2010/main" val="0"/>
                         </a:ext>
                       </a:extLst>
                     </a:blip>
@@ -5097,7 +5224,21 @@
         <w:rPr>
           <w:lang w:val="en-GB"/>
         </w:rPr>
-        <w:t>%, actually, some might have observed that the observable coverage is readily displayed in the protein table.</w:t>
+        <w:t>%</w:t>
+      </w:r>
+      <w:proofErr w:type="gramStart"/>
+      <w:r>
+        <w:rPr>
+          <w:lang w:val="en-GB"/>
+        </w:rPr>
+        <w:t>,</w:t>
+      </w:r>
+      <w:proofErr w:type="gramEnd"/>
+      <w:r>
+        <w:rPr>
+          <w:lang w:val="en-GB"/>
+        </w:rPr>
+        <w:t xml:space="preserve"> actually, some might have observed that the observable coverage is readily displayed in the protein table.</w:t>
       </w:r>
     </w:p>
     <w:p>
@@ -5178,21 +5319,7 @@
         <w:rPr>
           <w:lang w:val="en-GB"/>
         </w:rPr>
-        <w:t xml:space="preserve">also identified with an oxidized </w:t>
-      </w:r>
-      <w:proofErr w:type="spellStart"/>
-      <w:r>
-        <w:rPr>
-          <w:lang w:val="en-GB"/>
-        </w:rPr>
-        <w:t>methionine</w:t>
-      </w:r>
-      <w:proofErr w:type="spellEnd"/>
-      <w:r>
-        <w:rPr>
-          <w:lang w:val="en-GB"/>
-        </w:rPr>
-        <w:t>. In fact, keen observers will have noticed that the oxidation sites are readily mapped under the sequence. Clicking on the blue peptide allows the selection of the oxidized version:</w:t>
+        <w:t>also identified with an oxidized methionine. In fact, keen observers will have noticed that the oxidation sites are readily mapped under the sequence. Clicking on the blue peptide allows the selection of the oxidized version:</w:t>
       </w:r>
     </w:p>
     <w:p>
@@ -5205,7 +5332,7 @@
       <w:r>
         <w:rPr>
           <w:noProof/>
-          <w:lang w:val="nb-NO" w:eastAsia="nb-NO"/>
+          <w:lang w:val="de-DE" w:eastAsia="de-DE"/>
         </w:rPr>
         <w:drawing>
           <wp:inline distT="0" distB="0" distL="0" distR="0">
@@ -5225,10 +5352,10 @@
                     </pic:cNvPicPr>
                   </pic:nvPicPr>
                   <pic:blipFill>
-                    <a:blip r:embed="rId23" cstate="print">
+                    <a:blip r:embed="rId24" cstate="print">
                       <a:extLst>
                         <a:ext uri="{28A0092B-C50C-407E-A947-70E740481C1C}">
-                          <a14:useLocalDpi xmlns:a14="http://schemas.microsoft.com/office/drawing/2010/main" xmlns:wps="http://schemas.microsoft.com/office/word/2010/wordprocessingShape" xmlns:wpi="http://schemas.microsoft.com/office/word/2010/wordprocessingInk" xmlns:wpg="http://schemas.microsoft.com/office/word/2010/wordprocessingGroup" xmlns:w14="http://schemas.microsoft.com/office/word/2010/wordml" xmlns:w="http://schemas.openxmlformats.org/wordprocessingml/2006/main" xmlns:w10="urn:schemas-microsoft-com:office:word" xmlns:wp14="http://schemas.microsoft.com/office/word/2010/wordprocessingDrawing" xmlns:v="urn:schemas-microsoft-com:vml" xmlns:o="urn:schemas-microsoft-com:office:office" xmlns:mc="http://schemas.openxmlformats.org/markup-compatibility/2006" xmlns:wpc="http://schemas.microsoft.com/office/word/2010/wordprocessingCanvas" xmlns="" val="0"/>
+                          <a14:useLocalDpi xmlns:a14="http://schemas.microsoft.com/office/drawing/2010/main" val="0"/>
                         </a:ext>
                       </a:extLst>
                     </a:blip>
@@ -5278,7 +5405,7 @@
     </w:p>
     <w:p>
       <w:pPr>
-        <w:pStyle w:val="Title"/>
+        <w:pStyle w:val="Titel"/>
         <w:numPr>
           <w:ilvl w:val="0"/>
           <w:numId w:val="10"/>
@@ -5326,9 +5453,17 @@
         <w:rPr>
           <w:lang w:val="en-GB"/>
         </w:rPr>
-        <w:t>X!Tandem</w:t>
+        <w:t>X</w:t>
+      </w:r>
+      <w:proofErr w:type="gramStart"/>
+      <w:r>
+        <w:rPr>
+          <w:lang w:val="en-GB"/>
+        </w:rPr>
+        <w:t>!Tandem</w:t>
       </w:r>
       <w:proofErr w:type="spellEnd"/>
+      <w:proofErr w:type="gramEnd"/>
       <w:r>
         <w:rPr>
           <w:lang w:val="en-GB"/>
@@ -5470,7 +5605,7 @@
       <w:r>
         <w:rPr>
           <w:noProof/>
-          <w:lang w:val="nb-NO" w:eastAsia="nb-NO"/>
+          <w:lang w:val="de-DE" w:eastAsia="de-DE"/>
         </w:rPr>
         <w:drawing>
           <wp:inline distT="0" distB="0" distL="0" distR="0">
@@ -5490,10 +5625,10 @@
                     </pic:cNvPicPr>
                   </pic:nvPicPr>
                   <pic:blipFill>
-                    <a:blip r:embed="rId24" cstate="print">
+                    <a:blip r:embed="rId25" cstate="print">
                       <a:extLst>
                         <a:ext uri="{28A0092B-C50C-407E-A947-70E740481C1C}">
-                          <a14:useLocalDpi xmlns:a14="http://schemas.microsoft.com/office/drawing/2010/main" xmlns:wps="http://schemas.microsoft.com/office/word/2010/wordprocessingShape" xmlns:wpi="http://schemas.microsoft.com/office/word/2010/wordprocessingInk" xmlns:wpg="http://schemas.microsoft.com/office/word/2010/wordprocessingGroup" xmlns:w14="http://schemas.microsoft.com/office/word/2010/wordml" xmlns:w="http://schemas.openxmlformats.org/wordprocessingml/2006/main" xmlns:w10="urn:schemas-microsoft-com:office:word" xmlns:wp14="http://schemas.microsoft.com/office/word/2010/wordprocessingDrawing" xmlns:v="urn:schemas-microsoft-com:vml" xmlns:o="urn:schemas-microsoft-com:office:office" xmlns:mc="http://schemas.openxmlformats.org/markup-compatibility/2006" xmlns:wpc="http://schemas.microsoft.com/office/word/2010/wordprocessingCanvas" xmlns="" val="0"/>
+                          <a14:useLocalDpi xmlns:a14="http://schemas.microsoft.com/office/drawing/2010/main" val="0"/>
                         </a:ext>
                       </a:extLst>
                     </a:blip>
@@ -5755,7 +5890,7 @@
       <w:r>
         <w:rPr>
           <w:noProof/>
-          <w:lang w:val="nb-NO" w:eastAsia="nb-NO"/>
+          <w:lang w:val="de-DE" w:eastAsia="de-DE"/>
         </w:rPr>
         <w:drawing>
           <wp:inline distT="0" distB="0" distL="0" distR="0">
@@ -5775,10 +5910,10 @@
                     </pic:cNvPicPr>
                   </pic:nvPicPr>
                   <pic:blipFill>
-                    <a:blip r:embed="rId25" cstate="print">
+                    <a:blip r:embed="rId26" cstate="print">
                       <a:extLst>
                         <a:ext uri="{28A0092B-C50C-407E-A947-70E740481C1C}">
-                          <a14:useLocalDpi xmlns:a14="http://schemas.microsoft.com/office/drawing/2010/main" xmlns:wps="http://schemas.microsoft.com/office/word/2010/wordprocessingShape" xmlns:wpi="http://schemas.microsoft.com/office/word/2010/wordprocessingInk" xmlns:wpg="http://schemas.microsoft.com/office/word/2010/wordprocessingGroup" xmlns:w14="http://schemas.microsoft.com/office/word/2010/wordml" xmlns:w="http://schemas.openxmlformats.org/wordprocessingml/2006/main" xmlns:w10="urn:schemas-microsoft-com:office:word" xmlns:wp14="http://schemas.microsoft.com/office/word/2010/wordprocessingDrawing" xmlns:v="urn:schemas-microsoft-com:vml" xmlns:o="urn:schemas-microsoft-com:office:office" xmlns:mc="http://schemas.openxmlformats.org/markup-compatibility/2006" xmlns:wpc="http://schemas.microsoft.com/office/word/2010/wordprocessingCanvas" xmlns="" val="0"/>
+                          <a14:useLocalDpi xmlns:a14="http://schemas.microsoft.com/office/drawing/2010/main" val="0"/>
                         </a:ext>
                       </a:extLst>
                     </a:blip>
@@ -5842,13 +5977,29 @@
           <w:i/>
           <w:lang w:val="en-GB"/>
         </w:rPr>
-        <w:t>Follow Up A</w:t>
-      </w:r>
+        <w:t xml:space="preserve">Follow </w:t>
+      </w:r>
+      <w:proofErr w:type="gramStart"/>
       <w:r>
         <w:rPr>
           <w:i/>
           <w:lang w:val="en-GB"/>
         </w:rPr>
+        <w:t>Up</w:t>
+      </w:r>
+      <w:proofErr w:type="gramEnd"/>
+      <w:r>
+        <w:rPr>
+          <w:i/>
+          <w:lang w:val="en-GB"/>
+        </w:rPr>
+        <w:t xml:space="preserve"> A</w:t>
+      </w:r>
+      <w:r>
+        <w:rPr>
+          <w:i/>
+          <w:lang w:val="en-GB"/>
+        </w:rPr>
         <w:t>nalysis</w:t>
       </w:r>
       <w:r>
@@ -5970,7 +6121,14 @@
         <w:rPr>
           <w:lang w:val="en-GB"/>
         </w:rPr>
-        <w:t xml:space="preserve">. Click on the </w:t>
+        <w:t xml:space="preserve">. </w:t>
+      </w:r>
+      <w:proofErr w:type="gramStart"/>
+      <w:r>
+        <w:rPr>
+          <w:lang w:val="en-GB"/>
+        </w:rPr>
+        <w:t xml:space="preserve">Click on the </w:t>
       </w:r>
       <w:r>
         <w:rPr>
@@ -6049,7 +6207,14 @@
         <w:rPr>
           <w:lang w:val="en-GB"/>
         </w:rPr>
-        <w:t>. You should see this:</w:t>
+        <w:t>.</w:t>
+      </w:r>
+      <w:proofErr w:type="gramEnd"/>
+      <w:r>
+        <w:rPr>
+          <w:lang w:val="en-GB"/>
+        </w:rPr>
+        <w:t xml:space="preserve"> You should see this:</w:t>
       </w:r>
     </w:p>
     <w:p>
@@ -6062,7 +6227,7 @@
       <w:r>
         <w:rPr>
           <w:noProof/>
-          <w:lang w:val="nb-NO" w:eastAsia="nb-NO"/>
+          <w:lang w:val="de-DE" w:eastAsia="de-DE"/>
         </w:rPr>
         <w:drawing>
           <wp:inline distT="0" distB="0" distL="0" distR="0">
@@ -6082,10 +6247,10 @@
                     </pic:cNvPicPr>
                   </pic:nvPicPr>
                   <pic:blipFill>
-                    <a:blip r:embed="rId26" cstate="print">
+                    <a:blip r:embed="rId27" cstate="print">
                       <a:extLst>
                         <a:ext uri="{28A0092B-C50C-407E-A947-70E740481C1C}">
-                          <a14:useLocalDpi xmlns:a14="http://schemas.microsoft.com/office/drawing/2010/main" xmlns:wps="http://schemas.microsoft.com/office/word/2010/wordprocessingShape" xmlns:wpi="http://schemas.microsoft.com/office/word/2010/wordprocessingInk" xmlns:wpg="http://schemas.microsoft.com/office/word/2010/wordprocessingGroup" xmlns:w14="http://schemas.microsoft.com/office/word/2010/wordml" xmlns:w="http://schemas.openxmlformats.org/wordprocessingml/2006/main" xmlns:w10="urn:schemas-microsoft-com:office:word" xmlns:wp14="http://schemas.microsoft.com/office/word/2010/wordprocessingDrawing" xmlns:v="urn:schemas-microsoft-com:vml" xmlns:o="urn:schemas-microsoft-com:office:office" xmlns:mc="http://schemas.openxmlformats.org/markup-compatibility/2006" xmlns:wpc="http://schemas.microsoft.com/office/word/2010/wordprocessingCanvas" xmlns="" val="0"/>
+                          <a14:useLocalDpi xmlns:a14="http://schemas.microsoft.com/office/drawing/2010/main" val="0"/>
                         </a:ext>
                       </a:extLst>
                     </a:blip>
@@ -6140,9 +6305,17 @@
         <w:rPr>
           <w:lang w:val="en-GB"/>
         </w:rPr>
-        <w:t>X!Tandem</w:t>
+        <w:t>X</w:t>
+      </w:r>
+      <w:proofErr w:type="gramStart"/>
+      <w:r>
+        <w:rPr>
+          <w:lang w:val="en-GB"/>
+        </w:rPr>
+        <w:t>!Tandem</w:t>
       </w:r>
       <w:proofErr w:type="spellEnd"/>
+      <w:proofErr w:type="gramEnd"/>
       <w:r>
         <w:rPr>
           <w:lang w:val="en-GB"/>
@@ -6322,6 +6495,7 @@
         </w:rPr>
         <w:t xml:space="preserve">, </w:t>
       </w:r>
+      <w:proofErr w:type="gramStart"/>
       <w:r>
         <w:rPr>
           <w:color w:val="4F6228" w:themeColor="accent3" w:themeShade="80"/>
@@ -6329,6 +6503,7 @@
         </w:rPr>
         <w:t>PSMs</w:t>
       </w:r>
+      <w:proofErr w:type="gramEnd"/>
       <w:r>
         <w:rPr>
           <w:lang w:val="en-GB"/>
@@ -6403,7 +6578,7 @@
       <w:r>
         <w:rPr>
           <w:noProof/>
-          <w:lang w:val="nb-NO" w:eastAsia="nb-NO"/>
+          <w:lang w:val="de-DE" w:eastAsia="de-DE"/>
         </w:rPr>
         <w:drawing>
           <wp:inline distT="0" distB="0" distL="0" distR="0">
@@ -6423,10 +6598,10 @@
                     </pic:cNvPicPr>
                   </pic:nvPicPr>
                   <pic:blipFill>
-                    <a:blip r:embed="rId27" cstate="print">
+                    <a:blip r:embed="rId28" cstate="print">
                       <a:extLst>
                         <a:ext uri="{28A0092B-C50C-407E-A947-70E740481C1C}">
-                          <a14:useLocalDpi xmlns:a14="http://schemas.microsoft.com/office/drawing/2010/main" xmlns:wps="http://schemas.microsoft.com/office/word/2010/wordprocessingShape" xmlns:wpi="http://schemas.microsoft.com/office/word/2010/wordprocessingInk" xmlns:wpg="http://schemas.microsoft.com/office/word/2010/wordprocessingGroup" xmlns:w14="http://schemas.microsoft.com/office/word/2010/wordml" xmlns:w="http://schemas.openxmlformats.org/wordprocessingml/2006/main" xmlns:w10="urn:schemas-microsoft-com:office:word" xmlns:wp14="http://schemas.microsoft.com/office/word/2010/wordprocessingDrawing" xmlns:v="urn:schemas-microsoft-com:vml" xmlns:o="urn:schemas-microsoft-com:office:office" xmlns:mc="http://schemas.openxmlformats.org/markup-compatibility/2006" xmlns:wpc="http://schemas.microsoft.com/office/word/2010/wordprocessingCanvas" xmlns="" val="0"/>
+                          <a14:useLocalDpi xmlns:a14="http://schemas.microsoft.com/office/drawing/2010/main" val="0"/>
                         </a:ext>
                       </a:extLst>
                     </a:blip>
@@ -6492,7 +6667,23 @@
           <w:i/>
           <w:lang w:val="en-GB"/>
         </w:rPr>
-        <w:t xml:space="preserve"> a protein identification?</w:t>
+        <w:t xml:space="preserve"> </w:t>
+      </w:r>
+      <w:proofErr w:type="gramStart"/>
+      <w:r>
+        <w:rPr>
+          <w:i/>
+          <w:lang w:val="en-GB"/>
+        </w:rPr>
+        <w:t>a protein</w:t>
+      </w:r>
+      <w:proofErr w:type="gramEnd"/>
+      <w:r>
+        <w:rPr>
+          <w:i/>
+          <w:lang w:val="en-GB"/>
+        </w:rPr>
+        <w:t xml:space="preserve"> identification?</w:t>
       </w:r>
     </w:p>
     <w:p>
@@ -6507,7 +6698,21 @@
         <w:rPr>
           <w:lang w:val="en-GB"/>
         </w:rPr>
-        <w:t>For the sake of brevity, we will not go through all quality control plots but feel free to explore them by yourself. We welcome any question</w:t>
+        <w:t xml:space="preserve">For the sake of brevity, we will not go through all quality control plots but feel free to explore them by </w:t>
+      </w:r>
+      <w:proofErr w:type="gramStart"/>
+      <w:r>
+        <w:rPr>
+          <w:lang w:val="en-GB"/>
+        </w:rPr>
+        <w:t>yourself</w:t>
+      </w:r>
+      <w:proofErr w:type="gramEnd"/>
+      <w:r>
+        <w:rPr>
+          <w:lang w:val="en-GB"/>
+        </w:rPr>
+        <w:t>. We welcome any question</w:t>
       </w:r>
       <w:r>
         <w:rPr>
@@ -6550,7 +6755,7 @@
     </w:p>
     <w:p>
       <w:pPr>
-        <w:pStyle w:val="Title"/>
+        <w:pStyle w:val="Titel"/>
         <w:numPr>
           <w:ilvl w:val="0"/>
           <w:numId w:val="10"/>
@@ -6690,7 +6895,7 @@
       <w:r>
         <w:rPr>
           <w:noProof/>
-          <w:lang w:val="nb-NO" w:eastAsia="nb-NO"/>
+          <w:lang w:val="de-DE" w:eastAsia="de-DE"/>
         </w:rPr>
         <w:drawing>
           <wp:inline distT="0" distB="0" distL="0" distR="0">
@@ -6710,10 +6915,10 @@
                     </pic:cNvPicPr>
                   </pic:nvPicPr>
                   <pic:blipFill>
-                    <a:blip r:embed="rId28" cstate="print">
+                    <a:blip r:embed="rId29" cstate="print">
                       <a:extLst>
                         <a:ext uri="{28A0092B-C50C-407E-A947-70E740481C1C}">
-                          <a14:useLocalDpi xmlns:a14="http://schemas.microsoft.com/office/drawing/2010/main" xmlns:wps="http://schemas.microsoft.com/office/word/2010/wordprocessingShape" xmlns:wpi="http://schemas.microsoft.com/office/word/2010/wordprocessingInk" xmlns:wpg="http://schemas.microsoft.com/office/word/2010/wordprocessingGroup" xmlns:w14="http://schemas.microsoft.com/office/word/2010/wordml" xmlns:w="http://schemas.openxmlformats.org/wordprocessingml/2006/main" xmlns:w10="urn:schemas-microsoft-com:office:word" xmlns:wp14="http://schemas.microsoft.com/office/word/2010/wordprocessingDrawing" xmlns:v="urn:schemas-microsoft-com:vml" xmlns:o="urn:schemas-microsoft-com:office:office" xmlns:mc="http://schemas.openxmlformats.org/markup-compatibility/2006" xmlns:wpc="http://schemas.microsoft.com/office/word/2010/wordprocessingCanvas" xmlns="" val="0"/>
+                          <a14:useLocalDpi xmlns:a14="http://schemas.microsoft.com/office/drawing/2010/main" val="0"/>
                         </a:ext>
                       </a:extLst>
                     </a:blip>
@@ -6873,7 +7078,7 @@
       <w:r>
         <w:rPr>
           <w:noProof/>
-          <w:lang w:val="nb-NO" w:eastAsia="nb-NO"/>
+          <w:lang w:val="de-DE" w:eastAsia="de-DE"/>
         </w:rPr>
         <w:drawing>
           <wp:inline distT="0" distB="0" distL="0" distR="0">
@@ -6893,10 +7098,10 @@
                     </pic:cNvPicPr>
                   </pic:nvPicPr>
                   <pic:blipFill>
-                    <a:blip r:embed="rId29" cstate="print">
+                    <a:blip r:embed="rId30" cstate="print">
                       <a:extLst>
                         <a:ext uri="{28A0092B-C50C-407E-A947-70E740481C1C}">
-                          <a14:useLocalDpi xmlns:a14="http://schemas.microsoft.com/office/drawing/2010/main" xmlns:wps="http://schemas.microsoft.com/office/word/2010/wordprocessingShape" xmlns:wpi="http://schemas.microsoft.com/office/word/2010/wordprocessingInk" xmlns:wpg="http://schemas.microsoft.com/office/word/2010/wordprocessingGroup" xmlns:w14="http://schemas.microsoft.com/office/word/2010/wordml" xmlns:w="http://schemas.openxmlformats.org/wordprocessingml/2006/main" xmlns:w10="urn:schemas-microsoft-com:office:word" xmlns:wp14="http://schemas.microsoft.com/office/word/2010/wordprocessingDrawing" xmlns:v="urn:schemas-microsoft-com:vml" xmlns:o="urn:schemas-microsoft-com:office:office" xmlns:mc="http://schemas.openxmlformats.org/markup-compatibility/2006" xmlns:wpc="http://schemas.microsoft.com/office/word/2010/wordprocessingCanvas" xmlns="" val="0"/>
+                          <a14:useLocalDpi xmlns:a14="http://schemas.microsoft.com/office/drawing/2010/main" val="0"/>
                         </a:ext>
                       </a:extLst>
                     </a:blip>
@@ -7396,14 +7601,7 @@
                       <w:color w:val="E36C0A" w:themeColor="accent6" w:themeShade="BF"/>
                       <w:lang w:val="de-DE"/>
                     </w:rPr>
-                    <w:t xml:space="preserve">Case </w:t>
-                  </w:r>
-                  <w:r>
-                    <w:rPr>
-                      <w:color w:val="E36C0A" w:themeColor="accent6" w:themeShade="BF"/>
-                      <w:lang w:val="de-DE"/>
-                    </w:rPr>
-                    <w:t>2</w:t>
+                    <w:t>Case 2</w:t>
                   </w:r>
                 </w:p>
               </w:txbxContent>
@@ -7509,19 +7707,11 @@
       <w:r>
         <w:t xml:space="preserve">In most cases, the protein groups are </w:t>
       </w:r>
-      <w:proofErr w:type="spellStart"/>
       <w:r>
         <w:rPr>
           <w:color w:val="1F497D" w:themeColor="text2"/>
         </w:rPr>
-        <w:t>isoforms</w:t>
-      </w:r>
-      <w:proofErr w:type="spellEnd"/>
-      <w:r>
-        <w:rPr>
-          <w:color w:val="1F497D" w:themeColor="text2"/>
-        </w:rPr>
-        <w:t xml:space="preserve"> </w:t>
+        <w:t xml:space="preserve">isoforms </w:t>
       </w:r>
       <w:r>
         <w:t xml:space="preserve">of the same protein. Based on the protein descriptions, </w:t>
@@ -7535,7 +7725,7 @@
     </w:p>
     <w:p>
       <w:pPr>
-        <w:pStyle w:val="ListParagraph"/>
+        <w:pStyle w:val="Listenabsatz"/>
         <w:numPr>
           <w:ilvl w:val="0"/>
           <w:numId w:val="15"/>
@@ -7547,47 +7737,31 @@
     </w:p>
     <w:p>
       <w:pPr>
-        <w:pStyle w:val="ListParagraph"/>
+        <w:pStyle w:val="Listenabsatz"/>
         <w:numPr>
           <w:ilvl w:val="0"/>
           <w:numId w:val="15"/>
         </w:numPr>
       </w:pPr>
       <w:r>
-        <w:t xml:space="preserve">Yellow: </w:t>
-      </w:r>
-      <w:proofErr w:type="spellStart"/>
-      <w:r>
-        <w:t>Isoforms</w:t>
-      </w:r>
-      <w:proofErr w:type="spellEnd"/>
-      <w:r>
-        <w:t xml:space="preserve"> identified</w:t>
-      </w:r>
-    </w:p>
-    <w:p>
-      <w:pPr>
-        <w:pStyle w:val="ListParagraph"/>
+        <w:t>Yellow: Isoforms identified</w:t>
+      </w:r>
+    </w:p>
+    <w:p>
+      <w:pPr>
+        <w:pStyle w:val="Listenabsatz"/>
         <w:numPr>
           <w:ilvl w:val="0"/>
           <w:numId w:val="15"/>
         </w:numPr>
       </w:pPr>
       <w:r>
-        <w:t xml:space="preserve">Blue: Unrelated </w:t>
-      </w:r>
-      <w:proofErr w:type="spellStart"/>
-      <w:r>
-        <w:t>Isoforms</w:t>
-      </w:r>
-      <w:proofErr w:type="spellEnd"/>
-      <w:r>
-        <w:t xml:space="preserve"> identified</w:t>
-      </w:r>
-    </w:p>
-    <w:p>
-      <w:pPr>
-        <w:pStyle w:val="ListParagraph"/>
+        <w:t>Blue: Unrelated Isoforms identified</w:t>
+      </w:r>
+    </w:p>
+    <w:p>
+      <w:pPr>
+        <w:pStyle w:val="Listenabsatz"/>
         <w:numPr>
           <w:ilvl w:val="0"/>
           <w:numId w:val="15"/>
@@ -7638,7 +7812,7 @@
       <w:r>
         <w:rPr>
           <w:noProof/>
-          <w:lang w:val="nb-NO" w:eastAsia="nb-NO"/>
+          <w:lang w:val="de-DE" w:eastAsia="de-DE"/>
         </w:rPr>
         <w:drawing>
           <wp:inline distT="0" distB="0" distL="0" distR="0">
@@ -7658,10 +7832,10 @@
                     </pic:cNvPicPr>
                   </pic:nvPicPr>
                   <pic:blipFill>
-                    <a:blip r:embed="rId30" cstate="print">
+                    <a:blip r:embed="rId31" cstate="print">
                       <a:extLst>
                         <a:ext uri="{28A0092B-C50C-407E-A947-70E740481C1C}">
-                          <a14:useLocalDpi xmlns:a14="http://schemas.microsoft.com/office/drawing/2010/main" xmlns:wps="http://schemas.microsoft.com/office/word/2010/wordprocessingShape" xmlns:wpi="http://schemas.microsoft.com/office/word/2010/wordprocessingInk" xmlns:wpg="http://schemas.microsoft.com/office/word/2010/wordprocessingGroup" xmlns:w14="http://schemas.microsoft.com/office/word/2010/wordml" xmlns:w="http://schemas.openxmlformats.org/wordprocessingml/2006/main" xmlns:w10="urn:schemas-microsoft-com:office:word" xmlns:wp14="http://schemas.microsoft.com/office/word/2010/wordprocessingDrawing" xmlns:v="urn:schemas-microsoft-com:vml" xmlns:o="urn:schemas-microsoft-com:office:office" xmlns:mc="http://schemas.openxmlformats.org/markup-compatibility/2006" xmlns:wpc="http://schemas.microsoft.com/office/word/2010/wordprocessingCanvas" xmlns="" val="0"/>
+                          <a14:useLocalDpi xmlns:a14="http://schemas.microsoft.com/office/drawing/2010/main" val="0"/>
                         </a:ext>
                       </a:extLst>
                     </a:blip>
@@ -7719,14 +7893,12 @@
       <w:r>
         <w:t xml:space="preserve"> are very similar, and this is therefore not too problematic a conflict; you can consider flagging it as </w:t>
       </w:r>
-      <w:proofErr w:type="spellStart"/>
       <w:r>
         <w:rPr>
           <w:color w:val="1F497D" w:themeColor="text2"/>
         </w:rPr>
         <w:t>Isoforms</w:t>
       </w:r>
-      <w:proofErr w:type="spellEnd"/>
       <w:r>
         <w:t>. Note that the change is updated in the protein table.</w:t>
       </w:r>
@@ -7791,7 +7963,7 @@
       <w:r>
         <w:rPr>
           <w:noProof/>
-          <w:lang w:val="nb-NO" w:eastAsia="nb-NO"/>
+          <w:lang w:val="de-DE" w:eastAsia="de-DE"/>
         </w:rPr>
         <w:drawing>
           <wp:inline distT="0" distB="0" distL="0" distR="0">
@@ -7811,10 +7983,10 @@
                     </pic:cNvPicPr>
                   </pic:nvPicPr>
                   <pic:blipFill>
-                    <a:blip r:embed="rId31" cstate="print">
+                    <a:blip r:embed="rId32" cstate="print">
                       <a:extLst>
                         <a:ext uri="{28A0092B-C50C-407E-A947-70E740481C1C}">
-                          <a14:useLocalDpi xmlns:a14="http://schemas.microsoft.com/office/drawing/2010/main" xmlns:wps="http://schemas.microsoft.com/office/word/2010/wordprocessingShape" xmlns:wpi="http://schemas.microsoft.com/office/word/2010/wordprocessingInk" xmlns:wpg="http://schemas.microsoft.com/office/word/2010/wordprocessingGroup" xmlns:w14="http://schemas.microsoft.com/office/word/2010/wordml" xmlns:w="http://schemas.openxmlformats.org/wordprocessingml/2006/main" xmlns:w10="urn:schemas-microsoft-com:office:word" xmlns:wp14="http://schemas.microsoft.com/office/word/2010/wordprocessingDrawing" xmlns:v="urn:schemas-microsoft-com:vml" xmlns:o="urn:schemas-microsoft-com:office:office" xmlns:mc="http://schemas.openxmlformats.org/markup-compatibility/2006" xmlns:wpc="http://schemas.microsoft.com/office/word/2010/wordprocessingCanvas" xmlns="" val="0"/>
+                          <a14:useLocalDpi xmlns:a14="http://schemas.microsoft.com/office/drawing/2010/main" val="0"/>
                         </a:ext>
                       </a:extLst>
                     </a:blip>
@@ -8038,7 +8210,7 @@
       <w:r>
         <w:rPr>
           <w:noProof/>
-          <w:lang w:val="nb-NO" w:eastAsia="nb-NO"/>
+          <w:lang w:val="de-DE" w:eastAsia="de-DE"/>
         </w:rPr>
         <w:drawing>
           <wp:inline distT="0" distB="0" distL="0" distR="0">
@@ -8058,10 +8230,10 @@
                     </pic:cNvPicPr>
                   </pic:nvPicPr>
                   <pic:blipFill>
-                    <a:blip r:embed="rId32" cstate="print">
+                    <a:blip r:embed="rId33" cstate="print">
                       <a:extLst>
                         <a:ext uri="{28A0092B-C50C-407E-A947-70E740481C1C}">
-                          <a14:useLocalDpi xmlns:a14="http://schemas.microsoft.com/office/drawing/2010/main" xmlns:wps="http://schemas.microsoft.com/office/word/2010/wordprocessingShape" xmlns:wpi="http://schemas.microsoft.com/office/word/2010/wordprocessingInk" xmlns:wpg="http://schemas.microsoft.com/office/word/2010/wordprocessingGroup" xmlns:w14="http://schemas.microsoft.com/office/word/2010/wordml" xmlns:w="http://schemas.openxmlformats.org/wordprocessingml/2006/main" xmlns:w10="urn:schemas-microsoft-com:office:word" xmlns:wp14="http://schemas.microsoft.com/office/word/2010/wordprocessingDrawing" xmlns:v="urn:schemas-microsoft-com:vml" xmlns:o="urn:schemas-microsoft-com:office:office" xmlns:mc="http://schemas.openxmlformats.org/markup-compatibility/2006" xmlns:wpc="http://schemas.microsoft.com/office/word/2010/wordprocessingCanvas" xmlns="" val="0"/>
+                          <a14:useLocalDpi xmlns:a14="http://schemas.microsoft.com/office/drawing/2010/main" val="0"/>
                         </a:ext>
                       </a:extLst>
                     </a:blip>
@@ -8096,8 +8268,6 @@
           </wp:inline>
         </w:drawing>
       </w:r>
-      <w:bookmarkStart w:id="0" w:name="_GoBack"/>
-      <w:bookmarkEnd w:id="0"/>
     </w:p>
     <w:p>
       <w:pPr>
@@ -8188,7 +8358,7 @@
     </w:p>
     <w:p>
       <w:pPr>
-        <w:pStyle w:val="Title"/>
+        <w:pStyle w:val="Titel"/>
         <w:rPr>
           <w:lang w:val="en-GB"/>
         </w:rPr>
@@ -8333,8 +8503,8 @@
       </w:r>
     </w:p>
     <w:sectPr>
-      <w:headerReference w:type="default" r:id="rId33"/>
-      <w:footerReference w:type="default" r:id="rId34"/>
+      <w:headerReference w:type="default" r:id="rId34"/>
+      <w:footerReference w:type="default" r:id="rId35"/>
       <w:pgSz w:w="12240" w:h="15840"/>
       <w:pgMar w:top="1440" w:right="1440" w:bottom="1440" w:left="1440" w:header="708" w:footer="708" w:gutter="0"/>
       <w:cols w:space="708"/>
@@ -8345,7 +8515,7 @@
 </file>
 
 <file path=word/endnotes.xml><?xml version="1.0" encoding="utf-8"?>
-<w:endnotes xmlns:ve="http://schemas.openxmlformats.org/markup-compatibility/2006" xmlns:o="urn:schemas-microsoft-com:office:office" xmlns:r="http://schemas.openxmlformats.org/officeDocument/2006/relationships" xmlns:m="http://schemas.openxmlformats.org/officeDocument/2006/math" xmlns:v="urn:schemas-microsoft-com:vml" xmlns:wp="http://schemas.openxmlformats.org/drawingml/2006/wordprocessingDrawing" xmlns:w10="urn:schemas-microsoft-com:office:word" xmlns:w="http://schemas.openxmlformats.org/wordprocessingml/2006/main" xmlns:wne="http://schemas.microsoft.com/office/word/2006/wordml">
+<w:endnotes xmlns:wpc="http://schemas.microsoft.com/office/word/2010/wordprocessingCanvas" xmlns:mc="http://schemas.openxmlformats.org/markup-compatibility/2006" xmlns:o="urn:schemas-microsoft-com:office:office" xmlns:r="http://schemas.openxmlformats.org/officeDocument/2006/relationships" xmlns:m="http://schemas.openxmlformats.org/officeDocument/2006/math" xmlns:v="urn:schemas-microsoft-com:vml" xmlns:wp14="http://schemas.microsoft.com/office/word/2010/wordprocessingDrawing" xmlns:wp="http://schemas.openxmlformats.org/drawingml/2006/wordprocessingDrawing" xmlns:w10="urn:schemas-microsoft-com:office:word" xmlns:w="http://schemas.openxmlformats.org/wordprocessingml/2006/main" xmlns:w14="http://schemas.microsoft.com/office/word/2010/wordml" xmlns:wpg="http://schemas.microsoft.com/office/word/2010/wordprocessingGroup" xmlns:wpi="http://schemas.microsoft.com/office/word/2010/wordprocessingInk" xmlns:wne="http://schemas.microsoft.com/office/word/2006/wordml" xmlns:wps="http://schemas.microsoft.com/office/word/2010/wordprocessingShape" mc:Ignorable="w14 wp14">
   <w:endnote w:type="separator" w:id="-1">
     <w:p>
       <w:pPr>
@@ -8370,7 +8540,7 @@
 </file>
 
 <file path=word/footer1.xml><?xml version="1.0" encoding="utf-8"?>
-<w:ftr xmlns:ve="http://schemas.openxmlformats.org/markup-compatibility/2006" xmlns:o="urn:schemas-microsoft-com:office:office" xmlns:r="http://schemas.openxmlformats.org/officeDocument/2006/relationships" xmlns:m="http://schemas.openxmlformats.org/officeDocument/2006/math" xmlns:v="urn:schemas-microsoft-com:vml" xmlns:wp="http://schemas.openxmlformats.org/drawingml/2006/wordprocessingDrawing" xmlns:w10="urn:schemas-microsoft-com:office:word" xmlns:w="http://schemas.openxmlformats.org/wordprocessingml/2006/main" xmlns:wne="http://schemas.microsoft.com/office/word/2006/wordml">
+<w:ftr xmlns:wpc="http://schemas.microsoft.com/office/word/2010/wordprocessingCanvas" xmlns:mc="http://schemas.openxmlformats.org/markup-compatibility/2006" xmlns:o="urn:schemas-microsoft-com:office:office" xmlns:r="http://schemas.openxmlformats.org/officeDocument/2006/relationships" xmlns:m="http://schemas.openxmlformats.org/officeDocument/2006/math" xmlns:v="urn:schemas-microsoft-com:vml" xmlns:wp14="http://schemas.microsoft.com/office/word/2010/wordprocessingDrawing" xmlns:wp="http://schemas.openxmlformats.org/drawingml/2006/wordprocessingDrawing" xmlns:w10="urn:schemas-microsoft-com:office:word" xmlns:w="http://schemas.openxmlformats.org/wordprocessingml/2006/main" xmlns:w14="http://schemas.microsoft.com/office/word/2010/wordml" xmlns:wpg="http://schemas.microsoft.com/office/word/2010/wordprocessingGroup" xmlns:wpi="http://schemas.microsoft.com/office/word/2010/wordprocessingInk" xmlns:wne="http://schemas.microsoft.com/office/word/2006/wordml" xmlns:wps="http://schemas.microsoft.com/office/word/2010/wordprocessingShape" mc:Ignorable="w14 wp14">
   <w:p>
     <w:pPr>
       <w:pBdr>
@@ -8408,53 +8578,12 @@
         <w:lang w:eastAsia="de-DE"/>
       </w:rPr>
     </w:pPr>
-    <w:proofErr w:type="spellStart"/>
     <w:r>
       <w:rPr>
         <w:rFonts w:cs="Calibri"/>
         <w:lang w:eastAsia="de-DE"/>
       </w:rPr>
-      <w:t>Harald</w:t>
-    </w:r>
-    <w:proofErr w:type="spellEnd"/>
-    <w:r>
-      <w:rPr>
-        <w:rFonts w:cs="Calibri"/>
-        <w:lang w:eastAsia="de-DE"/>
-      </w:rPr>
-      <w:t xml:space="preserve"> </w:t>
-    </w:r>
-    <w:proofErr w:type="spellStart"/>
-    <w:r>
-      <w:rPr>
-        <w:rFonts w:cs="Calibri"/>
-        <w:lang w:eastAsia="de-DE"/>
-      </w:rPr>
-      <w:t>Barsnes</w:t>
-    </w:r>
-    <w:proofErr w:type="spellEnd"/>
-    <w:r>
-      <w:rPr>
-        <w:rFonts w:cs="Calibri"/>
-        <w:lang w:eastAsia="de-DE"/>
-      </w:rPr>
-      <w:t xml:space="preserve"> (harald.barsnes@biomed.uib.no) and Marc </w:t>
-    </w:r>
-    <w:proofErr w:type="spellStart"/>
-    <w:r>
-      <w:rPr>
-        <w:rFonts w:cs="Calibri"/>
-        <w:lang w:eastAsia="de-DE"/>
-      </w:rPr>
-      <w:t>Vaudel</w:t>
-    </w:r>
-    <w:proofErr w:type="spellEnd"/>
-    <w:r>
-      <w:rPr>
-        <w:rFonts w:cs="Calibri"/>
-        <w:lang w:eastAsia="de-DE"/>
-      </w:rPr>
-      <w:t xml:space="preserve"> (marc.vaudel@isas.de)</w:t>
+      <w:t>Harald Barsnes (harald.barsnes@biomed.uib.no) and Marc Vaudel (marc.vaudel@isas.de)</w:t>
     </w:r>
     <w:r>
       <w:rPr>
@@ -8473,7 +8602,7 @@
   </w:p>
   <w:p>
     <w:pPr>
-      <w:pStyle w:val="Footer"/>
+      <w:pStyle w:val="Fuzeile"/>
       <w:pBdr>
         <w:top w:val="single" w:sz="4" w:space="1" w:color="auto"/>
       </w:pBdr>
@@ -8509,7 +8638,7 @@
         <w:b/>
         <w:noProof/>
       </w:rPr>
-      <w:t>1</w:t>
+      <w:t>3</w:t>
     </w:r>
     <w:r>
       <w:rPr>
@@ -8556,7 +8685,7 @@
 </file>
 
 <file path=word/footnotes.xml><?xml version="1.0" encoding="utf-8"?>
-<w:footnotes xmlns:ve="http://schemas.openxmlformats.org/markup-compatibility/2006" xmlns:o="urn:schemas-microsoft-com:office:office" xmlns:r="http://schemas.openxmlformats.org/officeDocument/2006/relationships" xmlns:m="http://schemas.openxmlformats.org/officeDocument/2006/math" xmlns:v="urn:schemas-microsoft-com:vml" xmlns:wp="http://schemas.openxmlformats.org/drawingml/2006/wordprocessingDrawing" xmlns:w10="urn:schemas-microsoft-com:office:word" xmlns:w="http://schemas.openxmlformats.org/wordprocessingml/2006/main" xmlns:wne="http://schemas.microsoft.com/office/word/2006/wordml">
+<w:footnotes xmlns:wpc="http://schemas.microsoft.com/office/word/2010/wordprocessingCanvas" xmlns:mc="http://schemas.openxmlformats.org/markup-compatibility/2006" xmlns:o="urn:schemas-microsoft-com:office:office" xmlns:r="http://schemas.openxmlformats.org/officeDocument/2006/relationships" xmlns:m="http://schemas.openxmlformats.org/officeDocument/2006/math" xmlns:v="urn:schemas-microsoft-com:vml" xmlns:wp14="http://schemas.microsoft.com/office/word/2010/wordprocessingDrawing" xmlns:wp="http://schemas.openxmlformats.org/drawingml/2006/wordprocessingDrawing" xmlns:w10="urn:schemas-microsoft-com:office:word" xmlns:w="http://schemas.openxmlformats.org/wordprocessingml/2006/main" xmlns:w14="http://schemas.microsoft.com/office/word/2010/wordml" xmlns:wpg="http://schemas.microsoft.com/office/word/2010/wordprocessingGroup" xmlns:wpi="http://schemas.microsoft.com/office/word/2010/wordprocessingInk" xmlns:wne="http://schemas.microsoft.com/office/word/2006/wordml" xmlns:wps="http://schemas.microsoft.com/office/word/2010/wordprocessingShape" mc:Ignorable="w14 wp14">
   <w:footnote w:type="separator" w:id="-1">
     <w:p>
       <w:pPr>
@@ -8581,10 +8710,10 @@
 </file>
 
 <file path=word/header1.xml><?xml version="1.0" encoding="utf-8"?>
-<w:hdr xmlns:ve="http://schemas.openxmlformats.org/markup-compatibility/2006" xmlns:o="urn:schemas-microsoft-com:office:office" xmlns:r="http://schemas.openxmlformats.org/officeDocument/2006/relationships" xmlns:m="http://schemas.openxmlformats.org/officeDocument/2006/math" xmlns:v="urn:schemas-microsoft-com:vml" xmlns:wp="http://schemas.openxmlformats.org/drawingml/2006/wordprocessingDrawing" xmlns:w10="urn:schemas-microsoft-com:office:word" xmlns:w="http://schemas.openxmlformats.org/wordprocessingml/2006/main" xmlns:wne="http://schemas.microsoft.com/office/word/2006/wordml">
+<w:hdr xmlns:wpc="http://schemas.microsoft.com/office/word/2010/wordprocessingCanvas" xmlns:mc="http://schemas.openxmlformats.org/markup-compatibility/2006" xmlns:o="urn:schemas-microsoft-com:office:office" xmlns:r="http://schemas.openxmlformats.org/officeDocument/2006/relationships" xmlns:m="http://schemas.openxmlformats.org/officeDocument/2006/math" xmlns:v="urn:schemas-microsoft-com:vml" xmlns:wp14="http://schemas.microsoft.com/office/word/2010/wordprocessingDrawing" xmlns:wp="http://schemas.openxmlformats.org/drawingml/2006/wordprocessingDrawing" xmlns:w10="urn:schemas-microsoft-com:office:word" xmlns:w="http://schemas.openxmlformats.org/wordprocessingml/2006/main" xmlns:w14="http://schemas.microsoft.com/office/word/2010/wordml" xmlns:wpg="http://schemas.microsoft.com/office/word/2010/wordprocessingGroup" xmlns:wpi="http://schemas.microsoft.com/office/word/2010/wordprocessingInk" xmlns:wne="http://schemas.microsoft.com/office/word/2006/wordml" xmlns:wps="http://schemas.microsoft.com/office/word/2010/wordprocessingShape" mc:Ignorable="w14 wp14">
   <w:p>
     <w:pPr>
-      <w:pStyle w:val="Header"/>
+      <w:pStyle w:val="Kopfzeile"/>
       <w:pBdr>
         <w:bottom w:val="single" w:sz="4" w:space="1" w:color="auto"/>
       </w:pBdr>
@@ -8630,7 +8759,7 @@
 </file>
 
 <file path=word/numbering.xml><?xml version="1.0" encoding="utf-8"?>
-<w:numbering xmlns:ve="http://schemas.openxmlformats.org/markup-compatibility/2006" xmlns:o="urn:schemas-microsoft-com:office:office" xmlns:r="http://schemas.openxmlformats.org/officeDocument/2006/relationships" xmlns:m="http://schemas.openxmlformats.org/officeDocument/2006/math" xmlns:v="urn:schemas-microsoft-com:vml" xmlns:wp="http://schemas.openxmlformats.org/drawingml/2006/wordprocessingDrawing" xmlns:w10="urn:schemas-microsoft-com:office:word" xmlns:w="http://schemas.openxmlformats.org/wordprocessingml/2006/main" xmlns:wne="http://schemas.microsoft.com/office/word/2006/wordml">
+<w:numbering xmlns:wpc="http://schemas.microsoft.com/office/word/2010/wordprocessingCanvas" xmlns:mc="http://schemas.openxmlformats.org/markup-compatibility/2006" xmlns:o="urn:schemas-microsoft-com:office:office" xmlns:r="http://schemas.openxmlformats.org/officeDocument/2006/relationships" xmlns:m="http://schemas.openxmlformats.org/officeDocument/2006/math" xmlns:v="urn:schemas-microsoft-com:vml" xmlns:wp14="http://schemas.microsoft.com/office/word/2010/wordprocessingDrawing" xmlns:wp="http://schemas.openxmlformats.org/drawingml/2006/wordprocessingDrawing" xmlns:w10="urn:schemas-microsoft-com:office:word" xmlns:w="http://schemas.openxmlformats.org/wordprocessingml/2006/main" xmlns:w14="http://schemas.microsoft.com/office/word/2010/wordml" xmlns:wpg="http://schemas.microsoft.com/office/word/2010/wordprocessingGroup" xmlns:wpi="http://schemas.microsoft.com/office/word/2010/wordprocessingInk" xmlns:wne="http://schemas.microsoft.com/office/word/2006/wordml" xmlns:wps="http://schemas.microsoft.com/office/word/2010/wordprocessingShape" mc:Ignorable="w14 wp14">
   <w:abstractNum w:abstractNumId="0">
     <w:nsid w:val="00000001"/>
     <w:multiLevelType w:val="multilevel"/>
@@ -10370,7 +10499,7 @@
 </file>
 
 <file path=word/styles.xml><?xml version="1.0" encoding="utf-8"?>
-<w:styles xmlns:r="http://schemas.openxmlformats.org/officeDocument/2006/relationships" xmlns:w="http://schemas.openxmlformats.org/wordprocessingml/2006/main">
+<w:styles xmlns:mc="http://schemas.openxmlformats.org/markup-compatibility/2006" xmlns:r="http://schemas.openxmlformats.org/officeDocument/2006/relationships" xmlns:w="http://schemas.openxmlformats.org/wordprocessingml/2006/main" xmlns:w14="http://schemas.microsoft.com/office/word/2010/wordml" mc:Ignorable="w14">
   <w:docDefaults>
     <w:rPrDefault>
       <w:rPr>
@@ -10520,7 +10649,7 @@
     <w:lsdException w:name="Bibliography" w:uiPriority="37"/>
     <w:lsdException w:name="TOC Heading" w:uiPriority="39" w:qFormat="1"/>
   </w:latentStyles>
-  <w:style w:type="paragraph" w:default="1" w:styleId="Normal">
+  <w:style w:type="paragraph" w:default="1" w:styleId="Standard">
     <w:name w:val="Normal"/>
     <w:qFormat/>
     <w:rsid w:val="00916DF9"/>
@@ -10533,11 +10662,11 @@
       <w:lang w:val="en-US" w:eastAsia="en-US"/>
     </w:rPr>
   </w:style>
-  <w:style w:type="paragraph" w:styleId="Heading1">
+  <w:style w:type="paragraph" w:styleId="berschrift1">
     <w:name w:val="heading 1"/>
-    <w:basedOn w:val="Normal"/>
-    <w:next w:val="Normal"/>
-    <w:link w:val="Heading1Char"/>
+    <w:basedOn w:val="Standard"/>
+    <w:next w:val="Standard"/>
+    <w:link w:val="berschrift1Zchn"/>
     <w:uiPriority w:val="9"/>
     <w:qFormat/>
     <w:rsid w:val="00FA5B0C"/>
@@ -10556,18 +10685,17 @@
       <w:szCs w:val="28"/>
     </w:rPr>
   </w:style>
-  <w:style w:type="character" w:default="1" w:styleId="DefaultParagraphFont">
+  <w:style w:type="character" w:default="1" w:styleId="Absatz-Standardschriftart">
     <w:name w:val="Default Paragraph Font"/>
     <w:uiPriority w:val="1"/>
     <w:semiHidden/>
     <w:unhideWhenUsed/>
   </w:style>
-  <w:style w:type="table" w:default="1" w:styleId="TableNormal">
+  <w:style w:type="table" w:default="1" w:styleId="NormaleTabelle">
     <w:name w:val="Normal Table"/>
     <w:uiPriority w:val="99"/>
     <w:semiHidden/>
     <w:unhideWhenUsed/>
-    <w:qFormat/>
     <w:tblPr>
       <w:tblInd w:w="0" w:type="dxa"/>
       <w:tblCellMar>
@@ -10578,17 +10706,17 @@
       </w:tblCellMar>
     </w:tblPr>
   </w:style>
-  <w:style w:type="numbering" w:default="1" w:styleId="NoList">
+  <w:style w:type="numbering" w:default="1" w:styleId="KeineListe">
     <w:name w:val="No List"/>
     <w:uiPriority w:val="99"/>
     <w:semiHidden/>
     <w:unhideWhenUsed/>
   </w:style>
-  <w:style w:type="paragraph" w:styleId="Title">
+  <w:style w:type="paragraph" w:styleId="Titel">
     <w:name w:val="Title"/>
-    <w:basedOn w:val="Normal"/>
-    <w:next w:val="Normal"/>
-    <w:link w:val="TitleChar"/>
+    <w:basedOn w:val="Standard"/>
+    <w:next w:val="Standard"/>
+    <w:link w:val="TitelZchn"/>
     <w:uiPriority w:val="10"/>
     <w:qFormat/>
     <w:rsid w:val="00FA5B0C"/>
@@ -10608,10 +10736,10 @@
       <w:szCs w:val="52"/>
     </w:rPr>
   </w:style>
-  <w:style w:type="character" w:customStyle="1" w:styleId="TitleChar">
-    <w:name w:val="Title Char"/>
-    <w:basedOn w:val="DefaultParagraphFont"/>
-    <w:link w:val="Title"/>
+  <w:style w:type="character" w:customStyle="1" w:styleId="TitelZchn">
+    <w:name w:val="Titel Zchn"/>
+    <w:basedOn w:val="Absatz-Standardschriftart"/>
+    <w:link w:val="Titel"/>
     <w:uiPriority w:val="10"/>
     <w:rsid w:val="00FA5B0C"/>
     <w:rPr>
@@ -10623,10 +10751,10 @@
       <w:szCs w:val="52"/>
     </w:rPr>
   </w:style>
-  <w:style w:type="character" w:customStyle="1" w:styleId="Heading1Char">
-    <w:name w:val="Heading 1 Char"/>
-    <w:basedOn w:val="DefaultParagraphFont"/>
-    <w:link w:val="Heading1"/>
+  <w:style w:type="character" w:customStyle="1" w:styleId="berschrift1Zchn">
+    <w:name w:val="Überschrift 1 Zchn"/>
+    <w:basedOn w:val="Absatz-Standardschriftart"/>
+    <w:link w:val="berschrift1"/>
     <w:uiPriority w:val="9"/>
     <w:rsid w:val="00FA5B0C"/>
     <w:rPr>
@@ -10638,9 +10766,9 @@
       <w:szCs w:val="28"/>
     </w:rPr>
   </w:style>
-  <w:style w:type="character" w:styleId="Emphasis">
+  <w:style w:type="character" w:styleId="Hervorhebung">
     <w:name w:val="Emphasis"/>
-    <w:basedOn w:val="DefaultParagraphFont"/>
+    <w:basedOn w:val="Absatz-Standardschriftart"/>
     <w:uiPriority w:val="20"/>
     <w:qFormat/>
     <w:rsid w:val="000A5E24"/>
@@ -10657,9 +10785,9 @@
       <w:u w:val="single"/>
     </w:rPr>
   </w:style>
-  <w:style w:type="character" w:styleId="SubtleEmphasis">
+  <w:style w:type="character" w:styleId="SchwacheHervorhebung">
     <w:name w:val="Subtle Emphasis"/>
-    <w:basedOn w:val="DefaultParagraphFont"/>
+    <w:basedOn w:val="Absatz-Standardschriftart"/>
     <w:uiPriority w:val="19"/>
     <w:qFormat/>
     <w:rsid w:val="00812A0D"/>
@@ -10669,9 +10797,9 @@
       <w:color w:val="808080"/>
     </w:rPr>
   </w:style>
-  <w:style w:type="character" w:styleId="FollowedHyperlink">
+  <w:style w:type="character" w:styleId="BesuchterHyperlink">
     <w:name w:val="FollowedHyperlink"/>
-    <w:basedOn w:val="DefaultParagraphFont"/>
+    <w:basedOn w:val="Absatz-Standardschriftart"/>
     <w:uiPriority w:val="99"/>
     <w:semiHidden/>
     <w:unhideWhenUsed/>
@@ -10681,9 +10809,9 @@
       <w:u w:val="single"/>
     </w:rPr>
   </w:style>
-  <w:style w:type="character" w:styleId="Strong">
+  <w:style w:type="character" w:styleId="Fett">
     <w:name w:val="Strong"/>
-    <w:basedOn w:val="DefaultParagraphFont"/>
+    <w:basedOn w:val="Absatz-Standardschriftart"/>
     <w:uiPriority w:val="22"/>
     <w:qFormat/>
     <w:rsid w:val="005501DD"/>
@@ -10692,10 +10820,10 @@
       <w:bCs/>
     </w:rPr>
   </w:style>
-  <w:style w:type="paragraph" w:styleId="Header">
+  <w:style w:type="paragraph" w:styleId="Kopfzeile">
     <w:name w:val="header"/>
-    <w:basedOn w:val="Normal"/>
-    <w:link w:val="HeaderChar"/>
+    <w:basedOn w:val="Standard"/>
+    <w:link w:val="KopfzeileZchn"/>
     <w:uiPriority w:val="99"/>
     <w:unhideWhenUsed/>
     <w:rsid w:val="00C22471"/>
@@ -10706,10 +10834,10 @@
       </w:tabs>
     </w:pPr>
   </w:style>
-  <w:style w:type="character" w:customStyle="1" w:styleId="HeaderChar">
-    <w:name w:val="Header Char"/>
-    <w:basedOn w:val="DefaultParagraphFont"/>
-    <w:link w:val="Header"/>
+  <w:style w:type="character" w:customStyle="1" w:styleId="KopfzeileZchn">
+    <w:name w:val="Kopfzeile Zchn"/>
+    <w:basedOn w:val="Absatz-Standardschriftart"/>
+    <w:link w:val="Kopfzeile"/>
     <w:uiPriority w:val="99"/>
     <w:rsid w:val="00C22471"/>
     <w:rPr>
@@ -10718,10 +10846,10 @@
       <w:lang w:val="en-US" w:eastAsia="en-US"/>
     </w:rPr>
   </w:style>
-  <w:style w:type="paragraph" w:styleId="Footer">
+  <w:style w:type="paragraph" w:styleId="Fuzeile">
     <w:name w:val="footer"/>
-    <w:basedOn w:val="Normal"/>
-    <w:link w:val="FooterChar"/>
+    <w:basedOn w:val="Standard"/>
+    <w:link w:val="FuzeileZchn"/>
     <w:uiPriority w:val="99"/>
     <w:unhideWhenUsed/>
     <w:rsid w:val="00C22471"/>
@@ -10732,10 +10860,10 @@
       </w:tabs>
     </w:pPr>
   </w:style>
-  <w:style w:type="character" w:customStyle="1" w:styleId="FooterChar">
-    <w:name w:val="Footer Char"/>
-    <w:basedOn w:val="DefaultParagraphFont"/>
-    <w:link w:val="Footer"/>
+  <w:style w:type="character" w:customStyle="1" w:styleId="FuzeileZchn">
+    <w:name w:val="Fußzeile Zchn"/>
+    <w:basedOn w:val="Absatz-Standardschriftart"/>
+    <w:link w:val="Fuzeile"/>
     <w:uiPriority w:val="99"/>
     <w:rsid w:val="00C22471"/>
     <w:rPr>
@@ -10744,10 +10872,10 @@
       <w:lang w:val="en-US" w:eastAsia="en-US"/>
     </w:rPr>
   </w:style>
-  <w:style w:type="paragraph" w:styleId="BalloonText">
+  <w:style w:type="paragraph" w:styleId="Sprechblasentext">
     <w:name w:val="Balloon Text"/>
-    <w:basedOn w:val="Normal"/>
-    <w:link w:val="BalloonTextChar"/>
+    <w:basedOn w:val="Standard"/>
+    <w:link w:val="SprechblasentextZchn"/>
     <w:uiPriority w:val="99"/>
     <w:semiHidden/>
     <w:unhideWhenUsed/>
@@ -10761,10 +10889,10 @@
       <w:szCs w:val="16"/>
     </w:rPr>
   </w:style>
-  <w:style w:type="character" w:customStyle="1" w:styleId="BalloonTextChar">
-    <w:name w:val="Balloon Text Char"/>
-    <w:basedOn w:val="DefaultParagraphFont"/>
-    <w:link w:val="BalloonText"/>
+  <w:style w:type="character" w:customStyle="1" w:styleId="SprechblasentextZchn">
+    <w:name w:val="Sprechblasentext Zchn"/>
+    <w:basedOn w:val="Absatz-Standardschriftart"/>
+    <w:link w:val="Sprechblasentext"/>
     <w:uiPriority w:val="99"/>
     <w:semiHidden/>
     <w:rsid w:val="00C22471"/>
@@ -10775,9 +10903,9 @@
       <w:lang w:val="en-US" w:eastAsia="en-US"/>
     </w:rPr>
   </w:style>
-  <w:style w:type="character" w:styleId="PlaceholderText">
+  <w:style w:type="character" w:styleId="Platzhaltertext">
     <w:name w:val="Placeholder Text"/>
-    <w:basedOn w:val="DefaultParagraphFont"/>
+    <w:basedOn w:val="Absatz-Standardschriftart"/>
     <w:uiPriority w:val="99"/>
     <w:semiHidden/>
     <w:rsid w:val="00ED124C"/>
@@ -10785,9 +10913,9 @@
       <w:color w:val="808080"/>
     </w:rPr>
   </w:style>
-  <w:style w:type="paragraph" w:styleId="ListParagraph">
+  <w:style w:type="paragraph" w:styleId="Listenabsatz">
     <w:name w:val="List Paragraph"/>
-    <w:basedOn w:val="Normal"/>
+    <w:basedOn w:val="Standard"/>
     <w:uiPriority w:val="34"/>
     <w:qFormat/>
     <w:rsid w:val="00ED124C"/>
@@ -10796,9 +10924,9 @@
       <w:contextualSpacing/>
     </w:pPr>
   </w:style>
-  <w:style w:type="character" w:styleId="CommentReference">
+  <w:style w:type="character" w:styleId="Kommentarzeichen">
     <w:name w:val="annotation reference"/>
-    <w:basedOn w:val="DefaultParagraphFont"/>
+    <w:basedOn w:val="Absatz-Standardschriftart"/>
     <w:uiPriority w:val="99"/>
     <w:semiHidden/>
     <w:unhideWhenUsed/>
@@ -10808,10 +10936,10 @@
       <w:szCs w:val="16"/>
     </w:rPr>
   </w:style>
-  <w:style w:type="paragraph" w:styleId="CommentText">
+  <w:style w:type="paragraph" w:styleId="Kommentartext">
     <w:name w:val="annotation text"/>
-    <w:basedOn w:val="Normal"/>
-    <w:link w:val="CommentTextChar"/>
+    <w:basedOn w:val="Standard"/>
+    <w:link w:val="KommentartextZchn"/>
     <w:uiPriority w:val="99"/>
     <w:semiHidden/>
     <w:unhideWhenUsed/>
@@ -10824,10 +10952,10 @@
       <w:szCs w:val="20"/>
     </w:rPr>
   </w:style>
-  <w:style w:type="character" w:customStyle="1" w:styleId="CommentTextChar">
-    <w:name w:val="Comment Text Char"/>
-    <w:basedOn w:val="DefaultParagraphFont"/>
-    <w:link w:val="CommentText"/>
+  <w:style w:type="character" w:customStyle="1" w:styleId="KommentartextZchn">
+    <w:name w:val="Kommentartext Zchn"/>
+    <w:basedOn w:val="Absatz-Standardschriftart"/>
+    <w:link w:val="Kommentartext"/>
     <w:uiPriority w:val="99"/>
     <w:semiHidden/>
     <w:rsid w:val="0015689A"/>
@@ -10835,11 +10963,11 @@
       <w:lang w:val="en-US" w:eastAsia="en-US"/>
     </w:rPr>
   </w:style>
-  <w:style w:type="paragraph" w:styleId="CommentSubject">
+  <w:style w:type="paragraph" w:styleId="Kommentarthema">
     <w:name w:val="annotation subject"/>
-    <w:basedOn w:val="CommentText"/>
-    <w:next w:val="CommentText"/>
-    <w:link w:val="CommentSubjectChar"/>
+    <w:basedOn w:val="Kommentartext"/>
+    <w:next w:val="Kommentartext"/>
+    <w:link w:val="KommentarthemaZchn"/>
     <w:uiPriority w:val="99"/>
     <w:semiHidden/>
     <w:unhideWhenUsed/>
@@ -10849,10 +10977,10 @@
       <w:bCs/>
     </w:rPr>
   </w:style>
-  <w:style w:type="character" w:customStyle="1" w:styleId="CommentSubjectChar">
-    <w:name w:val="Comment Subject Char"/>
-    <w:basedOn w:val="CommentTextChar"/>
-    <w:link w:val="CommentSubject"/>
+  <w:style w:type="character" w:customStyle="1" w:styleId="KommentarthemaZchn">
+    <w:name w:val="Kommentarthema Zchn"/>
+    <w:basedOn w:val="KommentartextZchn"/>
+    <w:link w:val="Kommentarthema"/>
     <w:uiPriority w:val="99"/>
     <w:semiHidden/>
     <w:rsid w:val="0015689A"/>
@@ -10862,9 +10990,9 @@
       <w:lang w:val="en-US" w:eastAsia="en-US"/>
     </w:rPr>
   </w:style>
-  <w:style w:type="table" w:styleId="TableGrid">
+  <w:style w:type="table" w:styleId="Tabellenraster">
     <w:name w:val="Table Grid"/>
-    <w:basedOn w:val="TableNormal"/>
+    <w:basedOn w:val="NormaleTabelle"/>
     <w:uiPriority w:val="59"/>
     <w:rsid w:val="00B53C19"/>
     <w:tblPr>
@@ -10885,9 +11013,9 @@
       </w:tblCellMar>
     </w:tblPr>
   </w:style>
-  <w:style w:type="table" w:styleId="MediumGrid3-Accent5">
+  <w:style w:type="table" w:styleId="MittleresRaster3-Akzent5">
     <w:name w:val="Medium Grid 3 Accent 5"/>
-    <w:basedOn w:val="TableNormal"/>
+    <w:basedOn w:val="NormaleTabelle"/>
     <w:uiPriority w:val="69"/>
     <w:rsid w:val="00633117"/>
     <w:tblPr>
@@ -11023,7 +11151,7 @@
       </w:tcPr>
     </w:tblStylePr>
   </w:style>
-  <w:style w:type="paragraph" w:styleId="Revision">
+  <w:style w:type="paragraph" w:styleId="berarbeitung">
     <w:name w:val="Revision"/>
     <w:hidden/>
     <w:uiPriority w:val="99"/>
@@ -11035,9 +11163,9 @@
       <w:lang w:val="en-US" w:eastAsia="en-US"/>
     </w:rPr>
   </w:style>
-  <w:style w:type="paragraph" w:styleId="NormalWeb">
+  <w:style w:type="paragraph" w:styleId="StandardWeb">
     <w:name w:val="Normal (Web)"/>
-    <w:basedOn w:val="Normal"/>
+    <w:basedOn w:val="Standard"/>
     <w:uiPriority w:val="99"/>
     <w:semiHidden/>
     <w:unhideWhenUsed/>
@@ -11054,12 +11182,12 @@
   </w:style>
   <w:style w:type="character" w:customStyle="1" w:styleId="apple-style-span">
     <w:name w:val="apple-style-span"/>
-    <w:basedOn w:val="DefaultParagraphFont"/>
+    <w:basedOn w:val="Absatz-Standardschriftart"/>
     <w:rsid w:val="00CC21D6"/>
   </w:style>
   <w:style w:type="paragraph" w:customStyle="1" w:styleId="summary">
     <w:name w:val="summary"/>
-    <w:basedOn w:val="Normal"/>
+    <w:basedOn w:val="Standard"/>
     <w:rsid w:val="00CC21D6"/>
     <w:pPr>
       <w:spacing w:before="100" w:beforeAutospacing="1" w:after="100" w:afterAutospacing="1" w:line="240" w:lineRule="auto"/>
@@ -12066,7 +12194,7 @@
 </file>
 
 <file path=customXml/itemProps1.xml><?xml version="1.0" encoding="utf-8"?>
-<ds:datastoreItem xmlns:ds="http://schemas.openxmlformats.org/officeDocument/2006/customXml" ds:itemID="{34DE697A-3834-4385-AA2D-F0C050F26267}">
+<ds:datastoreItem xmlns:ds="http://schemas.openxmlformats.org/officeDocument/2006/customXml" ds:itemID="{1B55D016-1A73-4F13-B4AA-B09C36388A87}">
   <ds:schemaRefs>
     <ds:schemaRef ds:uri="http://schemas.openxmlformats.org/officeDocument/2006/bibliography"/>
   </ds:schemaRefs>

--- a/wiki/tutorial/4 identification results.docx
+++ b/wiki/tutorial/4 identification results.docx
@@ -1,10 +1,10 @@
 
 <file path=word/document.xml><?xml version="1.0" encoding="utf-8"?>
-<w:document xmlns:wpc="http://schemas.microsoft.com/office/word/2010/wordprocessingCanvas" xmlns:mc="http://schemas.openxmlformats.org/markup-compatibility/2006" xmlns:o="urn:schemas-microsoft-com:office:office" xmlns:r="http://schemas.openxmlformats.org/officeDocument/2006/relationships" xmlns:m="http://schemas.openxmlformats.org/officeDocument/2006/math" xmlns:v="urn:schemas-microsoft-com:vml" xmlns:wp14="http://schemas.microsoft.com/office/word/2010/wordprocessingDrawing" xmlns:wp="http://schemas.openxmlformats.org/drawingml/2006/wordprocessingDrawing" xmlns:w10="urn:schemas-microsoft-com:office:word" xmlns:w="http://schemas.openxmlformats.org/wordprocessingml/2006/main" xmlns:w14="http://schemas.microsoft.com/office/word/2010/wordml" xmlns:wpg="http://schemas.microsoft.com/office/word/2010/wordprocessingGroup" xmlns:wpi="http://schemas.microsoft.com/office/word/2010/wordprocessingInk" xmlns:wne="http://schemas.microsoft.com/office/word/2006/wordml" xmlns:wps="http://schemas.microsoft.com/office/word/2010/wordprocessingShape" mc:Ignorable="w14 wp14">
+<w:document xmlns:ve="http://schemas.openxmlformats.org/markup-compatibility/2006" xmlns:o="urn:schemas-microsoft-com:office:office" xmlns:r="http://schemas.openxmlformats.org/officeDocument/2006/relationships" xmlns:m="http://schemas.openxmlformats.org/officeDocument/2006/math" xmlns:v="urn:schemas-microsoft-com:vml" xmlns:wp="http://schemas.openxmlformats.org/drawingml/2006/wordprocessingDrawing" xmlns:w10="urn:schemas-microsoft-com:office:word" xmlns:w="http://schemas.openxmlformats.org/wordprocessingml/2006/main" xmlns:wne="http://schemas.microsoft.com/office/word/2006/wordml">
   <w:body>
     <w:p>
       <w:pPr>
-        <w:pStyle w:val="Titel"/>
+        <w:pStyle w:val="Title"/>
         <w:numPr>
           <w:ilvl w:val="0"/>
           <w:numId w:val="10"/>
@@ -83,38 +83,81 @@
           <w:color w:val="1F497D" w:themeColor="text2"/>
           <w:lang w:val="en-GB"/>
         </w:rPr>
-        <w:t>X</w:t>
-      </w:r>
-      <w:proofErr w:type="gramStart"/>
+        <w:t>X!Tandem</w:t>
+      </w:r>
+      <w:proofErr w:type="spellEnd"/>
+      <w:r>
+        <w:rPr>
+          <w:lang w:val="en-GB"/>
+        </w:rPr>
+        <w:t xml:space="preserve"> for each spectrum</w:t>
+      </w:r>
+      <w:r>
+        <w:rPr>
+          <w:lang w:val="en-GB"/>
+        </w:rPr>
+        <w:t>, so-called Peptide to Spectrum Matches (PSMs)</w:t>
+      </w:r>
+      <w:r>
+        <w:rPr>
+          <w:lang w:val="en-GB"/>
+        </w:rPr>
+        <w:t>.</w:t>
+      </w:r>
+      <w:r>
+        <w:rPr>
+          <w:lang w:val="en-GB"/>
+        </w:rPr>
+        <w:t xml:space="preserve"> </w:t>
+      </w:r>
+      <w:r>
+        <w:rPr>
+          <w:lang w:val="en-GB"/>
+        </w:rPr>
+        <w:t xml:space="preserve">From these we need to </w:t>
+      </w:r>
+      <w:r>
+        <w:rPr>
+          <w:lang w:val="en-GB"/>
+        </w:rPr>
+        <w:t>find</w:t>
+      </w:r>
+      <w:r>
+        <w:rPr>
+          <w:lang w:val="en-GB"/>
+        </w:rPr>
+        <w:t xml:space="preserve"> </w:t>
+      </w:r>
+      <w:r>
+        <w:rPr>
+          <w:lang w:val="en-GB"/>
+        </w:rPr>
+        <w:t xml:space="preserve">the </w:t>
+      </w:r>
+      <w:r>
+        <w:rPr>
+          <w:lang w:val="en-GB"/>
+        </w:rPr>
+        <w:t xml:space="preserve">identified </w:t>
+      </w:r>
+      <w:r>
+        <w:rPr>
+          <w:lang w:val="en-GB"/>
+        </w:rPr>
+        <w:t xml:space="preserve">peptides and proteins. This is the task of </w:t>
+      </w:r>
+      <w:proofErr w:type="spellStart"/>
       <w:r>
         <w:rPr>
           <w:color w:val="1F497D" w:themeColor="text2"/>
           <w:lang w:val="en-GB"/>
         </w:rPr>
-        <w:t>!Tandem</w:t>
+        <w:t>PeptideShaker</w:t>
       </w:r>
       <w:proofErr w:type="spellEnd"/>
-      <w:proofErr w:type="gramEnd"/>
-      <w:r>
-        <w:rPr>
-          <w:lang w:val="en-GB"/>
-        </w:rPr>
-        <w:t xml:space="preserve"> for each spectrum</w:t>
-      </w:r>
-      <w:r>
-        <w:rPr>
-          <w:lang w:val="en-GB"/>
-        </w:rPr>
-        <w:t>, so-called Peptide to Spectrum Matches (PSMs)</w:t>
-      </w:r>
-      <w:r>
-        <w:rPr>
-          <w:lang w:val="en-GB"/>
-        </w:rPr>
-        <w:t>.</w:t>
-      </w:r>
-      <w:r>
-        <w:rPr>
+      <w:r>
+        <w:rPr>
+          <w:color w:val="1F497D" w:themeColor="text2"/>
           <w:lang w:val="en-GB"/>
         </w:rPr>
         <w:t xml:space="preserve"> </w:t>
@@ -123,61 +166,9 @@
         <w:rPr>
           <w:lang w:val="en-GB"/>
         </w:rPr>
-        <w:t xml:space="preserve">From these we need to </w:t>
-      </w:r>
-      <w:r>
-        <w:rPr>
-          <w:lang w:val="en-GB"/>
-        </w:rPr>
-        <w:t>find</w:t>
-      </w:r>
-      <w:r>
-        <w:rPr>
-          <w:lang w:val="en-GB"/>
-        </w:rPr>
-        <w:t xml:space="preserve"> </w:t>
-      </w:r>
-      <w:r>
-        <w:rPr>
-          <w:lang w:val="en-GB"/>
-        </w:rPr>
-        <w:t xml:space="preserve">the </w:t>
-      </w:r>
-      <w:r>
-        <w:rPr>
-          <w:lang w:val="en-GB"/>
-        </w:rPr>
-        <w:t xml:space="preserve">identified </w:t>
-      </w:r>
-      <w:r>
-        <w:rPr>
-          <w:lang w:val="en-GB"/>
-        </w:rPr>
-        <w:t xml:space="preserve">peptides and proteins. This is the task of </w:t>
-      </w:r>
-      <w:proofErr w:type="spellStart"/>
-      <w:r>
-        <w:rPr>
-          <w:color w:val="1F497D" w:themeColor="text2"/>
-          <w:lang w:val="en-GB"/>
-        </w:rPr>
-        <w:t>PeptideShaker</w:t>
-      </w:r>
-      <w:proofErr w:type="spellEnd"/>
-      <w:r>
-        <w:rPr>
-          <w:color w:val="1F497D" w:themeColor="text2"/>
-          <w:lang w:val="en-GB"/>
-        </w:rPr>
-        <w:t xml:space="preserve"> </w:t>
-      </w:r>
-      <w:r>
-        <w:rPr>
-          <w:lang w:val="en-GB"/>
-        </w:rPr>
         <w:t>(</w:t>
       </w:r>
-      <w:hyperlink r:id="rId9" w:history="1">
+      <w:hyperlink r:id="rId8" w:history="1">
         <w:r>
           <w:rPr>
             <w:rStyle w:val="Hyperlink"/>
@@ -322,6 +313,7 @@
         </w:rPr>
         <w:t xml:space="preserve">by double-clicking the file called </w:t>
       </w:r>
+      <w:proofErr w:type="spellStart"/>
       <w:r>
         <w:rPr>
           <w:color w:val="4F6228" w:themeColor="accent3" w:themeShade="80"/>
@@ -343,6 +335,7 @@
         </w:rPr>
         <w:t>.jar</w:t>
       </w:r>
+      <w:proofErr w:type="spellEnd"/>
       <w:r>
         <w:rPr>
           <w:lang w:val="en-GB"/>
@@ -435,7 +428,7 @@
       <w:r>
         <w:rPr>
           <w:noProof/>
-          <w:lang w:val="de-DE" w:eastAsia="de-DE"/>
+          <w:lang w:val="nb-NO" w:eastAsia="nb-NO"/>
         </w:rPr>
         <w:drawing>
           <wp:inline distT="0" distB="0" distL="0" distR="0">
@@ -455,7 +448,7 @@
                     </pic:cNvPicPr>
                   </pic:nvPicPr>
                   <pic:blipFill>
-                    <a:blip r:embed="rId10" cstate="print"/>
+                    <a:blip r:embed="rId9" cstate="print"/>
                     <a:srcRect b="3533"/>
                     <a:stretch>
                       <a:fillRect/>
@@ -644,18 +637,9 @@
           <w:color w:val="1F497D" w:themeColor="text2"/>
           <w:lang w:val="en-GB"/>
         </w:rPr>
-        <w:t>X</w:t>
-      </w:r>
-      <w:proofErr w:type="gramStart"/>
-      <w:r>
-        <w:rPr>
-          <w:color w:val="1F497D" w:themeColor="text2"/>
-          <w:lang w:val="en-GB"/>
-        </w:rPr>
-        <w:t>!Tandem</w:t>
+        <w:t>X!Tandem</w:t>
       </w:r>
       <w:proofErr w:type="spellEnd"/>
-      <w:proofErr w:type="gramEnd"/>
       <w:r>
         <w:rPr>
           <w:lang w:val="en-GB"/>
@@ -673,14 +657,7 @@
         <w:rPr>
           <w:lang w:val="en-GB"/>
         </w:rPr>
-        <w:t xml:space="preserve">folder). </w:t>
-      </w:r>
-      <w:proofErr w:type="gramStart"/>
-      <w:r>
-        <w:rPr>
-          <w:lang w:val="en-GB"/>
-        </w:rPr>
-        <w:t xml:space="preserve">Click on </w:t>
+        <w:t xml:space="preserve">folder). Click on </w:t>
       </w:r>
       <w:r>
         <w:rPr>
@@ -704,14 +681,7 @@
         <w:rPr>
           <w:lang w:val="en-GB"/>
         </w:rPr>
-        <w:t>.</w:t>
-      </w:r>
-      <w:proofErr w:type="gramEnd"/>
-      <w:r>
-        <w:rPr>
-          <w:lang w:val="en-GB"/>
-        </w:rPr>
-        <w:t xml:space="preserve"> You should see this screen:</w:t>
+        <w:t>. You should see this screen:</w:t>
       </w:r>
     </w:p>
     <w:p>
@@ -724,7 +694,7 @@
       <w:r>
         <w:rPr>
           <w:noProof/>
-          <w:lang w:val="de-DE" w:eastAsia="de-DE"/>
+          <w:lang w:val="nb-NO" w:eastAsia="nb-NO"/>
         </w:rPr>
         <w:drawing>
           <wp:inline distT="0" distB="0" distL="0" distR="0">
@@ -744,7 +714,7 @@
                     </pic:cNvPicPr>
                   </pic:nvPicPr>
                   <pic:blipFill>
-                    <a:blip r:embed="rId11" cstate="print"/>
+                    <a:blip r:embed="rId10" cstate="print"/>
                     <a:srcRect/>
                     <a:stretch>
                       <a:fillRect/>
@@ -1003,18 +973,9 @@
           <w:color w:val="1F497D" w:themeColor="text2"/>
           <w:lang w:val="en-GB"/>
         </w:rPr>
-        <w:t>X</w:t>
-      </w:r>
-      <w:proofErr w:type="gramStart"/>
-      <w:r>
-        <w:rPr>
-          <w:color w:val="1F497D" w:themeColor="text2"/>
-          <w:lang w:val="en-GB"/>
-        </w:rPr>
-        <w:t>!Tandem</w:t>
+        <w:t>X!Tandem</w:t>
       </w:r>
       <w:proofErr w:type="spellEnd"/>
-      <w:proofErr w:type="gramEnd"/>
       <w:r>
         <w:rPr>
           <w:lang w:val="en-GB"/>
@@ -1334,7 +1295,7 @@
       <w:r>
         <w:rPr>
           <w:noProof/>
-          <w:lang w:val="de-DE" w:eastAsia="de-DE"/>
+          <w:lang w:val="nb-NO" w:eastAsia="nb-NO"/>
         </w:rPr>
         <w:drawing>
           <wp:inline distT="0" distB="0" distL="0" distR="0">
@@ -1354,7 +1315,7 @@
                     </pic:cNvPicPr>
                   </pic:nvPicPr>
                   <pic:blipFill>
-                    <a:blip r:embed="rId12" cstate="print"/>
+                    <a:blip r:embed="rId11" cstate="print"/>
                     <a:srcRect/>
                     <a:stretch>
                       <a:fillRect/>
@@ -1869,7 +1830,7 @@
       <w:r>
         <w:rPr>
           <w:noProof/>
-          <w:lang w:val="de-DE" w:eastAsia="de-DE"/>
+          <w:lang w:val="nb-NO" w:eastAsia="nb-NO"/>
         </w:rPr>
         <w:drawing>
           <wp:inline distT="0" distB="0" distL="0" distR="0">
@@ -1889,7 +1850,7 @@
                     </pic:cNvPicPr>
                   </pic:nvPicPr>
                   <pic:blipFill>
-                    <a:blip r:embed="rId13" cstate="print"/>
+                    <a:blip r:embed="rId12" cstate="print"/>
                     <a:srcRect/>
                     <a:stretch>
                       <a:fillRect/>
@@ -1989,7 +1950,7 @@
       <w:r>
         <w:rPr>
           <w:noProof/>
-          <w:lang w:val="de-DE" w:eastAsia="de-DE"/>
+          <w:lang w:val="nb-NO" w:eastAsia="nb-NO"/>
         </w:rPr>
         <w:drawing>
           <wp:inline distT="0" distB="0" distL="0" distR="0">
@@ -2009,7 +1970,7 @@
                     </pic:cNvPicPr>
                   </pic:nvPicPr>
                   <pic:blipFill>
-                    <a:blip r:embed="rId14" cstate="print"/>
+                    <a:blip r:embed="rId13" cstate="print"/>
                     <a:srcRect/>
                     <a:stretch>
                       <a:fillRect/>
@@ -2305,14 +2266,7 @@
         <w:rPr>
           <w:lang w:val="en-GB"/>
         </w:rPr>
-        <w:t xml:space="preserve">rather do a much faster load of the project directly. </w:t>
-      </w:r>
-      <w:proofErr w:type="gramStart"/>
-      <w:r>
-        <w:rPr>
-          <w:lang w:val="en-GB"/>
-        </w:rPr>
-        <w:t>To save your project</w:t>
+        <w:t>rather do a much faster load of the project directly. To save your project</w:t>
       </w:r>
       <w:r>
         <w:rPr>
@@ -2372,14 +2326,7 @@
         <w:rPr>
           <w:lang w:val="en-GB"/>
         </w:rPr>
-        <w:t xml:space="preserve"> item (or type Ctrl + S).</w:t>
-      </w:r>
-      <w:proofErr w:type="gramEnd"/>
-      <w:r>
-        <w:rPr>
-          <w:lang w:val="en-GB"/>
-        </w:rPr>
-        <w:t xml:space="preserve"> Choose </w:t>
+        <w:t xml:space="preserve"> item (or type Ctrl + S). Choose </w:t>
       </w:r>
       <w:r>
         <w:rPr>
@@ -2552,7 +2499,6 @@
           <w:lang w:val="en-GB"/>
         </w:rPr>
       </w:pPr>
-      <w:proofErr w:type="gramStart"/>
       <w:r>
         <w:rPr>
           <w:lang w:val="en-GB"/>
@@ -2601,15 +2547,23 @@
           <w:color w:val="1F497D" w:themeColor="text2"/>
           <w:lang w:val="en-GB"/>
         </w:rPr>
-        <w:t xml:space="preserve"> synthase</w:t>
-      </w:r>
+        <w:t xml:space="preserve"> </w:t>
+      </w:r>
+      <w:proofErr w:type="spellStart"/>
+      <w:r>
+        <w:rPr>
+          <w:color w:val="1F497D" w:themeColor="text2"/>
+          <w:lang w:val="en-GB"/>
+        </w:rPr>
+        <w:t>synthase</w:t>
+      </w:r>
+      <w:proofErr w:type="spellEnd"/>
       <w:r>
         <w:rPr>
           <w:lang w:val="en-GB"/>
         </w:rPr>
         <w:t>.</w:t>
       </w:r>
-      <w:proofErr w:type="gramEnd"/>
     </w:p>
     <w:p>
       <w:pPr>
@@ -2883,27 +2837,13 @@
         <w:rPr>
           <w:lang w:val="en-GB"/>
         </w:rPr>
-        <w:t xml:space="preserve"> is </w:t>
-      </w:r>
-      <w:proofErr w:type="gramStart"/>
-      <w:r>
-        <w:rPr>
-          <w:lang w:val="en-GB"/>
-        </w:rPr>
-        <w:t>selected</w:t>
-      </w:r>
-      <w:r>
-        <w:rPr>
-          <w:lang w:val="en-GB"/>
-        </w:rPr>
-        <w:t>,</w:t>
-      </w:r>
-      <w:proofErr w:type="gramEnd"/>
-      <w:r>
-        <w:rPr>
-          <w:lang w:val="en-GB"/>
-        </w:rPr>
-        <w:t xml:space="preserve"> it should be the second in the table</w:t>
+        <w:t xml:space="preserve"> is selected</w:t>
+      </w:r>
+      <w:r>
+        <w:rPr>
+          <w:lang w:val="en-GB"/>
+        </w:rPr>
+        <w:t>, it should be the second in the table</w:t>
       </w:r>
       <w:r>
         <w:rPr>
@@ -2952,7 +2892,7 @@
       <w:r>
         <w:rPr>
           <w:noProof/>
-          <w:lang w:val="de-DE" w:eastAsia="de-DE"/>
+          <w:lang w:val="nb-NO" w:eastAsia="nb-NO"/>
         </w:rPr>
         <w:drawing>
           <wp:inline distT="0" distB="0" distL="0" distR="0">
@@ -2972,7 +2912,7 @@
                     </pic:cNvPicPr>
                   </pic:nvPicPr>
                   <pic:blipFill>
-                    <a:blip r:embed="rId15" cstate="print"/>
+                    <a:blip r:embed="rId14" cstate="print"/>
                     <a:srcRect/>
                     <a:stretch>
                       <a:fillRect/>
@@ -3276,6 +3216,7 @@
       <w:proofErr w:type="spellStart"/>
       <w:r>
         <w:rPr>
+          <w:color w:val="1F497D" w:themeColor="text2"/>
           <w:lang w:val="en-GB"/>
         </w:rPr>
         <w:t>PeptideShaker</w:t>
@@ -3285,14 +3226,7 @@
         <w:rPr>
           <w:lang w:val="en-GB"/>
         </w:rPr>
-        <w:t xml:space="preserve"> depending on the peptide sequence and modification status of the peptide. </w:t>
-      </w:r>
-      <w:proofErr w:type="gramStart"/>
-      <w:r>
-        <w:rPr>
-          <w:lang w:val="en-GB"/>
-        </w:rPr>
-        <w:t xml:space="preserve">In order to hide the fragment ions </w:t>
+        <w:t xml:space="preserve"> depending on the peptide sequence and modification status of the peptide. In order to hide the fragment ions </w:t>
       </w:r>
       <w:r>
         <w:rPr>
@@ -3318,7 +3252,6 @@
         </w:rPr>
         <w:t xml:space="preserve"> menu, and then deselect the neutral losses one by one.</w:t>
       </w:r>
-      <w:proofErr w:type="gramEnd"/>
     </w:p>
     <w:p>
       <w:pPr>
@@ -3394,7 +3327,7 @@
       <w:r>
         <w:rPr>
           <w:noProof/>
-          <w:lang w:val="de-DE" w:eastAsia="de-DE"/>
+          <w:lang w:val="nb-NO" w:eastAsia="nb-NO"/>
         </w:rPr>
         <w:drawing>
           <wp:inline distT="0" distB="0" distL="0" distR="0">
@@ -3414,10 +3347,10 @@
                     </pic:cNvPicPr>
                   </pic:nvPicPr>
                   <pic:blipFill>
-                    <a:blip r:embed="rId16" cstate="print">
+                    <a:blip r:embed="rId15" cstate="print">
                       <a:extLst>
                         <a:ext uri="{28A0092B-C50C-407E-A947-70E740481C1C}">
-                          <a14:useLocalDpi xmlns:a14="http://schemas.microsoft.com/office/drawing/2010/main" val="0"/>
+                          <a14:useLocalDpi xmlns:a14="http://schemas.microsoft.com/office/drawing/2010/main" xmlns:wps="http://schemas.microsoft.com/office/word/2010/wordprocessingShape" xmlns:wpi="http://schemas.microsoft.com/office/word/2010/wordprocessingInk" xmlns:wpg="http://schemas.microsoft.com/office/word/2010/wordprocessingGroup" xmlns:w14="http://schemas.microsoft.com/office/word/2010/wordml" xmlns:w="http://schemas.openxmlformats.org/wordprocessingml/2006/main" xmlns:w10="urn:schemas-microsoft-com:office:word" xmlns:wp14="http://schemas.microsoft.com/office/word/2010/wordprocessingDrawing" xmlns:v="urn:schemas-microsoft-com:vml" xmlns:o="urn:schemas-microsoft-com:office:office" xmlns:mc="http://schemas.openxmlformats.org/markup-compatibility/2006" xmlns:wpc="http://schemas.microsoft.com/office/word/2010/wordprocessingCanvas" xmlns="" val="0"/>
                         </a:ext>
                       </a:extLst>
                     </a:blip>
@@ -3622,16 +3555,8 @@
         <w:rPr>
           <w:lang w:val="en-GB"/>
         </w:rPr>
-        <w:t xml:space="preserve"> If you still find it difficult to click the correct peak, try zooming in just on the peak in question, select </w:t>
-      </w:r>
-      <w:proofErr w:type="gramStart"/>
-      <w:r>
-        <w:rPr>
-          <w:lang w:val="en-GB"/>
-        </w:rPr>
-        <w:t>it,</w:t>
-      </w:r>
-      <w:proofErr w:type="gramEnd"/>
+        <w:t xml:space="preserve"> If you still find it difficult to click the correct peak, try zooming in just on the peak in question, select it,</w:t>
+      </w:r>
       <w:r>
         <w:rPr>
           <w:lang w:val="en-GB"/>
@@ -3738,6 +3663,14 @@
     </w:p>
     <w:p>
       <w:pPr>
+        <w:jc w:val="both"/>
+        <w:rPr>
+          <w:lang w:val="en-GB"/>
+        </w:rPr>
+      </w:pPr>
+    </w:p>
+    <w:p>
+      <w:pPr>
         <w:jc w:val="center"/>
         <w:rPr>
           <w:lang w:val="en-GB"/>
@@ -3746,7 +3679,7 @@
       <w:r>
         <w:rPr>
           <w:noProof/>
-          <w:lang w:val="de-DE" w:eastAsia="de-DE"/>
+          <w:lang w:val="nb-NO" w:eastAsia="nb-NO"/>
         </w:rPr>
         <w:drawing>
           <wp:inline distT="0" distB="0" distL="0" distR="0">
@@ -3766,10 +3699,10 @@
                     </pic:cNvPicPr>
                   </pic:nvPicPr>
                   <pic:blipFill>
-                    <a:blip r:embed="rId17" cstate="print">
+                    <a:blip r:embed="rId16" cstate="print">
                       <a:extLst>
                         <a:ext uri="{28A0092B-C50C-407E-A947-70E740481C1C}">
-                          <a14:useLocalDpi xmlns:a14="http://schemas.microsoft.com/office/drawing/2010/main" val="0"/>
+                          <a14:useLocalDpi xmlns:a14="http://schemas.microsoft.com/office/drawing/2010/main" xmlns:wps="http://schemas.microsoft.com/office/word/2010/wordprocessingShape" xmlns:wpi="http://schemas.microsoft.com/office/word/2010/wordprocessingInk" xmlns:wpg="http://schemas.microsoft.com/office/word/2010/wordprocessingGroup" xmlns:w14="http://schemas.microsoft.com/office/word/2010/wordml" xmlns:w="http://schemas.openxmlformats.org/wordprocessingml/2006/main" xmlns:w10="urn:schemas-microsoft-com:office:word" xmlns:wp14="http://schemas.microsoft.com/office/word/2010/wordprocessingDrawing" xmlns:v="urn:schemas-microsoft-com:vml" xmlns:o="urn:schemas-microsoft-com:office:office" xmlns:mc="http://schemas.openxmlformats.org/markup-compatibility/2006" xmlns:wpc="http://schemas.microsoft.com/office/word/2010/wordprocessingCanvas" xmlns="" val="0"/>
                         </a:ext>
                       </a:extLst>
                     </a:blip>
@@ -4011,10 +3944,18 @@
           <w:lang w:val="en-GB"/>
         </w:rPr>
       </w:pPr>
+    </w:p>
+    <w:p>
+      <w:pPr>
+        <w:jc w:val="both"/>
+        <w:rPr>
+          <w:lang w:val="en-GB"/>
+        </w:rPr>
+      </w:pPr>
       <w:r>
         <w:rPr>
           <w:noProof/>
-          <w:lang w:val="de-DE" w:eastAsia="de-DE"/>
+          <w:lang w:val="nb-NO" w:eastAsia="nb-NO"/>
         </w:rPr>
         <w:drawing>
           <wp:inline distT="0" distB="0" distL="0" distR="0">
@@ -4034,10 +3975,10 @@
                     </pic:cNvPicPr>
                   </pic:nvPicPr>
                   <pic:blipFill>
-                    <a:blip r:embed="rId18" cstate="print">
+                    <a:blip r:embed="rId17" cstate="print">
                       <a:extLst>
                         <a:ext uri="{28A0092B-C50C-407E-A947-70E740481C1C}">
-                          <a14:useLocalDpi xmlns:a14="http://schemas.microsoft.com/office/drawing/2010/main" val="0"/>
+                          <a14:useLocalDpi xmlns:a14="http://schemas.microsoft.com/office/drawing/2010/main" xmlns:wps="http://schemas.microsoft.com/office/word/2010/wordprocessingShape" xmlns:wpi="http://schemas.microsoft.com/office/word/2010/wordprocessingInk" xmlns:wpg="http://schemas.microsoft.com/office/word/2010/wordprocessingGroup" xmlns:w14="http://schemas.microsoft.com/office/word/2010/wordml" xmlns:w="http://schemas.openxmlformats.org/wordprocessingml/2006/main" xmlns:w10="urn:schemas-microsoft-com:office:word" xmlns:wp14="http://schemas.microsoft.com/office/word/2010/wordprocessingDrawing" xmlns:v="urn:schemas-microsoft-com:vml" xmlns:o="urn:schemas-microsoft-com:office:office" xmlns:mc="http://schemas.openxmlformats.org/markup-compatibility/2006" xmlns:wpc="http://schemas.microsoft.com/office/word/2010/wordprocessingCanvas" xmlns="" val="0"/>
                         </a:ext>
                       </a:extLst>
                     </a:blip>
@@ -4112,7 +4053,7 @@
       <w:r>
         <w:rPr>
           <w:noProof/>
-          <w:lang w:val="de-DE" w:eastAsia="de-DE"/>
+          <w:lang w:val="nb-NO" w:eastAsia="nb-NO"/>
         </w:rPr>
         <w:drawing>
           <wp:inline distT="0" distB="0" distL="0" distR="0">
@@ -4132,10 +4073,10 @@
                     </pic:cNvPicPr>
                   </pic:nvPicPr>
                   <pic:blipFill>
-                    <a:blip r:embed="rId19" cstate="print">
+                    <a:blip r:embed="rId18" cstate="print">
                       <a:extLst>
                         <a:ext uri="{28A0092B-C50C-407E-A947-70E740481C1C}">
-                          <a14:useLocalDpi xmlns:a14="http://schemas.microsoft.com/office/drawing/2010/main" val="0"/>
+                          <a14:useLocalDpi xmlns:a14="http://schemas.microsoft.com/office/drawing/2010/main" xmlns:wps="http://schemas.microsoft.com/office/word/2010/wordprocessingShape" xmlns:wpi="http://schemas.microsoft.com/office/word/2010/wordprocessingInk" xmlns:wpg="http://schemas.microsoft.com/office/word/2010/wordprocessingGroup" xmlns:w14="http://schemas.microsoft.com/office/word/2010/wordml" xmlns:w="http://schemas.openxmlformats.org/wordprocessingml/2006/main" xmlns:w10="urn:schemas-microsoft-com:office:word" xmlns:wp14="http://schemas.microsoft.com/office/word/2010/wordprocessingDrawing" xmlns:v="urn:schemas-microsoft-com:vml" xmlns:o="urn:schemas-microsoft-com:office:office" xmlns:mc="http://schemas.openxmlformats.org/markup-compatibility/2006" xmlns:wpc="http://schemas.microsoft.com/office/word/2010/wordprocessingCanvas" xmlns="" val="0"/>
                         </a:ext>
                       </a:extLst>
                     </a:blip>
@@ -4229,23 +4170,133 @@
           <w:i/>
           <w:lang w:val="en-GB"/>
         </w:rPr>
-        <w:t xml:space="preserve">Why do we have lower coverage and intensity for b-ions relative to the y-ions for the same peptide? Is this the same for all peptides, all instruments, </w:t>
-      </w:r>
-      <w:proofErr w:type="gramStart"/>
-      <w:r>
+        <w:t>Why do we have lower coverage and intensity for b-ions relative to the y-ions for the same peptide? Is this the same for all peptides, all instruments, all protocols?</w:t>
+      </w:r>
+    </w:p>
+    <w:p>
+      <w:pPr>
+        <w:jc w:val="both"/>
+        <w:rPr>
+          <w:lang w:val="en-GB"/>
+        </w:rPr>
+      </w:pPr>
+      <w:r>
+        <w:rPr>
+          <w:lang w:val="en-GB"/>
+        </w:rPr>
+        <w:t xml:space="preserve">When you are done sequencing, make sure that both the b- and the y-ion types are selected </w:t>
+      </w:r>
+      <w:r>
+        <w:rPr>
+          <w:lang w:val="en-GB"/>
+        </w:rPr>
+        <w:t>in the menu</w:t>
+      </w:r>
+      <w:r>
+        <w:rPr>
+          <w:lang w:val="en-GB"/>
+        </w:rPr>
+        <w:t xml:space="preserve"> below the spectrum, and click the </w:t>
+      </w:r>
+      <w:r>
+        <w:rPr>
+          <w:lang w:val="en-GB"/>
+        </w:rPr>
+        <w:t>‘</w:t>
+      </w:r>
+      <w:r>
+        <w:rPr>
+          <w:lang w:val="en-GB"/>
+        </w:rPr>
+        <w:t>Ion Table</w:t>
+      </w:r>
+      <w:r>
+        <w:rPr>
+          <w:lang w:val="en-GB"/>
+        </w:rPr>
+        <w:t>’</w:t>
+      </w:r>
+      <w:r>
+        <w:rPr>
+          <w:lang w:val="en-GB"/>
+        </w:rPr>
+        <w:t xml:space="preserve"> tab in the lower right corner. </w:t>
+      </w:r>
+    </w:p>
+    <w:p>
+      <w:pPr>
+        <w:jc w:val="both"/>
         <w:rPr>
           <w:i/>
           <w:lang w:val="en-GB"/>
         </w:rPr>
-        <w:t>all</w:t>
-      </w:r>
-      <w:proofErr w:type="gramEnd"/>
+      </w:pPr>
+      <w:r>
+        <w:rPr>
+          <w:lang w:val="en-GB"/>
+        </w:rPr>
+        <w:t>Here you will see an overview of the detected fragment ions and how they correspond t</w:t>
+      </w:r>
+      <w:r>
+        <w:rPr>
+          <w:lang w:val="en-GB"/>
+        </w:rPr>
+        <w:t xml:space="preserve">o the sequence of the peptide. </w:t>
+      </w:r>
       <w:r>
         <w:rPr>
           <w:i/>
           <w:lang w:val="en-GB"/>
         </w:rPr>
-        <w:t xml:space="preserve"> protocols?</w:t>
+        <w:t xml:space="preserve">Tip: </w:t>
+      </w:r>
+      <w:r>
+        <w:rPr>
+          <w:i/>
+          <w:lang w:val="en-GB"/>
+        </w:rPr>
+        <w:t>m/z or intensity d</w:t>
+      </w:r>
+      <w:r>
+        <w:rPr>
+          <w:i/>
+          <w:lang w:val="en-GB"/>
+        </w:rPr>
+        <w:t>isplay can be selected via the S</w:t>
+      </w:r>
+      <w:r>
+        <w:rPr>
+          <w:i/>
+          <w:lang w:val="en-GB"/>
+        </w:rPr>
+        <w:t xml:space="preserve">ettings menu </w:t>
+      </w:r>
+      <w:r>
+        <w:rPr>
+          <w:i/>
+          <w:lang w:val="en-GB"/>
+        </w:rPr>
+        <w:t>below the spectrum</w:t>
+      </w:r>
+      <w:r>
+        <w:rPr>
+          <w:i/>
+          <w:lang w:val="en-GB"/>
+        </w:rPr>
+        <w:t>.</w:t>
+      </w:r>
+      <w:r>
+        <w:rPr>
+          <w:lang w:val="en-GB"/>
+        </w:rPr>
+        <w:t xml:space="preserve"> </w:t>
+      </w:r>
+      <w:r>
+        <w:rPr>
+          <w:i/>
+          <w:lang w:val="en-GB"/>
+        </w:rPr>
+        <w:t>How do the results here correspond to the results you found in your de novo sequencing?</w:t>
       </w:r>
     </w:p>
     <w:p>
@@ -4257,134 +4308,8 @@
       </w:pPr>
       <w:r>
         <w:rPr>
-          <w:lang w:val="en-GB"/>
-        </w:rPr>
-        <w:t xml:space="preserve">When you are done sequencing, make sure that both the b- and the y-ion types are selected </w:t>
-      </w:r>
-      <w:r>
-        <w:rPr>
-          <w:lang w:val="en-GB"/>
-        </w:rPr>
-        <w:t>in the menu</w:t>
-      </w:r>
-      <w:r>
-        <w:rPr>
-          <w:lang w:val="en-GB"/>
-        </w:rPr>
-        <w:t xml:space="preserve"> below the spectrum, and click the </w:t>
-      </w:r>
-      <w:r>
-        <w:rPr>
-          <w:lang w:val="en-GB"/>
-        </w:rPr>
-        <w:t>‘</w:t>
-      </w:r>
-      <w:r>
-        <w:rPr>
-          <w:lang w:val="en-GB"/>
-        </w:rPr>
-        <w:t>Ion Table</w:t>
-      </w:r>
-      <w:r>
-        <w:rPr>
-          <w:lang w:val="en-GB"/>
-        </w:rPr>
-        <w:t>’</w:t>
-      </w:r>
-      <w:r>
-        <w:rPr>
-          <w:lang w:val="en-GB"/>
-        </w:rPr>
-        <w:t xml:space="preserve"> tab in the lower right corner. </w:t>
-      </w:r>
-    </w:p>
-    <w:p>
-      <w:pPr>
-        <w:jc w:val="both"/>
-        <w:rPr>
-          <w:i/>
-          <w:lang w:val="en-GB"/>
-        </w:rPr>
-      </w:pPr>
-      <w:r>
-        <w:rPr>
-          <w:lang w:val="en-GB"/>
-        </w:rPr>
-        <w:t>Here you will see an overview of the detected fragment ions and how they correspond t</w:t>
-      </w:r>
-      <w:r>
-        <w:rPr>
-          <w:lang w:val="en-GB"/>
-        </w:rPr>
-        <w:t xml:space="preserve">o the sequence of the peptide. </w:t>
-      </w:r>
-      <w:r>
-        <w:rPr>
-          <w:i/>
-          <w:lang w:val="en-GB"/>
-        </w:rPr>
-        <w:t xml:space="preserve">Tip: </w:t>
-      </w:r>
-      <w:r>
-        <w:rPr>
-          <w:i/>
-          <w:lang w:val="en-GB"/>
-        </w:rPr>
-        <w:t>m/z or intensity d</w:t>
-      </w:r>
-      <w:r>
-        <w:rPr>
-          <w:i/>
-          <w:lang w:val="en-GB"/>
-        </w:rPr>
-        <w:t>isplay can be selected via the S</w:t>
-      </w:r>
-      <w:r>
-        <w:rPr>
-          <w:i/>
-          <w:lang w:val="en-GB"/>
-        </w:rPr>
-        <w:t xml:space="preserve">ettings menu </w:t>
-      </w:r>
-      <w:r>
-        <w:rPr>
-          <w:i/>
-          <w:lang w:val="en-GB"/>
-        </w:rPr>
-        <w:t>below the spectrum</w:t>
-      </w:r>
-      <w:r>
-        <w:rPr>
-          <w:i/>
-          <w:lang w:val="en-GB"/>
-        </w:rPr>
-        <w:t>.</w:t>
-      </w:r>
-      <w:r>
-        <w:rPr>
-          <w:lang w:val="en-GB"/>
-        </w:rPr>
-        <w:t xml:space="preserve"> </w:t>
-      </w:r>
-      <w:r>
-        <w:rPr>
-          <w:i/>
-          <w:lang w:val="en-GB"/>
-        </w:rPr>
-        <w:t>How do the results here correspond to the results you found in your de novo sequencing?</w:t>
-      </w:r>
-    </w:p>
-    <w:p>
-      <w:pPr>
-        <w:jc w:val="both"/>
-        <w:rPr>
-          <w:lang w:val="en-GB"/>
-        </w:rPr>
-      </w:pPr>
-      <w:r>
-        <w:rPr>
           <w:noProof/>
-          <w:lang w:val="de-DE" w:eastAsia="de-DE"/>
+          <w:lang w:val="nb-NO" w:eastAsia="nb-NO"/>
         </w:rPr>
         <w:drawing>
           <wp:inline distT="0" distB="0" distL="0" distR="0">
@@ -4404,10 +4329,10 @@
                     </pic:cNvPicPr>
                   </pic:nvPicPr>
                   <pic:blipFill>
-                    <a:blip r:embed="rId20" cstate="print">
+                    <a:blip r:embed="rId19" cstate="print">
                       <a:extLst>
                         <a:ext uri="{28A0092B-C50C-407E-A947-70E740481C1C}">
-                          <a14:useLocalDpi xmlns:a14="http://schemas.microsoft.com/office/drawing/2010/main" val="0"/>
+                          <a14:useLocalDpi xmlns:a14="http://schemas.microsoft.com/office/drawing/2010/main" xmlns:wps="http://schemas.microsoft.com/office/word/2010/wordprocessingShape" xmlns:wpi="http://schemas.microsoft.com/office/word/2010/wordprocessingInk" xmlns:wpg="http://schemas.microsoft.com/office/word/2010/wordprocessingGroup" xmlns:w14="http://schemas.microsoft.com/office/word/2010/wordml" xmlns:w="http://schemas.openxmlformats.org/wordprocessingml/2006/main" xmlns:w10="urn:schemas-microsoft-com:office:word" xmlns:wp14="http://schemas.microsoft.com/office/word/2010/wordprocessingDrawing" xmlns:v="urn:schemas-microsoft-com:vml" xmlns:o="urn:schemas-microsoft-com:office:office" xmlns:mc="http://schemas.openxmlformats.org/markup-compatibility/2006" xmlns:wpc="http://schemas.microsoft.com/office/word/2010/wordprocessingCanvas" xmlns="" val="0"/>
                         </a:ext>
                       </a:extLst>
                     </a:blip>
@@ -4531,10 +4456,18 @@
           <w:lang w:val="en-GB"/>
         </w:rPr>
       </w:pPr>
+    </w:p>
+    <w:p>
+      <w:pPr>
+        <w:jc w:val="both"/>
+        <w:rPr>
+          <w:lang w:val="en-GB"/>
+        </w:rPr>
+      </w:pPr>
       <w:r>
         <w:rPr>
           <w:noProof/>
-          <w:lang w:val="de-DE" w:eastAsia="de-DE"/>
+          <w:lang w:val="nb-NO" w:eastAsia="nb-NO"/>
         </w:rPr>
         <w:drawing>
           <wp:inline distT="0" distB="0" distL="0" distR="0">
@@ -4554,10 +4487,10 @@
                     </pic:cNvPicPr>
                   </pic:nvPicPr>
                   <pic:blipFill>
-                    <a:blip r:embed="rId21" cstate="print">
+                    <a:blip r:embed="rId20" cstate="print">
                       <a:extLst>
                         <a:ext uri="{28A0092B-C50C-407E-A947-70E740481C1C}">
-                          <a14:useLocalDpi xmlns:a14="http://schemas.microsoft.com/office/drawing/2010/main" val="0"/>
+                          <a14:useLocalDpi xmlns:a14="http://schemas.microsoft.com/office/drawing/2010/main" xmlns:wps="http://schemas.microsoft.com/office/word/2010/wordprocessingShape" xmlns:wpi="http://schemas.microsoft.com/office/word/2010/wordprocessingInk" xmlns:wpg="http://schemas.microsoft.com/office/word/2010/wordprocessingGroup" xmlns:w14="http://schemas.microsoft.com/office/word/2010/wordml" xmlns:w="http://schemas.openxmlformats.org/wordprocessingml/2006/main" xmlns:w10="urn:schemas-microsoft-com:office:word" xmlns:wp14="http://schemas.microsoft.com/office/word/2010/wordprocessingDrawing" xmlns:v="urn:schemas-microsoft-com:vml" xmlns:o="urn:schemas-microsoft-com:office:office" xmlns:mc="http://schemas.openxmlformats.org/markup-compatibility/2006" xmlns:wpc="http://schemas.microsoft.com/office/word/2010/wordprocessingCanvas" xmlns="" val="0"/>
                         </a:ext>
                       </a:extLst>
                     </a:blip>
@@ -4600,25 +4533,19 @@
           <w:lang w:val="en-GB"/>
         </w:rPr>
       </w:pPr>
-      <w:r>
-        <w:rPr>
-          <w:lang w:val="en-GB"/>
-        </w:rPr>
-        <w:t xml:space="preserve">The intensity </w:t>
-      </w:r>
-      <w:proofErr w:type="gramStart"/>
-      <w:r>
-        <w:rPr>
-          <w:lang w:val="en-GB"/>
-        </w:rPr>
-        <w:t>difference between the two spectra are</w:t>
-      </w:r>
-      <w:proofErr w:type="gramEnd"/>
-      <w:r>
-        <w:rPr>
-          <w:lang w:val="en-GB"/>
-        </w:rPr>
-        <w:t xml:space="preserve"> displayed with error bars. </w:t>
+    </w:p>
+    <w:p>
+      <w:pPr>
+        <w:jc w:val="both"/>
+        <w:rPr>
+          <w:lang w:val="en-GB"/>
+        </w:rPr>
+      </w:pPr>
+      <w:r>
+        <w:rPr>
+          <w:lang w:val="en-GB"/>
+        </w:rPr>
+        <w:t xml:space="preserve">The intensity difference between the two spectra are displayed with error bars. </w:t>
       </w:r>
       <w:r>
         <w:rPr>
@@ -4870,6 +4797,14 @@
     </w:p>
     <w:p>
       <w:pPr>
+        <w:jc w:val="both"/>
+        <w:rPr>
+          <w:lang w:val="en-GB"/>
+        </w:rPr>
+      </w:pPr>
+    </w:p>
+    <w:p>
+      <w:pPr>
         <w:jc w:val="center"/>
         <w:rPr>
           <w:lang w:val="en-GB"/>
@@ -4878,7 +4813,7 @@
       <w:r>
         <w:rPr>
           <w:noProof/>
-          <w:lang w:val="de-DE" w:eastAsia="de-DE"/>
+          <w:lang w:val="nb-NO" w:eastAsia="nb-NO"/>
         </w:rPr>
         <w:drawing>
           <wp:inline distT="0" distB="0" distL="0" distR="0">
@@ -4898,10 +4833,10 @@
                     </pic:cNvPicPr>
                   </pic:nvPicPr>
                   <pic:blipFill>
-                    <a:blip r:embed="rId22" cstate="print">
+                    <a:blip r:embed="rId21" cstate="print">
                       <a:extLst>
                         <a:ext uri="{28A0092B-C50C-407E-A947-70E740481C1C}">
-                          <a14:useLocalDpi xmlns:a14="http://schemas.microsoft.com/office/drawing/2010/main" val="0"/>
+                          <a14:useLocalDpi xmlns:a14="http://schemas.microsoft.com/office/drawing/2010/main" xmlns:wps="http://schemas.microsoft.com/office/word/2010/wordprocessingShape" xmlns:wpi="http://schemas.microsoft.com/office/word/2010/wordprocessingInk" xmlns:wpg="http://schemas.microsoft.com/office/word/2010/wordprocessingGroup" xmlns:w14="http://schemas.microsoft.com/office/word/2010/wordml" xmlns:w="http://schemas.openxmlformats.org/wordprocessingml/2006/main" xmlns:w10="urn:schemas-microsoft-com:office:word" xmlns:wp14="http://schemas.microsoft.com/office/word/2010/wordprocessingDrawing" xmlns:v="urn:schemas-microsoft-com:vml" xmlns:o="urn:schemas-microsoft-com:office:office" xmlns:mc="http://schemas.openxmlformats.org/markup-compatibility/2006" xmlns:wpc="http://schemas.microsoft.com/office/word/2010/wordprocessingCanvas" xmlns="" val="0"/>
                         </a:ext>
                       </a:extLst>
                     </a:blip>
@@ -4944,6 +4879,14 @@
           <w:lang w:val="en-GB"/>
         </w:rPr>
       </w:pPr>
+    </w:p>
+    <w:p>
+      <w:pPr>
+        <w:jc w:val="both"/>
+        <w:rPr>
+          <w:lang w:val="en-GB"/>
+        </w:rPr>
+      </w:pPr>
       <w:r>
         <w:rPr>
           <w:lang w:val="en-GB"/>
@@ -5124,7 +5067,7 @@
       <w:r>
         <w:rPr>
           <w:noProof/>
-          <w:lang w:val="de-DE" w:eastAsia="de-DE"/>
+          <w:lang w:val="nb-NO" w:eastAsia="nb-NO"/>
         </w:rPr>
         <w:drawing>
           <wp:inline distT="0" distB="0" distL="0" distR="0">
@@ -5144,10 +5087,10 @@
                     </pic:cNvPicPr>
                   </pic:nvPicPr>
                   <pic:blipFill>
-                    <a:blip r:embed="rId23" cstate="print">
+                    <a:blip r:embed="rId22" cstate="print">
                       <a:extLst>
                         <a:ext uri="{28A0092B-C50C-407E-A947-70E740481C1C}">
-                          <a14:useLocalDpi xmlns:a14="http://schemas.microsoft.com/office/drawing/2010/main" val="0"/>
+                          <a14:useLocalDpi xmlns:a14="http://schemas.microsoft.com/office/drawing/2010/main" xmlns:wps="http://schemas.microsoft.com/office/word/2010/wordprocessingShape" xmlns:wpi="http://schemas.microsoft.com/office/word/2010/wordprocessingInk" xmlns:wpg="http://schemas.microsoft.com/office/word/2010/wordprocessingGroup" xmlns:w14="http://schemas.microsoft.com/office/word/2010/wordml" xmlns:w="http://schemas.openxmlformats.org/wordprocessingml/2006/main" xmlns:w10="urn:schemas-microsoft-com:office:word" xmlns:wp14="http://schemas.microsoft.com/office/word/2010/wordprocessingDrawing" xmlns:v="urn:schemas-microsoft-com:vml" xmlns:o="urn:schemas-microsoft-com:office:office" xmlns:mc="http://schemas.openxmlformats.org/markup-compatibility/2006" xmlns:wpc="http://schemas.microsoft.com/office/word/2010/wordprocessingCanvas" xmlns="" val="0"/>
                         </a:ext>
                       </a:extLst>
                     </a:blip>
@@ -5224,21 +5167,7 @@
         <w:rPr>
           <w:lang w:val="en-GB"/>
         </w:rPr>
-        <w:t>%</w:t>
-      </w:r>
-      <w:proofErr w:type="gramStart"/>
-      <w:r>
-        <w:rPr>
-          <w:lang w:val="en-GB"/>
-        </w:rPr>
-        <w:t>,</w:t>
-      </w:r>
-      <w:proofErr w:type="gramEnd"/>
-      <w:r>
-        <w:rPr>
-          <w:lang w:val="en-GB"/>
-        </w:rPr>
-        <w:t xml:space="preserve"> actually, some might have observed that the observable coverage is readily displayed in the protein table.</w:t>
+        <w:t>%, actually, some might have observed that the observable coverage is readily displayed in the protein table.</w:t>
       </w:r>
     </w:p>
     <w:p>
@@ -5332,7 +5261,7 @@
       <w:r>
         <w:rPr>
           <w:noProof/>
-          <w:lang w:val="de-DE" w:eastAsia="de-DE"/>
+          <w:lang w:val="nb-NO" w:eastAsia="nb-NO"/>
         </w:rPr>
         <w:drawing>
           <wp:inline distT="0" distB="0" distL="0" distR="0">
@@ -5352,10 +5281,10 @@
                     </pic:cNvPicPr>
                   </pic:nvPicPr>
                   <pic:blipFill>
-                    <a:blip r:embed="rId24" cstate="print">
+                    <a:blip r:embed="rId23" cstate="print">
                       <a:extLst>
                         <a:ext uri="{28A0092B-C50C-407E-A947-70E740481C1C}">
-                          <a14:useLocalDpi xmlns:a14="http://schemas.microsoft.com/office/drawing/2010/main" val="0"/>
+                          <a14:useLocalDpi xmlns:a14="http://schemas.microsoft.com/office/drawing/2010/main" xmlns:wps="http://schemas.microsoft.com/office/word/2010/wordprocessingShape" xmlns:wpi="http://schemas.microsoft.com/office/word/2010/wordprocessingInk" xmlns:wpg="http://schemas.microsoft.com/office/word/2010/wordprocessingGroup" xmlns:w14="http://schemas.microsoft.com/office/word/2010/wordml" xmlns:w="http://schemas.openxmlformats.org/wordprocessingml/2006/main" xmlns:w10="urn:schemas-microsoft-com:office:word" xmlns:wp14="http://schemas.microsoft.com/office/word/2010/wordprocessingDrawing" xmlns:v="urn:schemas-microsoft-com:vml" xmlns:o="urn:schemas-microsoft-com:office:office" xmlns:mc="http://schemas.openxmlformats.org/markup-compatibility/2006" xmlns:wpc="http://schemas.microsoft.com/office/word/2010/wordprocessingCanvas" xmlns="" val="0"/>
                         </a:ext>
                       </a:extLst>
                     </a:blip>
@@ -5405,7 +5334,7 @@
     </w:p>
     <w:p>
       <w:pPr>
-        <w:pStyle w:val="Titel"/>
+        <w:pStyle w:val="Title"/>
         <w:numPr>
           <w:ilvl w:val="0"/>
           <w:numId w:val="10"/>
@@ -5453,17 +5382,9 @@
         <w:rPr>
           <w:lang w:val="en-GB"/>
         </w:rPr>
-        <w:t>X</w:t>
-      </w:r>
-      <w:proofErr w:type="gramStart"/>
-      <w:r>
-        <w:rPr>
-          <w:lang w:val="en-GB"/>
-        </w:rPr>
-        <w:t>!Tandem</w:t>
+        <w:t>X!Tandem</w:t>
       </w:r>
       <w:proofErr w:type="spellEnd"/>
-      <w:proofErr w:type="gramEnd"/>
       <w:r>
         <w:rPr>
           <w:lang w:val="en-GB"/>
@@ -5539,6 +5460,7 @@
       <w:proofErr w:type="spellStart"/>
       <w:r>
         <w:rPr>
+          <w:color w:val="1F497D" w:themeColor="text2"/>
           <w:lang w:val="en-GB"/>
         </w:rPr>
         <w:t>PeptideShaker</w:t>
@@ -5582,6 +5504,14 @@
           <w:lang w:val="en-GB"/>
         </w:rPr>
       </w:pPr>
+    </w:p>
+    <w:p>
+      <w:pPr>
+        <w:jc w:val="both"/>
+        <w:rPr>
+          <w:lang w:val="en-GB"/>
+        </w:rPr>
+      </w:pPr>
       <w:r>
         <w:rPr>
           <w:lang w:val="en-GB"/>
@@ -5592,7 +5522,19 @@
         <w:rPr>
           <w:lang w:val="en-GB"/>
         </w:rPr>
-        <w:t>t the top you should see something like this:</w:t>
+        <w:t xml:space="preserve">t the top you should </w:t>
+      </w:r>
+      <w:r>
+        <w:rPr>
+          <w:lang w:val="en-GB"/>
+        </w:rPr>
+        <w:t xml:space="preserve">now </w:t>
+      </w:r>
+      <w:r>
+        <w:rPr>
+          <w:lang w:val="en-GB"/>
+        </w:rPr>
+        <w:t>see something like this:</w:t>
       </w:r>
     </w:p>
     <w:p>
@@ -5605,7 +5547,7 @@
       <w:r>
         <w:rPr>
           <w:noProof/>
-          <w:lang w:val="de-DE" w:eastAsia="de-DE"/>
+          <w:lang w:val="nb-NO" w:eastAsia="nb-NO"/>
         </w:rPr>
         <w:drawing>
           <wp:inline distT="0" distB="0" distL="0" distR="0">
@@ -5625,10 +5567,10 @@
                     </pic:cNvPicPr>
                   </pic:nvPicPr>
                   <pic:blipFill>
-                    <a:blip r:embed="rId25" cstate="print">
+                    <a:blip r:embed="rId24" cstate="print">
                       <a:extLst>
                         <a:ext uri="{28A0092B-C50C-407E-A947-70E740481C1C}">
-                          <a14:useLocalDpi xmlns:a14="http://schemas.microsoft.com/office/drawing/2010/main" val="0"/>
+                          <a14:useLocalDpi xmlns:a14="http://schemas.microsoft.com/office/drawing/2010/main" xmlns:wps="http://schemas.microsoft.com/office/word/2010/wordprocessingShape" xmlns:wpi="http://schemas.microsoft.com/office/word/2010/wordprocessingInk" xmlns:wpg="http://schemas.microsoft.com/office/word/2010/wordprocessingGroup" xmlns:w14="http://schemas.microsoft.com/office/word/2010/wordml" xmlns:w="http://schemas.openxmlformats.org/wordprocessingml/2006/main" xmlns:w10="urn:schemas-microsoft-com:office:word" xmlns:wp14="http://schemas.microsoft.com/office/word/2010/wordprocessingDrawing" xmlns:v="urn:schemas-microsoft-com:vml" xmlns:o="urn:schemas-microsoft-com:office:office" xmlns:mc="http://schemas.openxmlformats.org/markup-compatibility/2006" xmlns:wpc="http://schemas.microsoft.com/office/word/2010/wordprocessingCanvas" xmlns="" val="0"/>
                         </a:ext>
                       </a:extLst>
                     </a:blip>
@@ -5671,6 +5613,14 @@
           <w:lang w:val="en-GB"/>
         </w:rPr>
       </w:pPr>
+    </w:p>
+    <w:p>
+      <w:pPr>
+        <w:jc w:val="both"/>
+        <w:rPr>
+          <w:lang w:val="en-GB"/>
+        </w:rPr>
+      </w:pPr>
       <w:r>
         <w:rPr>
           <w:lang w:val="en-GB"/>
@@ -5890,7 +5840,7 @@
       <w:r>
         <w:rPr>
           <w:noProof/>
-          <w:lang w:val="de-DE" w:eastAsia="de-DE"/>
+          <w:lang w:val="nb-NO" w:eastAsia="nb-NO"/>
         </w:rPr>
         <w:drawing>
           <wp:inline distT="0" distB="0" distL="0" distR="0">
@@ -5910,10 +5860,10 @@
                     </pic:cNvPicPr>
                   </pic:nvPicPr>
                   <pic:blipFill>
-                    <a:blip r:embed="rId26" cstate="print">
+                    <a:blip r:embed="rId25" cstate="print">
                       <a:extLst>
                         <a:ext uri="{28A0092B-C50C-407E-A947-70E740481C1C}">
-                          <a14:useLocalDpi xmlns:a14="http://schemas.microsoft.com/office/drawing/2010/main" val="0"/>
+                          <a14:useLocalDpi xmlns:a14="http://schemas.microsoft.com/office/drawing/2010/main" xmlns:wps="http://schemas.microsoft.com/office/word/2010/wordprocessingShape" xmlns:wpi="http://schemas.microsoft.com/office/word/2010/wordprocessingInk" xmlns:wpg="http://schemas.microsoft.com/office/word/2010/wordprocessingGroup" xmlns:w14="http://schemas.microsoft.com/office/word/2010/wordml" xmlns:w="http://schemas.openxmlformats.org/wordprocessingml/2006/main" xmlns:w10="urn:schemas-microsoft-com:office:word" xmlns:wp14="http://schemas.microsoft.com/office/word/2010/wordprocessingDrawing" xmlns:v="urn:schemas-microsoft-com:vml" xmlns:o="urn:schemas-microsoft-com:office:office" xmlns:mc="http://schemas.openxmlformats.org/markup-compatibility/2006" xmlns:wpc="http://schemas.microsoft.com/office/word/2010/wordprocessingCanvas" xmlns="" val="0"/>
                         </a:ext>
                       </a:extLst>
                     </a:blip>
@@ -5977,102 +5927,223 @@
           <w:i/>
           <w:lang w:val="en-GB"/>
         </w:rPr>
-        <w:t xml:space="preserve">Follow </w:t>
-      </w:r>
-      <w:proofErr w:type="gramStart"/>
+        <w:t>Follow Up A</w:t>
+      </w:r>
       <w:r>
         <w:rPr>
           <w:i/>
           <w:lang w:val="en-GB"/>
         </w:rPr>
-        <w:t>Up</w:t>
-      </w:r>
-      <w:proofErr w:type="gramEnd"/>
+        <w:t>nalysis</w:t>
+      </w:r>
       <w:r>
         <w:rPr>
           <w:i/>
           <w:lang w:val="en-GB"/>
         </w:rPr>
-        <w:t xml:space="preserve"> A</w:t>
+        <w:t xml:space="preserve">’ </w:t>
       </w:r>
       <w:r>
         <w:rPr>
           <w:i/>
           <w:lang w:val="en-GB"/>
         </w:rPr>
-        <w:t>nalysis</w:t>
+        <w:t>option</w:t>
       </w:r>
       <w:r>
         <w:rPr>
           <w:i/>
           <w:lang w:val="en-GB"/>
         </w:rPr>
-        <w:t xml:space="preserve">’ </w:t>
+        <w:t xml:space="preserve"> </w:t>
       </w:r>
       <w:r>
         <w:rPr>
           <w:i/>
           <w:lang w:val="en-GB"/>
         </w:rPr>
-        <w:t>option</w:t>
+        <w:t>o</w:t>
       </w:r>
       <w:r>
         <w:rPr>
           <w:i/>
           <w:lang w:val="en-GB"/>
         </w:rPr>
+        <w:t xml:space="preserve">n the </w:t>
+      </w:r>
+      <w:r>
+        <w:rPr>
+          <w:i/>
+          <w:lang w:val="en-GB"/>
+        </w:rPr>
+        <w:t>‘</w:t>
+      </w:r>
+      <w:r>
+        <w:rPr>
+          <w:i/>
+          <w:lang w:val="en-GB"/>
+        </w:rPr>
+        <w:t>Export</w:t>
+      </w:r>
+      <w:r>
+        <w:rPr>
+          <w:i/>
+          <w:lang w:val="en-GB"/>
+        </w:rPr>
+        <w:t>’</w:t>
+      </w:r>
+      <w:r>
+        <w:rPr>
+          <w:i/>
+          <w:lang w:val="en-GB"/>
+        </w:rPr>
+        <w:t xml:space="preserve"> menu.</w:t>
+      </w:r>
+    </w:p>
+    <w:p>
+      <w:pPr>
+        <w:spacing w:after="0" w:line="240" w:lineRule="auto"/>
+        <w:rPr>
+          <w:lang w:val="en-GB"/>
+        </w:rPr>
+      </w:pPr>
+    </w:p>
+    <w:p>
+      <w:pPr>
+        <w:jc w:val="both"/>
+        <w:rPr>
+          <w:lang w:val="en-GB"/>
+        </w:rPr>
+      </w:pPr>
+    </w:p>
+    <w:p>
+      <w:pPr>
+        <w:jc w:val="both"/>
+        <w:rPr>
+          <w:lang w:val="en-GB"/>
+        </w:rPr>
+      </w:pPr>
+      <w:r>
+        <w:rPr>
+          <w:lang w:val="en-GB"/>
+        </w:rPr>
+        <w:t xml:space="preserve">Note the SE </w:t>
+      </w:r>
+      <w:r>
+        <w:rPr>
+          <w:lang w:val="en-GB"/>
+        </w:rPr>
+        <w:t xml:space="preserve">(Search Engine) </w:t>
+      </w:r>
+      <w:r>
+        <w:rPr>
+          <w:lang w:val="en-GB"/>
+        </w:rPr>
+        <w:t xml:space="preserve">column which indicates whether a spectrum was identified and if so, whether </w:t>
+      </w:r>
+      <w:r>
+        <w:rPr>
+          <w:lang w:val="en-GB"/>
+        </w:rPr>
+        <w:t xml:space="preserve">the </w:t>
+      </w:r>
+      <w:r>
+        <w:rPr>
+          <w:lang w:val="en-GB"/>
+        </w:rPr>
+        <w:t>search engines agree</w:t>
+      </w:r>
+      <w:r>
+        <w:rPr>
+          <w:lang w:val="en-GB"/>
+        </w:rPr>
+        <w:t>d on the identification</w:t>
+      </w:r>
+      <w:r>
+        <w:rPr>
+          <w:lang w:val="en-GB"/>
+        </w:rPr>
+        <w:t xml:space="preserve">. Click on the </w:t>
+      </w:r>
+      <w:r>
+        <w:rPr>
+          <w:lang w:val="en-GB"/>
+        </w:rPr>
+        <w:t>row</w:t>
+      </w:r>
+      <w:r>
+        <w:rPr>
+          <w:lang w:val="en-GB"/>
+        </w:rPr>
         <w:t xml:space="preserve"> </w:t>
       </w:r>
       <w:r>
         <w:rPr>
-          <w:i/>
-          <w:lang w:val="en-GB"/>
-        </w:rPr>
-        <w:t>o</w:t>
-      </w:r>
-      <w:r>
-        <w:rPr>
-          <w:i/>
-          <w:lang w:val="en-GB"/>
-        </w:rPr>
-        <w:t xml:space="preserve">n the </w:t>
-      </w:r>
-      <w:r>
-        <w:rPr>
-          <w:i/>
-          <w:lang w:val="en-GB"/>
-        </w:rPr>
-        <w:t>‘</w:t>
-      </w:r>
-      <w:r>
-        <w:rPr>
-          <w:i/>
-          <w:lang w:val="en-GB"/>
-        </w:rPr>
-        <w:t>Export</w:t>
-      </w:r>
-      <w:r>
-        <w:rPr>
-          <w:i/>
-          <w:lang w:val="en-GB"/>
-        </w:rPr>
-        <w:t>’</w:t>
-      </w:r>
-      <w:r>
-        <w:rPr>
-          <w:i/>
-          <w:lang w:val="en-GB"/>
-        </w:rPr>
-        <w:t xml:space="preserve"> menu.</w:t>
-      </w:r>
-    </w:p>
-    <w:p>
-      <w:pPr>
-        <w:spacing w:after="0" w:line="240" w:lineRule="auto"/>
-        <w:rPr>
-          <w:lang w:val="en-GB"/>
-        </w:rPr>
-      </w:pPr>
+          <w:color w:val="1F497D" w:themeColor="text2"/>
+          <w:lang w:val="en-GB"/>
+        </w:rPr>
+        <w:t>5658</w:t>
+      </w:r>
+      <w:r>
+        <w:rPr>
+          <w:color w:val="000000" w:themeColor="text1"/>
+          <w:lang w:val="en-GB"/>
+        </w:rPr>
+        <w:t>, spectrum</w:t>
+      </w:r>
+      <w:r>
+        <w:rPr>
+          <w:color w:val="1F497D" w:themeColor="text2"/>
+          <w:lang w:val="en-GB"/>
+        </w:rPr>
+        <w:t xml:space="preserve"> </w:t>
+      </w:r>
+      <w:r>
+        <w:rPr>
+          <w:color w:val="1F497D" w:themeColor="text2"/>
+          <w:lang w:val="en-GB"/>
+        </w:rPr>
+        <w:t>490.272308349609_2286.9417</w:t>
+      </w:r>
+      <w:r>
+        <w:rPr>
+          <w:color w:val="000000" w:themeColor="text1"/>
+          <w:lang w:val="en-GB"/>
+        </w:rPr>
+        <w:t>,</w:t>
+      </w:r>
+      <w:r>
+        <w:rPr>
+          <w:color w:val="1F497D" w:themeColor="text2"/>
+          <w:lang w:val="en-GB"/>
+        </w:rPr>
+        <w:t xml:space="preserve"> </w:t>
+      </w:r>
+      <w:r>
+        <w:rPr>
+          <w:lang w:val="en-GB"/>
+        </w:rPr>
+        <w:t>with</w:t>
+      </w:r>
+      <w:r>
+        <w:rPr>
+          <w:lang w:val="en-GB"/>
+        </w:rPr>
+        <w:t xml:space="preserve"> a </w:t>
+      </w:r>
+      <w:r>
+        <w:rPr>
+          <w:color w:val="1F497D" w:themeColor="text2"/>
+          <w:lang w:val="en-GB"/>
+        </w:rPr>
+        <w:t>yellow square</w:t>
+      </w:r>
+      <w:r>
+        <w:rPr>
+          <w:lang w:val="en-GB"/>
+        </w:rPr>
+        <w:t>. You should see this:</w:t>
+      </w:r>
     </w:p>
     <w:p>
       <w:pPr>
@@ -6083,151 +6154,8 @@
       </w:pPr>
       <w:r>
         <w:rPr>
-          <w:lang w:val="en-GB"/>
-        </w:rPr>
-        <w:t xml:space="preserve">Note the SE </w:t>
-      </w:r>
-      <w:r>
-        <w:rPr>
-          <w:lang w:val="en-GB"/>
-        </w:rPr>
-        <w:t xml:space="preserve">(Search Engine) </w:t>
-      </w:r>
-      <w:r>
-        <w:rPr>
-          <w:lang w:val="en-GB"/>
-        </w:rPr>
-        <w:t xml:space="preserve">column which indicates whether a spectrum was identified and if so, whether </w:t>
-      </w:r>
-      <w:r>
-        <w:rPr>
-          <w:lang w:val="en-GB"/>
-        </w:rPr>
-        <w:t xml:space="preserve">the </w:t>
-      </w:r>
-      <w:r>
-        <w:rPr>
-          <w:lang w:val="en-GB"/>
-        </w:rPr>
-        <w:t>search engines agree</w:t>
-      </w:r>
-      <w:r>
-        <w:rPr>
-          <w:lang w:val="en-GB"/>
-        </w:rPr>
-        <w:t>d on the identification</w:t>
-      </w:r>
-      <w:r>
-        <w:rPr>
-          <w:lang w:val="en-GB"/>
-        </w:rPr>
-        <w:t xml:space="preserve">. </w:t>
-      </w:r>
-      <w:proofErr w:type="gramStart"/>
-      <w:r>
-        <w:rPr>
-          <w:lang w:val="en-GB"/>
-        </w:rPr>
-        <w:t xml:space="preserve">Click on the </w:t>
-      </w:r>
-      <w:r>
-        <w:rPr>
-          <w:lang w:val="en-GB"/>
-        </w:rPr>
-        <w:t>row</w:t>
-      </w:r>
-      <w:r>
-        <w:rPr>
-          <w:lang w:val="en-GB"/>
-        </w:rPr>
-        <w:t xml:space="preserve"> </w:t>
-      </w:r>
-      <w:r>
-        <w:rPr>
-          <w:color w:val="1F497D" w:themeColor="text2"/>
-          <w:lang w:val="en-GB"/>
-        </w:rPr>
-        <w:t>5658</w:t>
-      </w:r>
-      <w:r>
-        <w:rPr>
-          <w:color w:val="000000" w:themeColor="text1"/>
-          <w:lang w:val="en-GB"/>
-        </w:rPr>
-        <w:t>, spectrum</w:t>
-      </w:r>
-      <w:r>
-        <w:rPr>
-          <w:color w:val="1F497D" w:themeColor="text2"/>
-          <w:lang w:val="en-GB"/>
-        </w:rPr>
-        <w:t xml:space="preserve"> </w:t>
-      </w:r>
-      <w:r>
-        <w:rPr>
-          <w:color w:val="1F497D" w:themeColor="text2"/>
-          <w:lang w:val="en-GB"/>
-        </w:rPr>
-        <w:t>490.272308349609_2286.9417</w:t>
-      </w:r>
-      <w:r>
-        <w:rPr>
-          <w:color w:val="000000" w:themeColor="text1"/>
-          <w:lang w:val="en-GB"/>
-        </w:rPr>
-        <w:t>,</w:t>
-      </w:r>
-      <w:r>
-        <w:rPr>
-          <w:color w:val="1F497D" w:themeColor="text2"/>
-          <w:lang w:val="en-GB"/>
-        </w:rPr>
-        <w:t xml:space="preserve"> </w:t>
-      </w:r>
-      <w:r>
-        <w:rPr>
-          <w:lang w:val="en-GB"/>
-        </w:rPr>
-        <w:t>with</w:t>
-      </w:r>
-      <w:r>
-        <w:rPr>
-          <w:lang w:val="en-GB"/>
-        </w:rPr>
-        <w:t xml:space="preserve"> a </w:t>
-      </w:r>
-      <w:r>
-        <w:rPr>
-          <w:color w:val="1F497D" w:themeColor="text2"/>
-          <w:lang w:val="en-GB"/>
-        </w:rPr>
-        <w:t>yellow square</w:t>
-      </w:r>
-      <w:r>
-        <w:rPr>
-          <w:lang w:val="en-GB"/>
-        </w:rPr>
-        <w:t>.</w:t>
-      </w:r>
-      <w:proofErr w:type="gramEnd"/>
-      <w:r>
-        <w:rPr>
-          <w:lang w:val="en-GB"/>
-        </w:rPr>
-        <w:t xml:space="preserve"> You should see this:</w:t>
-      </w:r>
-    </w:p>
-    <w:p>
-      <w:pPr>
-        <w:jc w:val="both"/>
-        <w:rPr>
-          <w:lang w:val="en-GB"/>
-        </w:rPr>
-      </w:pPr>
-      <w:r>
-        <w:rPr>
           <w:noProof/>
-          <w:lang w:val="de-DE" w:eastAsia="de-DE"/>
+          <w:lang w:val="nb-NO" w:eastAsia="nb-NO"/>
         </w:rPr>
         <w:drawing>
           <wp:inline distT="0" distB="0" distL="0" distR="0">
@@ -6247,10 +6175,10 @@
                     </pic:cNvPicPr>
                   </pic:nvPicPr>
                   <pic:blipFill>
-                    <a:blip r:embed="rId27" cstate="print">
+                    <a:blip r:embed="rId26" cstate="print">
                       <a:extLst>
                         <a:ext uri="{28A0092B-C50C-407E-A947-70E740481C1C}">
-                          <a14:useLocalDpi xmlns:a14="http://schemas.microsoft.com/office/drawing/2010/main" val="0"/>
+                          <a14:useLocalDpi xmlns:a14="http://schemas.microsoft.com/office/drawing/2010/main" xmlns:wps="http://schemas.microsoft.com/office/word/2010/wordprocessingShape" xmlns:wpi="http://schemas.microsoft.com/office/word/2010/wordprocessingInk" xmlns:wpg="http://schemas.microsoft.com/office/word/2010/wordprocessingGroup" xmlns:w14="http://schemas.microsoft.com/office/word/2010/wordml" xmlns:w="http://schemas.openxmlformats.org/wordprocessingml/2006/main" xmlns:w10="urn:schemas-microsoft-com:office:word" xmlns:wp14="http://schemas.microsoft.com/office/word/2010/wordprocessingDrawing" xmlns:v="urn:schemas-microsoft-com:vml" xmlns:o="urn:schemas-microsoft-com:office:office" xmlns:mc="http://schemas.openxmlformats.org/markup-compatibility/2006" xmlns:wpc="http://schemas.microsoft.com/office/word/2010/wordprocessingCanvas" xmlns="" val="0"/>
                         </a:ext>
                       </a:extLst>
                     </a:blip>
@@ -6305,17 +6233,9 @@
         <w:rPr>
           <w:lang w:val="en-GB"/>
         </w:rPr>
-        <w:t>X</w:t>
-      </w:r>
-      <w:proofErr w:type="gramStart"/>
-      <w:r>
-        <w:rPr>
-          <w:lang w:val="en-GB"/>
-        </w:rPr>
-        <w:t>!Tandem</w:t>
+        <w:t>X!Tandem</w:t>
       </w:r>
       <w:proofErr w:type="spellEnd"/>
-      <w:proofErr w:type="gramEnd"/>
       <w:r>
         <w:rPr>
           <w:lang w:val="en-GB"/>
@@ -6421,7 +6341,6 @@
         <w:rPr>
           <w:lang w:val="en-GB"/>
         </w:rPr>
-        <w:lastRenderedPageBreak/>
         <w:t xml:space="preserve">Now, select the </w:t>
       </w:r>
       <w:r>
@@ -6495,7 +6414,6 @@
         </w:rPr>
         <w:t xml:space="preserve">, </w:t>
       </w:r>
-      <w:proofErr w:type="gramStart"/>
       <w:r>
         <w:rPr>
           <w:color w:val="4F6228" w:themeColor="accent3" w:themeShade="80"/>
@@ -6503,7 +6421,6 @@
         </w:rPr>
         <w:t>PSMs</w:t>
       </w:r>
-      <w:proofErr w:type="gramEnd"/>
       <w:r>
         <w:rPr>
           <w:lang w:val="en-GB"/>
@@ -6578,7 +6495,7 @@
       <w:r>
         <w:rPr>
           <w:noProof/>
-          <w:lang w:val="de-DE" w:eastAsia="de-DE"/>
+          <w:lang w:val="nb-NO" w:eastAsia="nb-NO"/>
         </w:rPr>
         <w:drawing>
           <wp:inline distT="0" distB="0" distL="0" distR="0">
@@ -6598,10 +6515,10 @@
                     </pic:cNvPicPr>
                   </pic:nvPicPr>
                   <pic:blipFill>
-                    <a:blip r:embed="rId28" cstate="print">
+                    <a:blip r:embed="rId27" cstate="print">
                       <a:extLst>
                         <a:ext uri="{28A0092B-C50C-407E-A947-70E740481C1C}">
-                          <a14:useLocalDpi xmlns:a14="http://schemas.microsoft.com/office/drawing/2010/main" val="0"/>
+                          <a14:useLocalDpi xmlns:a14="http://schemas.microsoft.com/office/drawing/2010/main" xmlns:wps="http://schemas.microsoft.com/office/word/2010/wordprocessingShape" xmlns:wpi="http://schemas.microsoft.com/office/word/2010/wordprocessingInk" xmlns:wpg="http://schemas.microsoft.com/office/word/2010/wordprocessingGroup" xmlns:w14="http://schemas.microsoft.com/office/word/2010/wordml" xmlns:w="http://schemas.openxmlformats.org/wordprocessingml/2006/main" xmlns:w10="urn:schemas-microsoft-com:office:word" xmlns:wp14="http://schemas.microsoft.com/office/word/2010/wordprocessingDrawing" xmlns:v="urn:schemas-microsoft-com:vml" xmlns:o="urn:schemas-microsoft-com:office:office" xmlns:mc="http://schemas.openxmlformats.org/markup-compatibility/2006" xmlns:wpc="http://schemas.microsoft.com/office/word/2010/wordprocessingCanvas" xmlns="" val="0"/>
                         </a:ext>
                       </a:extLst>
                     </a:blip>
@@ -6648,11 +6565,23 @@
           <w:lang w:val="en-GB"/>
         </w:rPr>
       </w:pPr>
-      <w:r>
+    </w:p>
+    <w:p>
+      <w:pPr>
+        <w:tabs>
+          <w:tab w:val="left" w:pos="7295"/>
+        </w:tabs>
+        <w:jc w:val="both"/>
         <w:rPr>
           <w:i/>
           <w:lang w:val="en-GB"/>
         </w:rPr>
+      </w:pPr>
+      <w:r>
+        <w:rPr>
+          <w:i/>
+          <w:lang w:val="en-GB"/>
+        </w:rPr>
         <w:t xml:space="preserve">How many peptides would you require to </w:t>
       </w:r>
       <w:r>
@@ -6667,23 +6596,7 @@
           <w:i/>
           <w:lang w:val="en-GB"/>
         </w:rPr>
-        <w:t xml:space="preserve"> </w:t>
-      </w:r>
-      <w:proofErr w:type="gramStart"/>
-      <w:r>
-        <w:rPr>
-          <w:i/>
-          <w:lang w:val="en-GB"/>
-        </w:rPr>
-        <w:t>a protein</w:t>
-      </w:r>
-      <w:proofErr w:type="gramEnd"/>
-      <w:r>
-        <w:rPr>
-          <w:i/>
-          <w:lang w:val="en-GB"/>
-        </w:rPr>
-        <w:t xml:space="preserve"> identification?</w:t>
+        <w:t xml:space="preserve"> a protein identification?</w:t>
       </w:r>
     </w:p>
     <w:p>
@@ -6694,25 +6607,29 @@
           <w:lang w:val="en-GB"/>
         </w:rPr>
       </w:pPr>
-      <w:r>
-        <w:rPr>
-          <w:lang w:val="en-GB"/>
-        </w:rPr>
-        <w:t xml:space="preserve">For the sake of brevity, we will not go through all quality control plots but feel free to explore them by </w:t>
-      </w:r>
-      <w:proofErr w:type="gramStart"/>
-      <w:r>
-        <w:rPr>
-          <w:lang w:val="en-GB"/>
-        </w:rPr>
-        <w:t>yourself</w:t>
-      </w:r>
-      <w:proofErr w:type="gramEnd"/>
-      <w:r>
-        <w:rPr>
-          <w:lang w:val="en-GB"/>
-        </w:rPr>
-        <w:t>. We welcome any question</w:t>
+    </w:p>
+    <w:p>
+      <w:pPr>
+        <w:spacing w:after="0" w:line="240" w:lineRule="auto"/>
+        <w:jc w:val="both"/>
+        <w:rPr>
+          <w:lang w:val="en-GB"/>
+        </w:rPr>
+      </w:pPr>
+    </w:p>
+    <w:p>
+      <w:pPr>
+        <w:spacing w:after="0" w:line="240" w:lineRule="auto"/>
+        <w:jc w:val="both"/>
+        <w:rPr>
+          <w:lang w:val="en-GB"/>
+        </w:rPr>
+      </w:pPr>
+      <w:r>
+        <w:rPr>
+          <w:lang w:val="en-GB"/>
+        </w:rPr>
+        <w:t>For the sake of brevity, we will not go through all quality control plots but feel free to explore them by yourself. We welcome any question</w:t>
       </w:r>
       <w:r>
         <w:rPr>
@@ -6755,7 +6672,7 @@
     </w:p>
     <w:p>
       <w:pPr>
-        <w:pStyle w:val="Titel"/>
+        <w:pStyle w:val="Title"/>
         <w:numPr>
           <w:ilvl w:val="0"/>
           <w:numId w:val="10"/>
@@ -6892,10 +6809,15 @@
       <w:pPr>
         <w:jc w:val="both"/>
       </w:pPr>
+    </w:p>
+    <w:p>
+      <w:pPr>
+        <w:jc w:val="both"/>
+      </w:pPr>
       <w:r>
         <w:rPr>
           <w:noProof/>
-          <w:lang w:val="de-DE" w:eastAsia="de-DE"/>
+          <w:lang w:val="nb-NO" w:eastAsia="nb-NO"/>
         </w:rPr>
         <w:drawing>
           <wp:inline distT="0" distB="0" distL="0" distR="0">
@@ -6915,10 +6837,10 @@
                     </pic:cNvPicPr>
                   </pic:nvPicPr>
                   <pic:blipFill>
-                    <a:blip r:embed="rId29" cstate="print">
+                    <a:blip r:embed="rId28" cstate="print">
                       <a:extLst>
                         <a:ext uri="{28A0092B-C50C-407E-A947-70E740481C1C}">
-                          <a14:useLocalDpi xmlns:a14="http://schemas.microsoft.com/office/drawing/2010/main" val="0"/>
+                          <a14:useLocalDpi xmlns:a14="http://schemas.microsoft.com/office/drawing/2010/main" xmlns:wps="http://schemas.microsoft.com/office/word/2010/wordprocessingShape" xmlns:wpi="http://schemas.microsoft.com/office/word/2010/wordprocessingInk" xmlns:wpg="http://schemas.microsoft.com/office/word/2010/wordprocessingGroup" xmlns:w14="http://schemas.microsoft.com/office/word/2010/wordml" xmlns:w="http://schemas.openxmlformats.org/wordprocessingml/2006/main" xmlns:w10="urn:schemas-microsoft-com:office:word" xmlns:wp14="http://schemas.microsoft.com/office/word/2010/wordprocessingDrawing" xmlns:v="urn:schemas-microsoft-com:vml" xmlns:o="urn:schemas-microsoft-com:office:office" xmlns:mc="http://schemas.openxmlformats.org/markup-compatibility/2006" xmlns:wpc="http://schemas.microsoft.com/office/word/2010/wordprocessingCanvas" xmlns="" val="0"/>
                         </a:ext>
                       </a:extLst>
                     </a:blip>
@@ -7078,7 +7000,7 @@
       <w:r>
         <w:rPr>
           <w:noProof/>
-          <w:lang w:val="de-DE" w:eastAsia="de-DE"/>
+          <w:lang w:val="nb-NO" w:eastAsia="nb-NO"/>
         </w:rPr>
         <w:drawing>
           <wp:inline distT="0" distB="0" distL="0" distR="0">
@@ -7098,10 +7020,10 @@
                     </pic:cNvPicPr>
                   </pic:nvPicPr>
                   <pic:blipFill>
-                    <a:blip r:embed="rId30" cstate="print">
+                    <a:blip r:embed="rId29" cstate="print">
                       <a:extLst>
                         <a:ext uri="{28A0092B-C50C-407E-A947-70E740481C1C}">
-                          <a14:useLocalDpi xmlns:a14="http://schemas.microsoft.com/office/drawing/2010/main" val="0"/>
+                          <a14:useLocalDpi xmlns:a14="http://schemas.microsoft.com/office/drawing/2010/main" xmlns:wps="http://schemas.microsoft.com/office/word/2010/wordprocessingShape" xmlns:wpi="http://schemas.microsoft.com/office/word/2010/wordprocessingInk" xmlns:wpg="http://schemas.microsoft.com/office/word/2010/wordprocessingGroup" xmlns:w14="http://schemas.microsoft.com/office/word/2010/wordml" xmlns:w="http://schemas.openxmlformats.org/wordprocessingml/2006/main" xmlns:w10="urn:schemas-microsoft-com:office:word" xmlns:wp14="http://schemas.microsoft.com/office/word/2010/wordprocessingDrawing" xmlns:v="urn:schemas-microsoft-com:vml" xmlns:o="urn:schemas-microsoft-com:office:office" xmlns:mc="http://schemas.openxmlformats.org/markup-compatibility/2006" xmlns:wpc="http://schemas.microsoft.com/office/word/2010/wordprocessingCanvas" xmlns="" val="0"/>
                         </a:ext>
                       </a:extLst>
                     </a:blip>
@@ -7151,6 +7073,11 @@
       <w:pPr>
         <w:jc w:val="both"/>
       </w:pPr>
+    </w:p>
+    <w:p>
+      <w:pPr>
+        <w:jc w:val="both"/>
+      </w:pPr>
       <w:r>
         <w:t xml:space="preserve">Inferring proteins from peptides is not as simple as it may seem. Some peptides can map to different proteins, let’s say protein A and protein B. If no unique peptide </w:t>
       </w:r>
@@ -7172,6 +7099,11 @@
       <w:r>
         <w:t xml:space="preserve"> cannot say whether protein A or protein B is present. </w:t>
       </w:r>
+    </w:p>
+    <w:p>
+      <w:pPr>
+        <w:jc w:val="both"/>
+      </w:pPr>
     </w:p>
     <w:p>
       <w:pPr>
@@ -7660,22 +7592,12 @@
       </w:pPr>
     </w:p>
     <w:p>
-      <w:pPr>
+      <w:r>
         <w:rPr>
           <w:i/>
         </w:rPr>
-      </w:pPr>
-      <w:r>
-        <w:rPr>
-          <w:i/>
-        </w:rPr>
         <w:t xml:space="preserve">In this simple example, how do you interpret the various cases? </w:t>
       </w:r>
-    </w:p>
-    <w:p>
-      <w:pPr>
-        <w:jc w:val="both"/>
-      </w:pPr>
     </w:p>
     <w:p>
       <w:pPr>
@@ -7725,7 +7647,7 @@
     </w:p>
     <w:p>
       <w:pPr>
-        <w:pStyle w:val="Listenabsatz"/>
+        <w:pStyle w:val="ListParagraph"/>
         <w:numPr>
           <w:ilvl w:val="0"/>
           <w:numId w:val="15"/>
@@ -7737,7 +7659,7 @@
     </w:p>
     <w:p>
       <w:pPr>
-        <w:pStyle w:val="Listenabsatz"/>
+        <w:pStyle w:val="ListParagraph"/>
         <w:numPr>
           <w:ilvl w:val="0"/>
           <w:numId w:val="15"/>
@@ -7749,7 +7671,7 @@
     </w:p>
     <w:p>
       <w:pPr>
-        <w:pStyle w:val="Listenabsatz"/>
+        <w:pStyle w:val="ListParagraph"/>
         <w:numPr>
           <w:ilvl w:val="0"/>
           <w:numId w:val="15"/>
@@ -7761,7 +7683,7 @@
     </w:p>
     <w:p>
       <w:pPr>
-        <w:pStyle w:val="Listenabsatz"/>
+        <w:pStyle w:val="ListParagraph"/>
         <w:numPr>
           <w:ilvl w:val="0"/>
           <w:numId w:val="15"/>
@@ -7812,7 +7734,7 @@
       <w:r>
         <w:rPr>
           <w:noProof/>
-          <w:lang w:val="de-DE" w:eastAsia="de-DE"/>
+          <w:lang w:val="nb-NO" w:eastAsia="nb-NO"/>
         </w:rPr>
         <w:drawing>
           <wp:inline distT="0" distB="0" distL="0" distR="0">
@@ -7832,10 +7754,10 @@
                     </pic:cNvPicPr>
                   </pic:nvPicPr>
                   <pic:blipFill>
-                    <a:blip r:embed="rId31" cstate="print">
+                    <a:blip r:embed="rId30" cstate="print">
                       <a:extLst>
                         <a:ext uri="{28A0092B-C50C-407E-A947-70E740481C1C}">
-                          <a14:useLocalDpi xmlns:a14="http://schemas.microsoft.com/office/drawing/2010/main" val="0"/>
+                          <a14:useLocalDpi xmlns:a14="http://schemas.microsoft.com/office/drawing/2010/main" xmlns:wps="http://schemas.microsoft.com/office/word/2010/wordprocessingShape" xmlns:wpi="http://schemas.microsoft.com/office/word/2010/wordprocessingInk" xmlns:wpg="http://schemas.microsoft.com/office/word/2010/wordprocessingGroup" xmlns:w14="http://schemas.microsoft.com/office/word/2010/wordml" xmlns:w="http://schemas.openxmlformats.org/wordprocessingml/2006/main" xmlns:w10="urn:schemas-microsoft-com:office:word" xmlns:wp14="http://schemas.microsoft.com/office/word/2010/wordprocessingDrawing" xmlns:v="urn:schemas-microsoft-com:vml" xmlns:o="urn:schemas-microsoft-com:office:office" xmlns:mc="http://schemas.openxmlformats.org/markup-compatibility/2006" xmlns:wpc="http://schemas.microsoft.com/office/word/2010/wordprocessingCanvas" xmlns="" val="0"/>
                         </a:ext>
                       </a:extLst>
                     </a:blip>
@@ -7958,12 +7880,17 @@
     </w:p>
     <w:p>
       <w:pPr>
+        <w:jc w:val="both"/>
+      </w:pPr>
+    </w:p>
+    <w:p>
+      <w:pPr>
         <w:jc w:val="center"/>
       </w:pPr>
       <w:r>
         <w:rPr>
           <w:noProof/>
-          <w:lang w:val="de-DE" w:eastAsia="de-DE"/>
+          <w:lang w:val="nb-NO" w:eastAsia="nb-NO"/>
         </w:rPr>
         <w:drawing>
           <wp:inline distT="0" distB="0" distL="0" distR="0">
@@ -7983,10 +7910,10 @@
                     </pic:cNvPicPr>
                   </pic:nvPicPr>
                   <pic:blipFill>
-                    <a:blip r:embed="rId32" cstate="print">
+                    <a:blip r:embed="rId31" cstate="print">
                       <a:extLst>
                         <a:ext uri="{28A0092B-C50C-407E-A947-70E740481C1C}">
-                          <a14:useLocalDpi xmlns:a14="http://schemas.microsoft.com/office/drawing/2010/main" val="0"/>
+                          <a14:useLocalDpi xmlns:a14="http://schemas.microsoft.com/office/drawing/2010/main" xmlns:wps="http://schemas.microsoft.com/office/word/2010/wordprocessingShape" xmlns:wpi="http://schemas.microsoft.com/office/word/2010/wordprocessingInk" xmlns:wpg="http://schemas.microsoft.com/office/word/2010/wordprocessingGroup" xmlns:w14="http://schemas.microsoft.com/office/word/2010/wordml" xmlns:w="http://schemas.openxmlformats.org/wordprocessingml/2006/main" xmlns:w10="urn:schemas-microsoft-com:office:word" xmlns:wp14="http://schemas.microsoft.com/office/word/2010/wordprocessingDrawing" xmlns:v="urn:schemas-microsoft-com:vml" xmlns:o="urn:schemas-microsoft-com:office:office" xmlns:mc="http://schemas.openxmlformats.org/markup-compatibility/2006" xmlns:wpc="http://schemas.microsoft.com/office/word/2010/wordprocessingCanvas" xmlns="" val="0"/>
                         </a:ext>
                       </a:extLst>
                     </a:blip>
@@ -8026,6 +7953,11 @@
       <w:pPr>
         <w:jc w:val="both"/>
       </w:pPr>
+    </w:p>
+    <w:p>
+      <w:pPr>
+        <w:jc w:val="both"/>
+      </w:pPr>
       <w:r>
         <w:t xml:space="preserve">Here, peptides belonging to </w:t>
       </w:r>
@@ -8205,12 +8137,17 @@
     </w:p>
     <w:p>
       <w:pPr>
+        <w:jc w:val="both"/>
+      </w:pPr>
+    </w:p>
+    <w:p>
+      <w:pPr>
         <w:jc w:val="center"/>
       </w:pPr>
       <w:r>
         <w:rPr>
           <w:noProof/>
-          <w:lang w:val="de-DE" w:eastAsia="de-DE"/>
+          <w:lang w:val="nb-NO" w:eastAsia="nb-NO"/>
         </w:rPr>
         <w:drawing>
           <wp:inline distT="0" distB="0" distL="0" distR="0">
@@ -8230,10 +8167,10 @@
                     </pic:cNvPicPr>
                   </pic:nvPicPr>
                   <pic:blipFill>
-                    <a:blip r:embed="rId33" cstate="print">
+                    <a:blip r:embed="rId32" cstate="print">
                       <a:extLst>
                         <a:ext uri="{28A0092B-C50C-407E-A947-70E740481C1C}">
-                          <a14:useLocalDpi xmlns:a14="http://schemas.microsoft.com/office/drawing/2010/main" val="0"/>
+                          <a14:useLocalDpi xmlns:a14="http://schemas.microsoft.com/office/drawing/2010/main" xmlns:wps="http://schemas.microsoft.com/office/word/2010/wordprocessingShape" xmlns:wpi="http://schemas.microsoft.com/office/word/2010/wordprocessingInk" xmlns:wpg="http://schemas.microsoft.com/office/word/2010/wordprocessingGroup" xmlns:w14="http://schemas.microsoft.com/office/word/2010/wordml" xmlns:w="http://schemas.openxmlformats.org/wordprocessingml/2006/main" xmlns:w10="urn:schemas-microsoft-com:office:word" xmlns:wp14="http://schemas.microsoft.com/office/word/2010/wordprocessingDrawing" xmlns:v="urn:schemas-microsoft-com:vml" xmlns:o="urn:schemas-microsoft-com:office:office" xmlns:mc="http://schemas.openxmlformats.org/markup-compatibility/2006" xmlns:wpc="http://schemas.microsoft.com/office/word/2010/wordprocessingCanvas" xmlns="" val="0"/>
                         </a:ext>
                       </a:extLst>
                     </a:blip>
@@ -8273,6 +8210,11 @@
       <w:pPr>
         <w:jc w:val="both"/>
       </w:pPr>
+    </w:p>
+    <w:p>
+      <w:pPr>
+        <w:jc w:val="both"/>
+      </w:pPr>
       <w:r>
         <w:t xml:space="preserve">Using the two arrows, you can navigate the </w:t>
       </w:r>
@@ -8358,7 +8300,7 @@
     </w:p>
     <w:p>
       <w:pPr>
-        <w:pStyle w:val="Titel"/>
+        <w:pStyle w:val="Title"/>
         <w:rPr>
           <w:lang w:val="en-GB"/>
         </w:rPr>
@@ -8503,8 +8445,8 @@
       </w:r>
     </w:p>
     <w:sectPr>
-      <w:headerReference w:type="default" r:id="rId34"/>
-      <w:footerReference w:type="default" r:id="rId35"/>
+      <w:headerReference w:type="default" r:id="rId33"/>
+      <w:footerReference w:type="default" r:id="rId34"/>
       <w:pgSz w:w="12240" w:h="15840"/>
       <w:pgMar w:top="1440" w:right="1440" w:bottom="1440" w:left="1440" w:header="708" w:footer="708" w:gutter="0"/>
       <w:cols w:space="708"/>
@@ -8515,7 +8457,7 @@
 </file>
 
 <file path=word/endnotes.xml><?xml version="1.0" encoding="utf-8"?>
-<w:endnotes xmlns:wpc="http://schemas.microsoft.com/office/word/2010/wordprocessingCanvas" xmlns:mc="http://schemas.openxmlformats.org/markup-compatibility/2006" xmlns:o="urn:schemas-microsoft-com:office:office" xmlns:r="http://schemas.openxmlformats.org/officeDocument/2006/relationships" xmlns:m="http://schemas.openxmlformats.org/officeDocument/2006/math" xmlns:v="urn:schemas-microsoft-com:vml" xmlns:wp14="http://schemas.microsoft.com/office/word/2010/wordprocessingDrawing" xmlns:wp="http://schemas.openxmlformats.org/drawingml/2006/wordprocessingDrawing" xmlns:w10="urn:schemas-microsoft-com:office:word" xmlns:w="http://schemas.openxmlformats.org/wordprocessingml/2006/main" xmlns:w14="http://schemas.microsoft.com/office/word/2010/wordml" xmlns:wpg="http://schemas.microsoft.com/office/word/2010/wordprocessingGroup" xmlns:wpi="http://schemas.microsoft.com/office/word/2010/wordprocessingInk" xmlns:wne="http://schemas.microsoft.com/office/word/2006/wordml" xmlns:wps="http://schemas.microsoft.com/office/word/2010/wordprocessingShape" mc:Ignorable="w14 wp14">
+<w:endnotes xmlns:ve="http://schemas.openxmlformats.org/markup-compatibility/2006" xmlns:o="urn:schemas-microsoft-com:office:office" xmlns:r="http://schemas.openxmlformats.org/officeDocument/2006/relationships" xmlns:m="http://schemas.openxmlformats.org/officeDocument/2006/math" xmlns:v="urn:schemas-microsoft-com:vml" xmlns:wp="http://schemas.openxmlformats.org/drawingml/2006/wordprocessingDrawing" xmlns:w10="urn:schemas-microsoft-com:office:word" xmlns:w="http://schemas.openxmlformats.org/wordprocessingml/2006/main" xmlns:wne="http://schemas.microsoft.com/office/word/2006/wordml">
   <w:endnote w:type="separator" w:id="-1">
     <w:p>
       <w:pPr>
@@ -8540,7 +8482,7 @@
 </file>
 
 <file path=word/footer1.xml><?xml version="1.0" encoding="utf-8"?>
-<w:ftr xmlns:wpc="http://schemas.microsoft.com/office/word/2010/wordprocessingCanvas" xmlns:mc="http://schemas.openxmlformats.org/markup-compatibility/2006" xmlns:o="urn:schemas-microsoft-com:office:office" xmlns:r="http://schemas.openxmlformats.org/officeDocument/2006/relationships" xmlns:m="http://schemas.openxmlformats.org/officeDocument/2006/math" xmlns:v="urn:schemas-microsoft-com:vml" xmlns:wp14="http://schemas.microsoft.com/office/word/2010/wordprocessingDrawing" xmlns:wp="http://schemas.openxmlformats.org/drawingml/2006/wordprocessingDrawing" xmlns:w10="urn:schemas-microsoft-com:office:word" xmlns:w="http://schemas.openxmlformats.org/wordprocessingml/2006/main" xmlns:w14="http://schemas.microsoft.com/office/word/2010/wordml" xmlns:wpg="http://schemas.microsoft.com/office/word/2010/wordprocessingGroup" xmlns:wpi="http://schemas.microsoft.com/office/word/2010/wordprocessingInk" xmlns:wne="http://schemas.microsoft.com/office/word/2006/wordml" xmlns:wps="http://schemas.microsoft.com/office/word/2010/wordprocessingShape" mc:Ignorable="w14 wp14">
+<w:ftr xmlns:ve="http://schemas.openxmlformats.org/markup-compatibility/2006" xmlns:o="urn:schemas-microsoft-com:office:office" xmlns:r="http://schemas.openxmlformats.org/officeDocument/2006/relationships" xmlns:m="http://schemas.openxmlformats.org/officeDocument/2006/math" xmlns:v="urn:schemas-microsoft-com:vml" xmlns:wp="http://schemas.openxmlformats.org/drawingml/2006/wordprocessingDrawing" xmlns:w10="urn:schemas-microsoft-com:office:word" xmlns:w="http://schemas.openxmlformats.org/wordprocessingml/2006/main" xmlns:wne="http://schemas.microsoft.com/office/word/2006/wordml">
   <w:p>
     <w:pPr>
       <w:pBdr>
@@ -8602,7 +8544,7 @@
   </w:p>
   <w:p>
     <w:pPr>
-      <w:pStyle w:val="Fuzeile"/>
+      <w:pStyle w:val="Footer"/>
       <w:pBdr>
         <w:top w:val="single" w:sz="4" w:space="1" w:color="auto"/>
       </w:pBdr>
@@ -8638,7 +8580,7 @@
         <w:b/>
         <w:noProof/>
       </w:rPr>
-      <w:t>3</w:t>
+      <w:t>23</w:t>
     </w:r>
     <w:r>
       <w:rPr>
@@ -8685,7 +8627,7 @@
 </file>
 
 <file path=word/footnotes.xml><?xml version="1.0" encoding="utf-8"?>
-<w:footnotes xmlns:wpc="http://schemas.microsoft.com/office/word/2010/wordprocessingCanvas" xmlns:mc="http://schemas.openxmlformats.org/markup-compatibility/2006" xmlns:o="urn:schemas-microsoft-com:office:office" xmlns:r="http://schemas.openxmlformats.org/officeDocument/2006/relationships" xmlns:m="http://schemas.openxmlformats.org/officeDocument/2006/math" xmlns:v="urn:schemas-microsoft-com:vml" xmlns:wp14="http://schemas.microsoft.com/office/word/2010/wordprocessingDrawing" xmlns:wp="http://schemas.openxmlformats.org/drawingml/2006/wordprocessingDrawing" xmlns:w10="urn:schemas-microsoft-com:office:word" xmlns:w="http://schemas.openxmlformats.org/wordprocessingml/2006/main" xmlns:w14="http://schemas.microsoft.com/office/word/2010/wordml" xmlns:wpg="http://schemas.microsoft.com/office/word/2010/wordprocessingGroup" xmlns:wpi="http://schemas.microsoft.com/office/word/2010/wordprocessingInk" xmlns:wne="http://schemas.microsoft.com/office/word/2006/wordml" xmlns:wps="http://schemas.microsoft.com/office/word/2010/wordprocessingShape" mc:Ignorable="w14 wp14">
+<w:footnotes xmlns:ve="http://schemas.openxmlformats.org/markup-compatibility/2006" xmlns:o="urn:schemas-microsoft-com:office:office" xmlns:r="http://schemas.openxmlformats.org/officeDocument/2006/relationships" xmlns:m="http://schemas.openxmlformats.org/officeDocument/2006/math" xmlns:v="urn:schemas-microsoft-com:vml" xmlns:wp="http://schemas.openxmlformats.org/drawingml/2006/wordprocessingDrawing" xmlns:w10="urn:schemas-microsoft-com:office:word" xmlns:w="http://schemas.openxmlformats.org/wordprocessingml/2006/main" xmlns:wne="http://schemas.microsoft.com/office/word/2006/wordml">
   <w:footnote w:type="separator" w:id="-1">
     <w:p>
       <w:pPr>
@@ -8710,10 +8652,10 @@
 </file>
 
 <file path=word/header1.xml><?xml version="1.0" encoding="utf-8"?>
-<w:hdr xmlns:wpc="http://schemas.microsoft.com/office/word/2010/wordprocessingCanvas" xmlns:mc="http://schemas.openxmlformats.org/markup-compatibility/2006" xmlns:o="urn:schemas-microsoft-com:office:office" xmlns:r="http://schemas.openxmlformats.org/officeDocument/2006/relationships" xmlns:m="http://schemas.openxmlformats.org/officeDocument/2006/math" xmlns:v="urn:schemas-microsoft-com:vml" xmlns:wp14="http://schemas.microsoft.com/office/word/2010/wordprocessingDrawing" xmlns:wp="http://schemas.openxmlformats.org/drawingml/2006/wordprocessingDrawing" xmlns:w10="urn:schemas-microsoft-com:office:word" xmlns:w="http://schemas.openxmlformats.org/wordprocessingml/2006/main" xmlns:w14="http://schemas.microsoft.com/office/word/2010/wordml" xmlns:wpg="http://schemas.microsoft.com/office/word/2010/wordprocessingGroup" xmlns:wpi="http://schemas.microsoft.com/office/word/2010/wordprocessingInk" xmlns:wne="http://schemas.microsoft.com/office/word/2006/wordml" xmlns:wps="http://schemas.microsoft.com/office/word/2010/wordprocessingShape" mc:Ignorable="w14 wp14">
+<w:hdr xmlns:ve="http://schemas.openxmlformats.org/markup-compatibility/2006" xmlns:o="urn:schemas-microsoft-com:office:office" xmlns:r="http://schemas.openxmlformats.org/officeDocument/2006/relationships" xmlns:m="http://schemas.openxmlformats.org/officeDocument/2006/math" xmlns:v="urn:schemas-microsoft-com:vml" xmlns:wp="http://schemas.openxmlformats.org/drawingml/2006/wordprocessingDrawing" xmlns:w10="urn:schemas-microsoft-com:office:word" xmlns:w="http://schemas.openxmlformats.org/wordprocessingml/2006/main" xmlns:wne="http://schemas.microsoft.com/office/word/2006/wordml">
   <w:p>
     <w:pPr>
-      <w:pStyle w:val="Kopfzeile"/>
+      <w:pStyle w:val="Header"/>
       <w:pBdr>
         <w:bottom w:val="single" w:sz="4" w:space="1" w:color="auto"/>
       </w:pBdr>
@@ -8759,7 +8701,7 @@
 </file>
 
 <file path=word/numbering.xml><?xml version="1.0" encoding="utf-8"?>
-<w:numbering xmlns:wpc="http://schemas.microsoft.com/office/word/2010/wordprocessingCanvas" xmlns:mc="http://schemas.openxmlformats.org/markup-compatibility/2006" xmlns:o="urn:schemas-microsoft-com:office:office" xmlns:r="http://schemas.openxmlformats.org/officeDocument/2006/relationships" xmlns:m="http://schemas.openxmlformats.org/officeDocument/2006/math" xmlns:v="urn:schemas-microsoft-com:vml" xmlns:wp14="http://schemas.microsoft.com/office/word/2010/wordprocessingDrawing" xmlns:wp="http://schemas.openxmlformats.org/drawingml/2006/wordprocessingDrawing" xmlns:w10="urn:schemas-microsoft-com:office:word" xmlns:w="http://schemas.openxmlformats.org/wordprocessingml/2006/main" xmlns:w14="http://schemas.microsoft.com/office/word/2010/wordml" xmlns:wpg="http://schemas.microsoft.com/office/word/2010/wordprocessingGroup" xmlns:wpi="http://schemas.microsoft.com/office/word/2010/wordprocessingInk" xmlns:wne="http://schemas.microsoft.com/office/word/2006/wordml" xmlns:wps="http://schemas.microsoft.com/office/word/2010/wordprocessingShape" mc:Ignorable="w14 wp14">
+<w:numbering xmlns:ve="http://schemas.openxmlformats.org/markup-compatibility/2006" xmlns:o="urn:schemas-microsoft-com:office:office" xmlns:r="http://schemas.openxmlformats.org/officeDocument/2006/relationships" xmlns:m="http://schemas.openxmlformats.org/officeDocument/2006/math" xmlns:v="urn:schemas-microsoft-com:vml" xmlns:wp="http://schemas.openxmlformats.org/drawingml/2006/wordprocessingDrawing" xmlns:w10="urn:schemas-microsoft-com:office:word" xmlns:w="http://schemas.openxmlformats.org/wordprocessingml/2006/main" xmlns:wne="http://schemas.microsoft.com/office/word/2006/wordml">
   <w:abstractNum w:abstractNumId="0">
     <w:nsid w:val="00000001"/>
     <w:multiLevelType w:val="multilevel"/>
@@ -10499,7 +10441,7 @@
 </file>
 
 <file path=word/styles.xml><?xml version="1.0" encoding="utf-8"?>
-<w:styles xmlns:mc="http://schemas.openxmlformats.org/markup-compatibility/2006" xmlns:r="http://schemas.openxmlformats.org/officeDocument/2006/relationships" xmlns:w="http://schemas.openxmlformats.org/wordprocessingml/2006/main" xmlns:w14="http://schemas.microsoft.com/office/word/2010/wordml" mc:Ignorable="w14">
+<w:styles xmlns:r="http://schemas.openxmlformats.org/officeDocument/2006/relationships" xmlns:w="http://schemas.openxmlformats.org/wordprocessingml/2006/main">
   <w:docDefaults>
     <w:rPrDefault>
       <w:rPr>
@@ -10649,7 +10591,7 @@
     <w:lsdException w:name="Bibliography" w:uiPriority="37"/>
     <w:lsdException w:name="TOC Heading" w:uiPriority="39" w:qFormat="1"/>
   </w:latentStyles>
-  <w:style w:type="paragraph" w:default="1" w:styleId="Standard">
+  <w:style w:type="paragraph" w:default="1" w:styleId="Normal">
     <w:name w:val="Normal"/>
     <w:qFormat/>
     <w:rsid w:val="00916DF9"/>
@@ -10662,11 +10604,11 @@
       <w:lang w:val="en-US" w:eastAsia="en-US"/>
     </w:rPr>
   </w:style>
-  <w:style w:type="paragraph" w:styleId="berschrift1">
+  <w:style w:type="paragraph" w:styleId="Heading1">
     <w:name w:val="heading 1"/>
-    <w:basedOn w:val="Standard"/>
-    <w:next w:val="Standard"/>
-    <w:link w:val="berschrift1Zchn"/>
+    <w:basedOn w:val="Normal"/>
+    <w:next w:val="Normal"/>
+    <w:link w:val="Heading1Char"/>
     <w:uiPriority w:val="9"/>
     <w:qFormat/>
     <w:rsid w:val="00FA5B0C"/>
@@ -10685,17 +10627,18 @@
       <w:szCs w:val="28"/>
     </w:rPr>
   </w:style>
-  <w:style w:type="character" w:default="1" w:styleId="Absatz-Standardschriftart">
+  <w:style w:type="character" w:default="1" w:styleId="DefaultParagraphFont">
     <w:name w:val="Default Paragraph Font"/>
     <w:uiPriority w:val="1"/>
     <w:semiHidden/>
     <w:unhideWhenUsed/>
   </w:style>
-  <w:style w:type="table" w:default="1" w:styleId="NormaleTabelle">
+  <w:style w:type="table" w:default="1" w:styleId="TableNormal">
     <w:name w:val="Normal Table"/>
     <w:uiPriority w:val="99"/>
     <w:semiHidden/>
     <w:unhideWhenUsed/>
+    <w:qFormat/>
     <w:tblPr>
       <w:tblInd w:w="0" w:type="dxa"/>
       <w:tblCellMar>
@@ -10706,17 +10649,17 @@
       </w:tblCellMar>
     </w:tblPr>
   </w:style>
-  <w:style w:type="numbering" w:default="1" w:styleId="KeineListe">
+  <w:style w:type="numbering" w:default="1" w:styleId="NoList">
     <w:name w:val="No List"/>
     <w:uiPriority w:val="99"/>
     <w:semiHidden/>
     <w:unhideWhenUsed/>
   </w:style>
-  <w:style w:type="paragraph" w:styleId="Titel">
+  <w:style w:type="paragraph" w:styleId="Title">
     <w:name w:val="Title"/>
-    <w:basedOn w:val="Standard"/>
-    <w:next w:val="Standard"/>
-    <w:link w:val="TitelZchn"/>
+    <w:basedOn w:val="Normal"/>
+    <w:next w:val="Normal"/>
+    <w:link w:val="TitleChar"/>
     <w:uiPriority w:val="10"/>
     <w:qFormat/>
     <w:rsid w:val="00FA5B0C"/>
@@ -10736,10 +10679,10 @@
       <w:szCs w:val="52"/>
     </w:rPr>
   </w:style>
-  <w:style w:type="character" w:customStyle="1" w:styleId="TitelZchn">
-    <w:name w:val="Titel Zchn"/>
-    <w:basedOn w:val="Absatz-Standardschriftart"/>
-    <w:link w:val="Titel"/>
+  <w:style w:type="character" w:customStyle="1" w:styleId="TitleChar">
+    <w:name w:val="Title Char"/>
+    <w:basedOn w:val="DefaultParagraphFont"/>
+    <w:link w:val="Title"/>
     <w:uiPriority w:val="10"/>
     <w:rsid w:val="00FA5B0C"/>
     <w:rPr>
@@ -10751,10 +10694,10 @@
       <w:szCs w:val="52"/>
     </w:rPr>
   </w:style>
-  <w:style w:type="character" w:customStyle="1" w:styleId="berschrift1Zchn">
-    <w:name w:val="Überschrift 1 Zchn"/>
-    <w:basedOn w:val="Absatz-Standardschriftart"/>
-    <w:link w:val="berschrift1"/>
+  <w:style w:type="character" w:customStyle="1" w:styleId="Heading1Char">
+    <w:name w:val="Heading 1 Char"/>
+    <w:basedOn w:val="DefaultParagraphFont"/>
+    <w:link w:val="Heading1"/>
     <w:uiPriority w:val="9"/>
     <w:rsid w:val="00FA5B0C"/>
     <w:rPr>
@@ -10766,9 +10709,9 @@
       <w:szCs w:val="28"/>
     </w:rPr>
   </w:style>
-  <w:style w:type="character" w:styleId="Hervorhebung">
+  <w:style w:type="character" w:styleId="Emphasis">
     <w:name w:val="Emphasis"/>
-    <w:basedOn w:val="Absatz-Standardschriftart"/>
+    <w:basedOn w:val="DefaultParagraphFont"/>
     <w:uiPriority w:val="20"/>
     <w:qFormat/>
     <w:rsid w:val="000A5E24"/>
@@ -10785,9 +10728,9 @@
       <w:u w:val="single"/>
     </w:rPr>
   </w:style>
-  <w:style w:type="character" w:styleId="SchwacheHervorhebung">
+  <w:style w:type="character" w:styleId="SubtleEmphasis">
     <w:name w:val="Subtle Emphasis"/>
-    <w:basedOn w:val="Absatz-Standardschriftart"/>
+    <w:basedOn w:val="DefaultParagraphFont"/>
     <w:uiPriority w:val="19"/>
     <w:qFormat/>
     <w:rsid w:val="00812A0D"/>
@@ -10797,9 +10740,9 @@
       <w:color w:val="808080"/>
     </w:rPr>
   </w:style>
-  <w:style w:type="character" w:styleId="BesuchterHyperlink">
+  <w:style w:type="character" w:styleId="FollowedHyperlink">
     <w:name w:val="FollowedHyperlink"/>
-    <w:basedOn w:val="Absatz-Standardschriftart"/>
+    <w:basedOn w:val="DefaultParagraphFont"/>
     <w:uiPriority w:val="99"/>
     <w:semiHidden/>
     <w:unhideWhenUsed/>
@@ -10809,9 +10752,9 @@
       <w:u w:val="single"/>
     </w:rPr>
   </w:style>
-  <w:style w:type="character" w:styleId="Fett">
+  <w:style w:type="character" w:styleId="Strong">
     <w:name w:val="Strong"/>
-    <w:basedOn w:val="Absatz-Standardschriftart"/>
+    <w:basedOn w:val="DefaultParagraphFont"/>
     <w:uiPriority w:val="22"/>
     <w:qFormat/>
     <w:rsid w:val="005501DD"/>
@@ -10820,10 +10763,10 @@
       <w:bCs/>
     </w:rPr>
   </w:style>
-  <w:style w:type="paragraph" w:styleId="Kopfzeile">
+  <w:style w:type="paragraph" w:styleId="Header">
     <w:name w:val="header"/>
-    <w:basedOn w:val="Standard"/>
-    <w:link w:val="KopfzeileZchn"/>
+    <w:basedOn w:val="Normal"/>
+    <w:link w:val="HeaderChar"/>
     <w:uiPriority w:val="99"/>
     <w:unhideWhenUsed/>
     <w:rsid w:val="00C22471"/>
@@ -10834,10 +10777,10 @@
       </w:tabs>
     </w:pPr>
   </w:style>
-  <w:style w:type="character" w:customStyle="1" w:styleId="KopfzeileZchn">
-    <w:name w:val="Kopfzeile Zchn"/>
-    <w:basedOn w:val="Absatz-Standardschriftart"/>
-    <w:link w:val="Kopfzeile"/>
+  <w:style w:type="character" w:customStyle="1" w:styleId="HeaderChar">
+    <w:name w:val="Header Char"/>
+    <w:basedOn w:val="DefaultParagraphFont"/>
+    <w:link w:val="Header"/>
     <w:uiPriority w:val="99"/>
     <w:rsid w:val="00C22471"/>
     <w:rPr>
@@ -10846,10 +10789,10 @@
       <w:lang w:val="en-US" w:eastAsia="en-US"/>
     </w:rPr>
   </w:style>
-  <w:style w:type="paragraph" w:styleId="Fuzeile">
+  <w:style w:type="paragraph" w:styleId="Footer">
     <w:name w:val="footer"/>
-    <w:basedOn w:val="Standard"/>
-    <w:link w:val="FuzeileZchn"/>
+    <w:basedOn w:val="Normal"/>
+    <w:link w:val="FooterChar"/>
     <w:uiPriority w:val="99"/>
     <w:unhideWhenUsed/>
     <w:rsid w:val="00C22471"/>
@@ -10860,10 +10803,10 @@
       </w:tabs>
     </w:pPr>
   </w:style>
-  <w:style w:type="character" w:customStyle="1" w:styleId="FuzeileZchn">
-    <w:name w:val="Fußzeile Zchn"/>
-    <w:basedOn w:val="Absatz-Standardschriftart"/>
-    <w:link w:val="Fuzeile"/>
+  <w:style w:type="character" w:customStyle="1" w:styleId="FooterChar">
+    <w:name w:val="Footer Char"/>
+    <w:basedOn w:val="DefaultParagraphFont"/>
+    <w:link w:val="Footer"/>
     <w:uiPriority w:val="99"/>
     <w:rsid w:val="00C22471"/>
     <w:rPr>
@@ -10872,10 +10815,10 @@
       <w:lang w:val="en-US" w:eastAsia="en-US"/>
     </w:rPr>
   </w:style>
-  <w:style w:type="paragraph" w:styleId="Sprechblasentext">
+  <w:style w:type="paragraph" w:styleId="BalloonText">
     <w:name w:val="Balloon Text"/>
-    <w:basedOn w:val="Standard"/>
-    <w:link w:val="SprechblasentextZchn"/>
+    <w:basedOn w:val="Normal"/>
+    <w:link w:val="BalloonTextChar"/>
     <w:uiPriority w:val="99"/>
     <w:semiHidden/>
     <w:unhideWhenUsed/>
@@ -10889,10 +10832,10 @@
       <w:szCs w:val="16"/>
     </w:rPr>
   </w:style>
-  <w:style w:type="character" w:customStyle="1" w:styleId="SprechblasentextZchn">
-    <w:name w:val="Sprechblasentext Zchn"/>
-    <w:basedOn w:val="Absatz-Standardschriftart"/>
-    <w:link w:val="Sprechblasentext"/>
+  <w:style w:type="character" w:customStyle="1" w:styleId="BalloonTextChar">
+    <w:name w:val="Balloon Text Char"/>
+    <w:basedOn w:val="DefaultParagraphFont"/>
+    <w:link w:val="BalloonText"/>
     <w:uiPriority w:val="99"/>
     <w:semiHidden/>
     <w:rsid w:val="00C22471"/>
@@ -10903,9 +10846,9 @@
       <w:lang w:val="en-US" w:eastAsia="en-US"/>
     </w:rPr>
   </w:style>
-  <w:style w:type="character" w:styleId="Platzhaltertext">
+  <w:style w:type="character" w:styleId="PlaceholderText">
     <w:name w:val="Placeholder Text"/>
-    <w:basedOn w:val="Absatz-Standardschriftart"/>
+    <w:basedOn w:val="DefaultParagraphFont"/>
     <w:uiPriority w:val="99"/>
     <w:semiHidden/>
     <w:rsid w:val="00ED124C"/>
@@ -10913,9 +10856,9 @@
       <w:color w:val="808080"/>
     </w:rPr>
   </w:style>
-  <w:style w:type="paragraph" w:styleId="Listenabsatz">
+  <w:style w:type="paragraph" w:styleId="ListParagraph">
     <w:name w:val="List Paragraph"/>
-    <w:basedOn w:val="Standard"/>
+    <w:basedOn w:val="Normal"/>
     <w:uiPriority w:val="34"/>
     <w:qFormat/>
     <w:rsid w:val="00ED124C"/>
@@ -10924,9 +10867,9 @@
       <w:contextualSpacing/>
     </w:pPr>
   </w:style>
-  <w:style w:type="character" w:styleId="Kommentarzeichen">
+  <w:style w:type="character" w:styleId="CommentReference">
     <w:name w:val="annotation reference"/>
-    <w:basedOn w:val="Absatz-Standardschriftart"/>
+    <w:basedOn w:val="DefaultParagraphFont"/>
     <w:uiPriority w:val="99"/>
     <w:semiHidden/>
     <w:unhideWhenUsed/>
@@ -10936,10 +10879,10 @@
       <w:szCs w:val="16"/>
     </w:rPr>
   </w:style>
-  <w:style w:type="paragraph" w:styleId="Kommentartext">
+  <w:style w:type="paragraph" w:styleId="CommentText">
     <w:name w:val="annotation text"/>
-    <w:basedOn w:val="Standard"/>
-    <w:link w:val="KommentartextZchn"/>
+    <w:basedOn w:val="Normal"/>
+    <w:link w:val="CommentTextChar"/>
     <w:uiPriority w:val="99"/>
     <w:semiHidden/>
     <w:unhideWhenUsed/>
@@ -10952,10 +10895,10 @@
       <w:szCs w:val="20"/>
     </w:rPr>
   </w:style>
-  <w:style w:type="character" w:customStyle="1" w:styleId="KommentartextZchn">
-    <w:name w:val="Kommentartext Zchn"/>
-    <w:basedOn w:val="Absatz-Standardschriftart"/>
-    <w:link w:val="Kommentartext"/>
+  <w:style w:type="character" w:customStyle="1" w:styleId="CommentTextChar">
+    <w:name w:val="Comment Text Char"/>
+    <w:basedOn w:val="DefaultParagraphFont"/>
+    <w:link w:val="CommentText"/>
     <w:uiPriority w:val="99"/>
     <w:semiHidden/>
     <w:rsid w:val="0015689A"/>
@@ -10963,11 +10906,11 @@
       <w:lang w:val="en-US" w:eastAsia="en-US"/>
     </w:rPr>
   </w:style>
-  <w:style w:type="paragraph" w:styleId="Kommentarthema">
+  <w:style w:type="paragraph" w:styleId="CommentSubject">
     <w:name w:val="annotation subject"/>
-    <w:basedOn w:val="Kommentartext"/>
-    <w:next w:val="Kommentartext"/>
-    <w:link w:val="KommentarthemaZchn"/>
+    <w:basedOn w:val="CommentText"/>
+    <w:next w:val="CommentText"/>
+    <w:link w:val="CommentSubjectChar"/>
     <w:uiPriority w:val="99"/>
     <w:semiHidden/>
     <w:unhideWhenUsed/>
@@ -10977,10 +10920,10 @@
       <w:bCs/>
     </w:rPr>
   </w:style>
-  <w:style w:type="character" w:customStyle="1" w:styleId="KommentarthemaZchn">
-    <w:name w:val="Kommentarthema Zchn"/>
-    <w:basedOn w:val="KommentartextZchn"/>
-    <w:link w:val="Kommentarthema"/>
+  <w:style w:type="character" w:customStyle="1" w:styleId="CommentSubjectChar">
+    <w:name w:val="Comment Subject Char"/>
+    <w:basedOn w:val="CommentTextChar"/>
+    <w:link w:val="CommentSubject"/>
     <w:uiPriority w:val="99"/>
     <w:semiHidden/>
     <w:rsid w:val="0015689A"/>
@@ -10990,9 +10933,9 @@
       <w:lang w:val="en-US" w:eastAsia="en-US"/>
     </w:rPr>
   </w:style>
-  <w:style w:type="table" w:styleId="Tabellenraster">
+  <w:style w:type="table" w:styleId="TableGrid">
     <w:name w:val="Table Grid"/>
-    <w:basedOn w:val="NormaleTabelle"/>
+    <w:basedOn w:val="TableNormal"/>
     <w:uiPriority w:val="59"/>
     <w:rsid w:val="00B53C19"/>
     <w:tblPr>
@@ -11013,9 +10956,9 @@
       </w:tblCellMar>
     </w:tblPr>
   </w:style>
-  <w:style w:type="table" w:styleId="MittleresRaster3-Akzent5">
+  <w:style w:type="table" w:styleId="MediumGrid3-Accent5">
     <w:name w:val="Medium Grid 3 Accent 5"/>
-    <w:basedOn w:val="NormaleTabelle"/>
+    <w:basedOn w:val="TableNormal"/>
     <w:uiPriority w:val="69"/>
     <w:rsid w:val="00633117"/>
     <w:tblPr>
@@ -11151,7 +11094,7 @@
       </w:tcPr>
     </w:tblStylePr>
   </w:style>
-  <w:style w:type="paragraph" w:styleId="berarbeitung">
+  <w:style w:type="paragraph" w:styleId="Revision">
     <w:name w:val="Revision"/>
     <w:hidden/>
     <w:uiPriority w:val="99"/>
@@ -11163,9 +11106,9 @@
       <w:lang w:val="en-US" w:eastAsia="en-US"/>
     </w:rPr>
   </w:style>
-  <w:style w:type="paragraph" w:styleId="StandardWeb">
+  <w:style w:type="paragraph" w:styleId="NormalWeb">
     <w:name w:val="Normal (Web)"/>
-    <w:basedOn w:val="Standard"/>
+    <w:basedOn w:val="Normal"/>
     <w:uiPriority w:val="99"/>
     <w:semiHidden/>
     <w:unhideWhenUsed/>
@@ -11182,12 +11125,12 @@
   </w:style>
   <w:style w:type="character" w:customStyle="1" w:styleId="apple-style-span">
     <w:name w:val="apple-style-span"/>
-    <w:basedOn w:val="Absatz-Standardschriftart"/>
+    <w:basedOn w:val="DefaultParagraphFont"/>
     <w:rsid w:val="00CC21D6"/>
   </w:style>
   <w:style w:type="paragraph" w:customStyle="1" w:styleId="summary">
     <w:name w:val="summary"/>
-    <w:basedOn w:val="Standard"/>
+    <w:basedOn w:val="Normal"/>
     <w:rsid w:val="00CC21D6"/>
     <w:pPr>
       <w:spacing w:before="100" w:beforeAutospacing="1" w:after="100" w:afterAutospacing="1" w:line="240" w:lineRule="auto"/>
@@ -12194,7 +12137,7 @@
 </file>
 
 <file path=customXml/itemProps1.xml><?xml version="1.0" encoding="utf-8"?>
-<ds:datastoreItem xmlns:ds="http://schemas.openxmlformats.org/officeDocument/2006/customXml" ds:itemID="{1B55D016-1A73-4F13-B4AA-B09C36388A87}">
+<ds:datastoreItem xmlns:ds="http://schemas.openxmlformats.org/officeDocument/2006/customXml" ds:itemID="{79E2E824-3BD9-4708-A1F5-1381CB9F593F}">
   <ds:schemaRefs>
     <ds:schemaRef ds:uri="http://schemas.openxmlformats.org/officeDocument/2006/bibliography"/>
   </ds:schemaRefs>
